--- a/007.docx
+++ b/007.docx
@@ -61,50 +61,6 @@
     <w:p>
       <w:pPr>
         <w:widowControl/>
-        <w:spacing w:after="240"/>
-        <w:jc w:val="left"/>
-        <w:rPr>
-          <w:rFonts w:ascii="Segoe UI" w:eastAsia="宋体" w:hAnsi="Segoe UI" w:cs="Segoe UI"/>
-          <w:color w:val="24292E"/>
-          <w:kern w:val="0"/>
-          <w:sz w:val="24"/>
-          <w:szCs w:val="24"/>
-        </w:rPr>
-      </w:pPr>
-      <w:r>
-        <w:rPr>
-          <w:rFonts w:ascii="Segoe UI" w:eastAsia="宋体" w:hAnsi="Segoe UI" w:cs="Segoe UI"/>
-          <w:color w:val="24292E"/>
-          <w:kern w:val="0"/>
-          <w:sz w:val="24"/>
-          <w:szCs w:val="24"/>
-        </w:rPr>
-        <w:t>（</w:t>
-      </w:r>
-      <w:r>
-        <w:rPr>
-          <w:rFonts w:ascii="Segoe UI" w:eastAsia="宋体" w:hAnsi="Segoe UI" w:cs="Segoe UI"/>
-          <w:color w:val="24292E"/>
-          <w:kern w:val="0"/>
-          <w:sz w:val="24"/>
-          <w:szCs w:val="24"/>
-        </w:rPr>
-        <w:t>HR</w:t>
-      </w:r>
-      <w:r>
-        <w:rPr>
-          <w:rFonts w:ascii="Segoe UI" w:eastAsia="宋体" w:hAnsi="Segoe UI" w:cs="Segoe UI"/>
-          <w:color w:val="24292E"/>
-          <w:kern w:val="0"/>
-          <w:sz w:val="24"/>
-          <w:szCs w:val="24"/>
-        </w:rPr>
-        <w:t>会打印你的简历，用于在面试的时候联系，所以联系方式放到最上边会比较方便）</w:t>
-      </w:r>
-    </w:p>
-    <w:p>
-      <w:pPr>
-        <w:widowControl/>
         <w:numPr>
           <w:ilvl w:val="0"/>
           <w:numId w:val="1"/>
@@ -137,37 +93,7 @@
           <w:sz w:val="24"/>
           <w:szCs w:val="24"/>
         </w:rPr>
-        <w:t xml:space="preserve">135******** </w:t>
-      </w:r>
-      <w:r>
-        <w:rPr>
-          <w:rFonts w:ascii="Segoe UI" w:eastAsia="宋体" w:hAnsi="Segoe UI" w:cs="Segoe UI"/>
-          <w:color w:val="24292E"/>
-          <w:kern w:val="0"/>
-          <w:sz w:val="24"/>
-          <w:szCs w:val="24"/>
-        </w:rPr>
-        <w:t>（</w:t>
-      </w:r>
-      <w:r>
-        <w:rPr>
-          <w:rFonts w:ascii="Consolas" w:eastAsia="宋体" w:hAnsi="Consolas" w:cs="Consolas"/>
-          <w:color w:val="24292E"/>
-          <w:kern w:val="0"/>
-          <w:sz w:val="20"/>
-          <w:szCs w:val="20"/>
-        </w:rPr>
-        <w:t>如果是外地手机，可注明。如经常关机，要写上最优联系时间</w:t>
-      </w:r>
-      <w:r>
-        <w:rPr>
-          <w:rFonts w:ascii="Segoe UI" w:eastAsia="宋体" w:hAnsi="Segoe UI" w:cs="Segoe UI"/>
-          <w:color w:val="24292E"/>
-          <w:kern w:val="0"/>
-          <w:sz w:val="24"/>
-          <w:szCs w:val="24"/>
-        </w:rPr>
-        <w:t>）</w:t>
+        <w:t>18811400064</w:t>
       </w:r>
     </w:p>
     <w:p>
@@ -209,216 +135,70 @@
       </w:r>
       <w:r>
         <w:rPr>
-          <w:rFonts w:ascii="Segoe UI" w:eastAsia="宋体" w:hAnsi="Segoe UI" w:cs="Segoe UI"/>
-          <w:color w:val="24292E"/>
-          <w:kern w:val="0"/>
-          <w:sz w:val="24"/>
-          <w:szCs w:val="24"/>
-        </w:rPr>
-        <w:fldChar w:fldCharType="begin"/>
-      </w:r>
-      <w:r>
-        <w:rPr>
-          <w:rFonts w:ascii="Segoe UI" w:eastAsia="宋体" w:hAnsi="Segoe UI" w:cs="Segoe UI"/>
-          <w:color w:val="24292E"/>
-          <w:kern w:val="0"/>
-          <w:sz w:val="24"/>
-          <w:szCs w:val="24"/>
-        </w:rPr>
-        <w:instrText xml:space="preserve"> HYPERLINK "mailto:goodman@gmail.com" </w:instrText>
-      </w:r>
-      <w:r>
-        <w:rPr>
-          <w:rFonts w:ascii="Segoe UI" w:eastAsia="宋体" w:hAnsi="Segoe UI" w:cs="Segoe UI"/>
-          <w:color w:val="24292E"/>
-          <w:kern w:val="0"/>
-          <w:sz w:val="24"/>
-          <w:szCs w:val="24"/>
-        </w:rPr>
-        <w:fldChar w:fldCharType="separate"/>
-      </w:r>
-      <w:r>
-        <w:rPr>
-          <w:rFonts w:ascii="Segoe UI" w:eastAsia="宋体" w:hAnsi="Segoe UI" w:cs="Segoe UI"/>
-          <w:color w:val="0366D6"/>
-          <w:kern w:val="0"/>
-          <w:sz w:val="24"/>
-          <w:szCs w:val="24"/>
-          <w:u w:val="single"/>
-        </w:rPr>
-        <w:t>goodman@gmail.com</w:t>
-      </w:r>
-      <w:r>
-        <w:rPr>
-          <w:rFonts w:ascii="Segoe UI" w:eastAsia="宋体" w:hAnsi="Segoe UI" w:cs="Segoe UI"/>
-          <w:color w:val="24292E"/>
-          <w:kern w:val="0"/>
-          <w:sz w:val="24"/>
-          <w:szCs w:val="24"/>
-        </w:rPr>
-        <w:fldChar w:fldCharType="end"/>
-      </w:r>
-      <w:r>
-        <w:rPr>
-          <w:rFonts w:ascii="Segoe UI" w:eastAsia="宋体" w:hAnsi="Segoe UI" w:cs="Segoe UI"/>
-          <w:color w:val="24292E"/>
-          <w:kern w:val="0"/>
-          <w:sz w:val="24"/>
-          <w:szCs w:val="24"/>
-        </w:rPr>
-        <w:t> </w:t>
-      </w:r>
-      <w:r>
-        <w:rPr>
-          <w:rFonts w:ascii="Segoe UI" w:eastAsia="宋体" w:hAnsi="Segoe UI" w:cs="Segoe UI"/>
-          <w:color w:val="24292E"/>
-          <w:kern w:val="0"/>
-          <w:sz w:val="24"/>
-          <w:szCs w:val="24"/>
-        </w:rPr>
-        <w:t>（</w:t>
-      </w:r>
-      <w:r>
-        <w:rPr>
-          <w:rFonts w:ascii="Consolas" w:eastAsia="宋体" w:hAnsi="Consolas" w:cs="Consolas"/>
-          <w:color w:val="24292E"/>
-          <w:kern w:val="0"/>
-          <w:sz w:val="20"/>
-          <w:szCs w:val="20"/>
-        </w:rPr>
-        <w:t>虽然我觉得</w:t>
-      </w:r>
-      <w:r>
-        <w:rPr>
-          <w:rFonts w:ascii="Consolas" w:eastAsia="宋体" w:hAnsi="Consolas" w:cs="Consolas"/>
-          <w:color w:val="24292E"/>
-          <w:kern w:val="0"/>
-          <w:sz w:val="20"/>
-          <w:szCs w:val="20"/>
+          <w:rFonts w:ascii="Segoe UI" w:eastAsia="宋体" w:hAnsi="Segoe UI" w:cs="Segoe UI" w:hint="eastAsia"/>
+          <w:color w:val="24292E"/>
+          <w:kern w:val="0"/>
+          <w:sz w:val="24"/>
+          <w:szCs w:val="24"/>
+        </w:rPr>
+        <w:t>sunssnew@163.com</w:t>
+      </w:r>
+    </w:p>
+    <w:p>
+      <w:pPr>
+        <w:widowControl/>
+        <w:numPr>
+          <w:ilvl w:val="0"/>
+          <w:numId w:val="1"/>
+        </w:numPr>
+        <w:spacing w:afterAutospacing="1"/>
+        <w:jc w:val="left"/>
+        <w:rPr>
+          <w:rFonts w:ascii="宋体" w:eastAsia="宋体" w:hAnsi="宋体" w:cs="宋体"/>
+          <w:kern w:val="0"/>
+          <w:sz w:val="24"/>
+          <w:szCs w:val="24"/>
+        </w:rPr>
+      </w:pPr>
+      <w:r>
+        <w:rPr>
+          <w:rFonts w:ascii="Segoe UI" w:eastAsia="宋体" w:hAnsi="Segoe UI" w:cs="Segoe UI"/>
+          <w:color w:val="24292E"/>
+          <w:kern w:val="0"/>
+          <w:sz w:val="24"/>
+          <w:szCs w:val="24"/>
         </w:rPr>
         <w:t>QQ</w:t>
       </w:r>
       <w:r>
         <w:rPr>
-          <w:rFonts w:ascii="Consolas" w:eastAsia="宋体" w:hAnsi="Consolas" w:cs="Consolas"/>
-          <w:color w:val="24292E"/>
-          <w:kern w:val="0"/>
-          <w:sz w:val="20"/>
-          <w:szCs w:val="20"/>
-        </w:rPr>
-        <w:t>邮箱无所谓，不过有些技术人员比较反感，建议用</w:t>
-      </w:r>
-      <w:r>
-        <w:rPr>
-          <w:rFonts w:ascii="Consolas" w:eastAsia="宋体" w:hAnsi="Consolas" w:cs="Consolas"/>
-          <w:color w:val="24292E"/>
-          <w:kern w:val="0"/>
-          <w:sz w:val="20"/>
-          <w:szCs w:val="20"/>
-        </w:rPr>
-        <w:t>G</w:t>
-      </w:r>
-      <w:r>
-        <w:rPr>
-          <w:rFonts w:ascii="Segoe UI" w:eastAsia="宋体" w:hAnsi="Segoe UI" w:cs="Segoe UI"/>
-          <w:color w:val="24292E"/>
-          <w:kern w:val="0"/>
-          <w:sz w:val="24"/>
-          <w:szCs w:val="24"/>
-        </w:rPr>
-        <w:t>）</w:t>
-      </w:r>
-    </w:p>
-    <w:p>
-      <w:pPr>
-        <w:widowControl/>
-        <w:numPr>
-          <w:ilvl w:val="0"/>
-          <w:numId w:val="1"/>
-        </w:numPr>
-        <w:spacing w:afterAutospacing="1"/>
-        <w:jc w:val="left"/>
-        <w:rPr>
-          <w:rFonts w:ascii="Segoe UI" w:eastAsia="宋体" w:hAnsi="Segoe UI" w:cs="Segoe UI"/>
-          <w:color w:val="24292E"/>
-          <w:kern w:val="0"/>
-          <w:sz w:val="24"/>
-          <w:szCs w:val="24"/>
-        </w:rPr>
-      </w:pPr>
-      <w:r>
-        <w:rPr>
-          <w:rFonts w:ascii="Segoe UI" w:eastAsia="宋体" w:hAnsi="Segoe UI" w:cs="Segoe UI"/>
-          <w:color w:val="24292E"/>
-          <w:kern w:val="0"/>
-          <w:sz w:val="24"/>
-          <w:szCs w:val="24"/>
-        </w:rPr>
-        <w:t>QQ/</w:t>
-      </w:r>
-      <w:r>
-        <w:rPr>
-          <w:rFonts w:ascii="Segoe UI" w:eastAsia="宋体" w:hAnsi="Segoe UI" w:cs="Segoe UI"/>
-          <w:color w:val="24292E"/>
-          <w:kern w:val="0"/>
-          <w:sz w:val="24"/>
-          <w:szCs w:val="24"/>
-        </w:rPr>
-        <w:t>微信号：</w:t>
-      </w:r>
-      <w:r>
-        <w:rPr>
-          <w:rFonts w:ascii="Segoe UI" w:eastAsia="宋体" w:hAnsi="Segoe UI" w:cs="Segoe UI"/>
-          <w:color w:val="24292E"/>
-          <w:kern w:val="0"/>
-          <w:sz w:val="24"/>
-          <w:szCs w:val="24"/>
-        </w:rPr>
-        <w:t>6*******</w:t>
-      </w:r>
-      <w:r>
-        <w:rPr>
-          <w:rFonts w:ascii="Segoe UI" w:eastAsia="宋体" w:hAnsi="Segoe UI" w:cs="Segoe UI"/>
-          <w:color w:val="24292E"/>
-          <w:kern w:val="0"/>
-          <w:sz w:val="24"/>
-          <w:szCs w:val="24"/>
-        </w:rPr>
-        <w:t>（</w:t>
-      </w:r>
-      <w:r>
-        <w:rPr>
-          <w:rFonts w:ascii="Consolas" w:eastAsia="宋体" w:hAnsi="Consolas" w:cs="Consolas"/>
-          <w:color w:val="24292E"/>
-          <w:kern w:val="0"/>
-          <w:sz w:val="20"/>
-          <w:szCs w:val="20"/>
-        </w:rPr>
-        <w:t>提供一个通过网络可以联系到你的方式</w:t>
-      </w:r>
-      <w:r>
-        <w:rPr>
-          <w:rFonts w:ascii="Segoe UI" w:eastAsia="宋体" w:hAnsi="Segoe UI" w:cs="Segoe UI"/>
-          <w:color w:val="24292E"/>
-          <w:kern w:val="0"/>
-          <w:sz w:val="24"/>
-          <w:szCs w:val="24"/>
-        </w:rPr>
-        <w:t>）</w:t>
-      </w:r>
-    </w:p>
-    <w:p>
-      <w:pPr>
-        <w:widowControl/>
-        <w:spacing w:before="360" w:after="360"/>
-        <w:jc w:val="left"/>
+          <w:rFonts w:ascii="Segoe UI" w:eastAsia="宋体" w:hAnsi="Segoe UI" w:cs="Segoe UI"/>
+          <w:color w:val="24292E"/>
+          <w:kern w:val="0"/>
+          <w:sz w:val="24"/>
+          <w:szCs w:val="24"/>
+        </w:rPr>
+        <w:t>：</w:t>
+      </w:r>
+      <w:r>
+        <w:rPr>
+          <w:rFonts w:ascii="Segoe UI" w:eastAsia="宋体" w:hAnsi="Segoe UI" w:cs="Segoe UI"/>
+          <w:color w:val="24292E"/>
+          <w:kern w:val="0"/>
+          <w:sz w:val="24"/>
+          <w:szCs w:val="24"/>
+        </w:rPr>
+        <w:t>1171618183</w:t>
+      </w:r>
+      <w:r>
         <w:rPr>
           <w:rFonts w:ascii="宋体" w:eastAsia="宋体" w:hAnsi="宋体" w:cs="宋体"/>
           <w:kern w:val="0"/>
           <w:sz w:val="24"/>
           <w:szCs w:val="24"/>
         </w:rPr>
-      </w:pPr>
+        <w:t xml:space="preserve"> </w:t>
+      </w:r>
       <w:r>
         <w:rPr>
           <w:rFonts w:ascii="宋体" w:eastAsia="宋体" w:hAnsi="宋体" w:cs="宋体"/>
@@ -482,23 +262,33 @@
       </w:pPr>
       <w:r>
         <w:rPr>
-          <w:rFonts w:ascii="Segoe UI" w:eastAsia="宋体" w:hAnsi="Segoe UI" w:cs="Segoe UI"/>
-          <w:color w:val="24292E"/>
-          <w:kern w:val="0"/>
-          <w:sz w:val="24"/>
-          <w:szCs w:val="24"/>
-        </w:rPr>
-        <w:t>胶布帝</w:t>
-      </w:r>
-      <w:r>
-        <w:rPr>
-          <w:rFonts w:ascii="Segoe UI" w:eastAsia="宋体" w:hAnsi="Segoe UI" w:cs="Segoe UI"/>
-          <w:color w:val="24292E"/>
-          <w:kern w:val="0"/>
-          <w:sz w:val="24"/>
-          <w:szCs w:val="24"/>
-        </w:rPr>
-        <w:t>/</w:t>
+          <w:rFonts w:ascii="Segoe UI" w:eastAsia="宋体" w:hAnsi="Segoe UI" w:cs="Segoe UI" w:hint="eastAsia"/>
+          <w:color w:val="24292E"/>
+          <w:kern w:val="0"/>
+          <w:sz w:val="24"/>
+          <w:szCs w:val="24"/>
+        </w:rPr>
+        <w:t>姓名：王凡</w:t>
+      </w:r>
+      <w:r>
+        <w:rPr>
+          <w:rFonts w:ascii="Segoe UI" w:eastAsia="宋体" w:hAnsi="Segoe UI" w:cs="Segoe UI"/>
+          <w:color w:val="24292E"/>
+          <w:kern w:val="0"/>
+          <w:sz w:val="24"/>
+          <w:szCs w:val="24"/>
+        </w:rPr>
+        <w:t xml:space="preserve"> </w:t>
+      </w:r>
+      <w:r>
+        <w:rPr>
+          <w:rFonts w:ascii="Segoe UI" w:eastAsia="宋体" w:hAnsi="Segoe UI" w:cs="Segoe UI" w:hint="eastAsia"/>
+          <w:color w:val="24292E"/>
+          <w:kern w:val="0"/>
+          <w:sz w:val="24"/>
+          <w:szCs w:val="24"/>
+        </w:rPr>
+        <w:t>性别：</w:t>
       </w:r>
       <w:r>
         <w:rPr>
@@ -518,7 +308,27 @@
           <w:sz w:val="24"/>
           <w:szCs w:val="24"/>
         </w:rPr>
-        <w:t>/1990</w:t>
+        <w:t xml:space="preserve"> </w:t>
+      </w:r>
+      <w:r>
+        <w:rPr>
+          <w:rFonts w:ascii="Segoe UI" w:eastAsia="宋体" w:hAnsi="Segoe UI" w:cs="Segoe UI" w:hint="eastAsia"/>
+          <w:color w:val="24292E"/>
+          <w:kern w:val="0"/>
+          <w:sz w:val="24"/>
+          <w:szCs w:val="24"/>
+        </w:rPr>
+        <w:t>出生时间：</w:t>
+      </w:r>
+      <w:r>
+        <w:rPr>
+          <w:rFonts w:ascii="Segoe UI" w:eastAsia="宋体" w:hAnsi="Segoe UI" w:cs="Segoe UI"/>
+          <w:color w:val="24292E"/>
+          <w:kern w:val="0"/>
+          <w:sz w:val="24"/>
+          <w:szCs w:val="24"/>
+        </w:rPr>
+        <w:t>1990</w:t>
       </w:r>
     </w:p>
     <w:p>
@@ -540,45 +350,13 @@
       </w:pPr>
       <w:r>
         <w:rPr>
-          <w:rFonts w:ascii="Segoe UI" w:eastAsia="宋体" w:hAnsi="Segoe UI" w:cs="Segoe UI"/>
-          <w:color w:val="24292E"/>
-          <w:kern w:val="0"/>
-          <w:sz w:val="24"/>
-          <w:szCs w:val="24"/>
-        </w:rPr>
-        <w:t>本科</w:t>
-      </w:r>
-      <w:r>
-        <w:rPr>
-          <w:rFonts w:ascii="Segoe UI" w:eastAsia="宋体" w:hAnsi="Segoe UI" w:cs="Segoe UI"/>
-          <w:color w:val="24292E"/>
-          <w:kern w:val="0"/>
-          <w:sz w:val="24"/>
-          <w:szCs w:val="24"/>
-        </w:rPr>
-        <w:t>/</w:t>
-      </w:r>
-      <w:proofErr w:type="gramStart"/>
-      <w:r>
-        <w:rPr>
-          <w:rFonts w:ascii="Segoe UI" w:eastAsia="宋体" w:hAnsi="Segoe UI" w:cs="Segoe UI"/>
-          <w:color w:val="24292E"/>
-          <w:kern w:val="0"/>
-          <w:sz w:val="24"/>
-          <w:szCs w:val="24"/>
-        </w:rPr>
-        <w:t>萌鹿大学</w:t>
-      </w:r>
-      <w:proofErr w:type="gramEnd"/>
-      <w:r>
-        <w:rPr>
-          <w:rFonts w:ascii="Segoe UI" w:eastAsia="宋体" w:hAnsi="Segoe UI" w:cs="Segoe UI"/>
-          <w:color w:val="24292E"/>
-          <w:kern w:val="0"/>
-          <w:sz w:val="24"/>
-          <w:szCs w:val="24"/>
-        </w:rPr>
-        <w:t>计算机系</w:t>
+          <w:rFonts w:ascii="Segoe UI" w:eastAsia="宋体" w:hAnsi="Segoe UI" w:cs="Segoe UI" w:hint="eastAsia"/>
+          <w:color w:val="24292E"/>
+          <w:kern w:val="0"/>
+          <w:sz w:val="24"/>
+          <w:szCs w:val="24"/>
+        </w:rPr>
+        <w:t>毕业于山东华宇工学院</w:t>
       </w:r>
     </w:p>
     <w:p>
@@ -653,60 +431,27 @@
           <w:sz w:val="24"/>
           <w:szCs w:val="24"/>
         </w:rPr>
-        <w:t>微博：</w:t>
-      </w:r>
-      <w:hyperlink r:id="rId5" w:history="1">
-        <w:r>
-          <w:rPr>
-            <w:rFonts w:ascii="Segoe UI" w:eastAsia="宋体" w:hAnsi="Segoe UI" w:cs="Segoe UI"/>
-            <w:color w:val="0366D6"/>
-            <w:kern w:val="0"/>
-            <w:sz w:val="24"/>
-            <w:szCs w:val="24"/>
-            <w:u w:val="single"/>
-          </w:rPr>
-          <w:t>@JobDeer</w:t>
-        </w:r>
-      </w:hyperlink>
-      <w:r>
-        <w:rPr>
-          <w:rFonts w:ascii="Segoe UI" w:eastAsia="宋体" w:hAnsi="Segoe UI" w:cs="Segoe UI"/>
-          <w:color w:val="24292E"/>
-          <w:kern w:val="0"/>
-          <w:sz w:val="24"/>
-          <w:szCs w:val="24"/>
-        </w:rPr>
-        <w:t> </w:t>
-      </w:r>
-      <w:r>
-        <w:rPr>
-          <w:rFonts w:ascii="Segoe UI" w:eastAsia="宋体" w:hAnsi="Segoe UI" w:cs="Segoe UI"/>
-          <w:color w:val="24292E"/>
-          <w:kern w:val="0"/>
-          <w:sz w:val="24"/>
-          <w:szCs w:val="24"/>
-        </w:rPr>
-        <w:t>（</w:t>
-      </w:r>
-      <w:r>
-        <w:rPr>
-          <w:rFonts w:ascii="Consolas" w:eastAsia="宋体" w:hAnsi="Consolas" w:cs="Consolas"/>
-          <w:color w:val="24292E"/>
-          <w:kern w:val="0"/>
-          <w:sz w:val="20"/>
-          <w:szCs w:val="20"/>
-        </w:rPr>
-        <w:t>如果没有技术相关内容，也可以不放</w:t>
-      </w:r>
-      <w:r>
-        <w:rPr>
-          <w:rFonts w:ascii="Segoe UI" w:eastAsia="宋体" w:hAnsi="Segoe UI" w:cs="Segoe UI"/>
-          <w:color w:val="24292E"/>
-          <w:kern w:val="0"/>
-          <w:sz w:val="24"/>
-          <w:szCs w:val="24"/>
-        </w:rPr>
-        <w:t>）</w:t>
+        <w:t>Github</w:t>
+      </w:r>
+      <w:r>
+        <w:rPr>
+          <w:rFonts w:ascii="Segoe UI" w:eastAsia="宋体" w:hAnsi="Segoe UI" w:cs="Segoe UI"/>
+          <w:color w:val="24292E"/>
+          <w:kern w:val="0"/>
+          <w:sz w:val="24"/>
+          <w:szCs w:val="24"/>
+        </w:rPr>
+        <w:t>：</w:t>
+      </w:r>
+      <w:r>
+        <w:rPr>
+          <w:rFonts w:ascii="Segoe UI" w:eastAsia="宋体" w:hAnsi="Segoe UI" w:cs="Segoe UI"/>
+          <w:color w:val="24292E"/>
+          <w:kern w:val="0"/>
+          <w:sz w:val="24"/>
+          <w:szCs w:val="24"/>
+        </w:rPr>
+        <w:t>https://github.com/sunssnew</w:t>
       </w:r>
     </w:p>
     <w:p>
@@ -716,307 +461,10 @@
           <w:ilvl w:val="0"/>
           <w:numId w:val="2"/>
         </w:numPr>
-        <w:jc w:val="left"/>
-        <w:rPr>
-          <w:rFonts w:ascii="Segoe UI" w:eastAsia="宋体" w:hAnsi="Segoe UI" w:cs="Segoe UI"/>
-          <w:color w:val="24292E"/>
-          <w:kern w:val="0"/>
-          <w:sz w:val="24"/>
-          <w:szCs w:val="24"/>
-        </w:rPr>
-      </w:pPr>
-      <w:r>
-        <w:rPr>
-          <w:rFonts w:ascii="Segoe UI" w:eastAsia="宋体" w:hAnsi="Segoe UI" w:cs="Segoe UI"/>
-          <w:color w:val="24292E"/>
-          <w:kern w:val="0"/>
-          <w:sz w:val="24"/>
-          <w:szCs w:val="24"/>
-        </w:rPr>
-        <w:t>技术博客：</w:t>
-      </w:r>
-      <w:hyperlink r:id="rId6" w:history="1">
-        <w:r>
-          <w:rPr>
-            <w:rFonts w:ascii="Segoe UI" w:eastAsia="宋体" w:hAnsi="Segoe UI" w:cs="Segoe UI"/>
-            <w:color w:val="0366D6"/>
-            <w:kern w:val="0"/>
-            <w:sz w:val="24"/>
-            <w:szCs w:val="24"/>
-            <w:u w:val="single"/>
-          </w:rPr>
-          <w:t>http://blog.github.io</w:t>
-        </w:r>
-      </w:hyperlink>
-      <w:r>
-        <w:rPr>
-          <w:rFonts w:ascii="Segoe UI" w:eastAsia="宋体" w:hAnsi="Segoe UI" w:cs="Segoe UI"/>
-          <w:color w:val="24292E"/>
-          <w:kern w:val="0"/>
-          <w:sz w:val="24"/>
-          <w:szCs w:val="24"/>
-        </w:rPr>
-        <w:t> ( </w:t>
-      </w:r>
-      <w:r>
-        <w:rPr>
-          <w:rFonts w:ascii="Consolas" w:eastAsia="宋体" w:hAnsi="Consolas" w:cs="Consolas"/>
-          <w:color w:val="24292E"/>
-          <w:kern w:val="0"/>
-          <w:sz w:val="20"/>
-          <w:szCs w:val="20"/>
-        </w:rPr>
-        <w:t>使用</w:t>
-      </w:r>
-      <w:proofErr w:type="spellStart"/>
-      <w:r>
-        <w:rPr>
-          <w:rFonts w:ascii="Consolas" w:eastAsia="宋体" w:hAnsi="Consolas" w:cs="Consolas"/>
-          <w:color w:val="24292E"/>
-          <w:kern w:val="0"/>
-          <w:sz w:val="20"/>
-          <w:szCs w:val="20"/>
-        </w:rPr>
-        <w:t>GitHub</w:t>
-      </w:r>
-      <w:proofErr w:type="spellEnd"/>
-      <w:r>
-        <w:rPr>
-          <w:rFonts w:ascii="Consolas" w:eastAsia="宋体" w:hAnsi="Consolas" w:cs="Consolas"/>
-          <w:color w:val="24292E"/>
-          <w:kern w:val="0"/>
-          <w:sz w:val="20"/>
-          <w:szCs w:val="20"/>
-        </w:rPr>
-        <w:t xml:space="preserve"> Host</w:t>
-      </w:r>
-      <w:r>
-        <w:rPr>
-          <w:rFonts w:ascii="Consolas" w:eastAsia="宋体" w:hAnsi="Consolas" w:cs="Consolas"/>
-          <w:color w:val="24292E"/>
-          <w:kern w:val="0"/>
-          <w:sz w:val="20"/>
-          <w:szCs w:val="20"/>
-        </w:rPr>
-        <w:t>的</w:t>
-      </w:r>
-      <w:r>
-        <w:rPr>
-          <w:rFonts w:ascii="Consolas" w:eastAsia="宋体" w:hAnsi="Consolas" w:cs="Consolas"/>
-          <w:color w:val="24292E"/>
-          <w:kern w:val="0"/>
-          <w:sz w:val="20"/>
-          <w:szCs w:val="20"/>
-        </w:rPr>
-        <w:t>Big</w:t>
-      </w:r>
-      <w:r>
-        <w:rPr>
-          <w:rFonts w:ascii="Consolas" w:eastAsia="宋体" w:hAnsi="Consolas" w:cs="Consolas"/>
-          <w:color w:val="24292E"/>
-          <w:kern w:val="0"/>
-          <w:sz w:val="20"/>
-          <w:szCs w:val="20"/>
-        </w:rPr>
-        <w:t>较高</w:t>
-      </w:r>
-      <w:r>
-        <w:rPr>
-          <w:rFonts w:ascii="Segoe UI" w:eastAsia="宋体" w:hAnsi="Segoe UI" w:cs="Segoe UI"/>
-          <w:color w:val="24292E"/>
-          <w:kern w:val="0"/>
-          <w:sz w:val="24"/>
-          <w:szCs w:val="24"/>
-        </w:rPr>
-        <w:t> )</w:t>
-      </w:r>
-    </w:p>
-    <w:p>
-      <w:pPr>
-        <w:widowControl/>
-        <w:numPr>
-          <w:ilvl w:val="0"/>
-          <w:numId w:val="2"/>
-        </w:numPr>
-        <w:jc w:val="left"/>
-        <w:rPr>
-          <w:rFonts w:ascii="Segoe UI" w:eastAsia="宋体" w:hAnsi="Segoe UI" w:cs="Segoe UI"/>
-          <w:color w:val="24292E"/>
-          <w:kern w:val="0"/>
-          <w:sz w:val="24"/>
-          <w:szCs w:val="24"/>
-        </w:rPr>
-      </w:pPr>
-      <w:proofErr w:type="spellStart"/>
-      <w:r>
-        <w:rPr>
-          <w:rFonts w:ascii="Segoe UI" w:eastAsia="宋体" w:hAnsi="Segoe UI" w:cs="Segoe UI"/>
-          <w:color w:val="24292E"/>
-          <w:kern w:val="0"/>
-          <w:sz w:val="24"/>
-          <w:szCs w:val="24"/>
-        </w:rPr>
-        <w:t>Github</w:t>
-      </w:r>
-      <w:proofErr w:type="spellEnd"/>
-      <w:r>
-        <w:rPr>
-          <w:rFonts w:ascii="Segoe UI" w:eastAsia="宋体" w:hAnsi="Segoe UI" w:cs="Segoe UI"/>
-          <w:color w:val="24292E"/>
-          <w:kern w:val="0"/>
-          <w:sz w:val="24"/>
-          <w:szCs w:val="24"/>
-        </w:rPr>
-        <w:t>：</w:t>
-      </w:r>
-      <w:r>
-        <w:rPr>
-          <w:rFonts w:ascii="Segoe UI" w:eastAsia="宋体" w:hAnsi="Segoe UI" w:cs="Segoe UI"/>
-          <w:color w:val="24292E"/>
-          <w:kern w:val="0"/>
-          <w:sz w:val="24"/>
-          <w:szCs w:val="24"/>
-        </w:rPr>
-        <w:fldChar w:fldCharType="begin"/>
-      </w:r>
-      <w:r>
-        <w:rPr>
-          <w:rFonts w:ascii="Segoe UI" w:eastAsia="宋体" w:hAnsi="Segoe UI" w:cs="Segoe UI"/>
-          <w:color w:val="24292E"/>
-          <w:kern w:val="0"/>
-          <w:sz w:val="24"/>
-          <w:szCs w:val="24"/>
-        </w:rPr>
-        <w:instrText xml:space="preserve"> HYPERLINK "http://github.com/geekcompany" </w:instrText>
-      </w:r>
-      <w:r>
-        <w:rPr>
-          <w:rFonts w:ascii="Segoe UI" w:eastAsia="宋体" w:hAnsi="Segoe UI" w:cs="Segoe UI"/>
-          <w:color w:val="24292E"/>
-          <w:kern w:val="0"/>
-          <w:sz w:val="24"/>
-          <w:szCs w:val="24"/>
-        </w:rPr>
-        <w:fldChar w:fldCharType="separate"/>
-      </w:r>
-      <w:r>
-        <w:rPr>
-          <w:rFonts w:ascii="Segoe UI" w:eastAsia="宋体" w:hAnsi="Segoe UI" w:cs="Segoe UI"/>
-          <w:color w:val="0366D6"/>
-          <w:kern w:val="0"/>
-          <w:sz w:val="24"/>
-          <w:szCs w:val="24"/>
-          <w:u w:val="single"/>
-        </w:rPr>
-        <w:t>http://github.com/geekcompany</w:t>
-      </w:r>
-      <w:r>
-        <w:rPr>
-          <w:rFonts w:ascii="Segoe UI" w:eastAsia="宋体" w:hAnsi="Segoe UI" w:cs="Segoe UI"/>
-          <w:color w:val="24292E"/>
-          <w:kern w:val="0"/>
-          <w:sz w:val="24"/>
-          <w:szCs w:val="24"/>
-        </w:rPr>
-        <w:fldChar w:fldCharType="end"/>
-      </w:r>
-      <w:r>
-        <w:rPr>
-          <w:rFonts w:ascii="Segoe UI" w:eastAsia="宋体" w:hAnsi="Segoe UI" w:cs="Segoe UI"/>
-          <w:color w:val="24292E"/>
-          <w:kern w:val="0"/>
-          <w:sz w:val="24"/>
-          <w:szCs w:val="24"/>
-        </w:rPr>
-        <w:t> ( </w:t>
-      </w:r>
-      <w:r>
-        <w:rPr>
-          <w:rFonts w:ascii="Consolas" w:eastAsia="宋体" w:hAnsi="Consolas" w:cs="Consolas"/>
-          <w:color w:val="24292E"/>
-          <w:kern w:val="0"/>
-          <w:sz w:val="20"/>
-          <w:szCs w:val="20"/>
-        </w:rPr>
-        <w:t>有原创</w:t>
-      </w:r>
-      <w:r>
-        <w:rPr>
-          <w:rFonts w:ascii="Consolas" w:eastAsia="宋体" w:hAnsi="Consolas" w:cs="Consolas"/>
-          <w:color w:val="24292E"/>
-          <w:kern w:val="0"/>
-          <w:sz w:val="20"/>
-          <w:szCs w:val="20"/>
-        </w:rPr>
-        <w:t>repo</w:t>
-      </w:r>
-      <w:r>
-        <w:rPr>
-          <w:rFonts w:ascii="Consolas" w:eastAsia="宋体" w:hAnsi="Consolas" w:cs="Consolas"/>
-          <w:color w:val="24292E"/>
-          <w:kern w:val="0"/>
-          <w:sz w:val="20"/>
-          <w:szCs w:val="20"/>
-        </w:rPr>
-        <w:t>的</w:t>
-      </w:r>
-      <w:proofErr w:type="spellStart"/>
-      <w:r>
-        <w:rPr>
-          <w:rFonts w:ascii="Consolas" w:eastAsia="宋体" w:hAnsi="Consolas" w:cs="Consolas"/>
-          <w:color w:val="24292E"/>
-          <w:kern w:val="0"/>
-          <w:sz w:val="20"/>
-          <w:szCs w:val="20"/>
-        </w:rPr>
-        <w:t>Github</w:t>
-      </w:r>
-      <w:proofErr w:type="spellEnd"/>
-      <w:proofErr w:type="gramStart"/>
-      <w:r>
-        <w:rPr>
-          <w:rFonts w:ascii="Consolas" w:eastAsia="宋体" w:hAnsi="Consolas" w:cs="Consolas"/>
-          <w:color w:val="24292E"/>
-          <w:kern w:val="0"/>
-          <w:sz w:val="20"/>
-          <w:szCs w:val="20"/>
-        </w:rPr>
-        <w:t>帐号</w:t>
-      </w:r>
-      <w:proofErr w:type="gramEnd"/>
-      <w:r>
-        <w:rPr>
-          <w:rFonts w:ascii="Consolas" w:eastAsia="宋体" w:hAnsi="Consolas" w:cs="Consolas"/>
-          <w:color w:val="24292E"/>
-          <w:kern w:val="0"/>
-          <w:sz w:val="20"/>
-          <w:szCs w:val="20"/>
-        </w:rPr>
-        <w:t>会极大的提升你的个人品牌</w:t>
-      </w:r>
-      <w:r>
-        <w:rPr>
-          <w:rFonts w:ascii="Segoe UI" w:eastAsia="宋体" w:hAnsi="Segoe UI" w:cs="Segoe UI"/>
-          <w:color w:val="24292E"/>
-          <w:kern w:val="0"/>
-          <w:sz w:val="24"/>
-          <w:szCs w:val="24"/>
-        </w:rPr>
-        <w:t> )</w:t>
-      </w:r>
-    </w:p>
-    <w:p>
-      <w:pPr>
-        <w:widowControl/>
-        <w:numPr>
-          <w:ilvl w:val="0"/>
-          <w:numId w:val="2"/>
-        </w:numPr>
         <w:spacing w:before="240" w:after="240"/>
         <w:jc w:val="left"/>
         <w:rPr>
-          <w:rFonts w:ascii="Segoe UI" w:eastAsia="宋体" w:hAnsi="Segoe UI" w:cs="Segoe UI"/>
-          <w:color w:val="24292E"/>
+          <w:rFonts w:ascii="宋体" w:eastAsia="宋体" w:hAnsi="宋体" w:cs="宋体"/>
           <w:kern w:val="0"/>
           <w:sz w:val="24"/>
           <w:szCs w:val="24"/>
@@ -1050,98 +498,8 @@
           <w:sz w:val="24"/>
           <w:szCs w:val="24"/>
         </w:rPr>
-        <w:t>高级程序员，架构师</w:t>
-      </w:r>
-    </w:p>
-    <w:p>
-      <w:pPr>
-        <w:widowControl/>
-        <w:numPr>
-          <w:ilvl w:val="0"/>
-          <w:numId w:val="2"/>
-        </w:numPr>
-        <w:spacing w:before="240" w:after="240"/>
-        <w:jc w:val="left"/>
-        <w:rPr>
-          <w:rFonts w:ascii="Segoe UI" w:eastAsia="宋体" w:hAnsi="Segoe UI" w:cs="Segoe UI"/>
-          <w:color w:val="24292E"/>
-          <w:kern w:val="0"/>
-          <w:sz w:val="24"/>
-          <w:szCs w:val="24"/>
-        </w:rPr>
-      </w:pPr>
-      <w:r>
-        <w:rPr>
-          <w:rFonts w:ascii="Segoe UI" w:eastAsia="宋体" w:hAnsi="Segoe UI" w:cs="Segoe UI"/>
-          <w:color w:val="24292E"/>
-          <w:kern w:val="0"/>
-          <w:sz w:val="24"/>
-          <w:szCs w:val="24"/>
-        </w:rPr>
-        <w:lastRenderedPageBreak/>
-        <w:t>期望薪资：税前月薪</w:t>
-      </w:r>
-      <w:r>
-        <w:rPr>
-          <w:rFonts w:ascii="Segoe UI" w:eastAsia="宋体" w:hAnsi="Segoe UI" w:cs="Segoe UI"/>
-          <w:color w:val="24292E"/>
-          <w:kern w:val="0"/>
-          <w:sz w:val="24"/>
-          <w:szCs w:val="24"/>
-        </w:rPr>
-        <w:t>15k~20k</w:t>
-      </w:r>
-      <w:r>
-        <w:rPr>
-          <w:rFonts w:ascii="Segoe UI" w:eastAsia="宋体" w:hAnsi="Segoe UI" w:cs="Segoe UI"/>
-          <w:color w:val="24292E"/>
-          <w:kern w:val="0"/>
-          <w:sz w:val="24"/>
-          <w:szCs w:val="24"/>
-        </w:rPr>
-        <w:t>，特别喜欢的公司可例外</w:t>
-      </w:r>
-    </w:p>
-    <w:p>
-      <w:pPr>
-        <w:widowControl/>
-        <w:numPr>
-          <w:ilvl w:val="0"/>
-          <w:numId w:val="2"/>
-        </w:numPr>
-        <w:spacing w:before="240" w:after="240"/>
-        <w:jc w:val="left"/>
-        <w:rPr>
-          <w:rFonts w:ascii="Segoe UI" w:eastAsia="宋体" w:hAnsi="Segoe UI" w:cs="Segoe UI"/>
-          <w:color w:val="24292E"/>
-          <w:kern w:val="0"/>
-          <w:sz w:val="24"/>
-          <w:szCs w:val="24"/>
-        </w:rPr>
-      </w:pPr>
-      <w:r>
-        <w:rPr>
-          <w:rFonts w:ascii="Segoe UI" w:eastAsia="宋体" w:hAnsi="Segoe UI" w:cs="Segoe UI"/>
-          <w:color w:val="24292E"/>
-          <w:kern w:val="0"/>
-          <w:sz w:val="24"/>
-          <w:szCs w:val="24"/>
-        </w:rPr>
-        <w:t>期望城市：北京</w:t>
-      </w:r>
-    </w:p>
-    <w:p>
-      <w:pPr>
-        <w:widowControl/>
-        <w:spacing w:before="360" w:after="360"/>
-        <w:jc w:val="left"/>
-        <w:rPr>
-          <w:rFonts w:ascii="宋体" w:eastAsia="宋体" w:hAnsi="宋体" w:cs="宋体"/>
-          <w:kern w:val="0"/>
-          <w:sz w:val="24"/>
-          <w:szCs w:val="24"/>
-        </w:rPr>
-      </w:pPr>
+        <w:t>高级程序员</w:t>
+      </w:r>
       <w:r>
         <w:rPr>
           <w:rFonts w:ascii="宋体" w:eastAsia="宋体" w:hAnsi="宋体" w:cs="宋体"/>
@@ -1165,6 +523,15 @@
         <w:outlineLvl w:val="0"/>
         <w:rPr>
           <w:rFonts w:ascii="Segoe UI" w:eastAsia="宋体" w:hAnsi="Segoe UI" w:cs="Segoe UI"/>
+          <w:color w:val="24292E"/>
+          <w:kern w:val="0"/>
+          <w:sz w:val="24"/>
+          <w:szCs w:val="24"/>
+        </w:rPr>
+      </w:pPr>
+      <w:r>
+        <w:rPr>
+          <w:rFonts w:ascii="Segoe UI" w:eastAsia="宋体" w:hAnsi="Segoe UI" w:cs="Segoe UI"/>
           <w:b/>
           <w:bCs/>
           <w:color w:val="24292E"/>
@@ -1172,64 +539,7 @@
           <w:sz w:val="48"/>
           <w:szCs w:val="48"/>
         </w:rPr>
-      </w:pPr>
-      <w:r>
-        <w:rPr>
-          <w:rFonts w:ascii="Segoe UI" w:eastAsia="宋体" w:hAnsi="Segoe UI" w:cs="Segoe UI"/>
-          <w:b/>
-          <w:bCs/>
-          <w:color w:val="24292E"/>
-          <w:kern w:val="36"/>
-          <w:sz w:val="48"/>
-          <w:szCs w:val="48"/>
-        </w:rPr>
         <w:t>工作经历</w:t>
-      </w:r>
-    </w:p>
-    <w:p>
-      <w:pPr>
-        <w:widowControl/>
-        <w:spacing w:after="240"/>
-        <w:jc w:val="left"/>
-        <w:rPr>
-          <w:rFonts w:ascii="Segoe UI" w:eastAsia="宋体" w:hAnsi="Segoe UI" w:cs="Segoe UI"/>
-          <w:color w:val="24292E"/>
-          <w:kern w:val="0"/>
-          <w:sz w:val="24"/>
-          <w:szCs w:val="24"/>
-        </w:rPr>
-      </w:pPr>
-      <w:r>
-        <w:rPr>
-          <w:rFonts w:ascii="Segoe UI" w:eastAsia="宋体" w:hAnsi="Segoe UI" w:cs="Segoe UI"/>
-          <w:color w:val="24292E"/>
-          <w:kern w:val="0"/>
-          <w:sz w:val="24"/>
-          <w:szCs w:val="24"/>
-        </w:rPr>
-        <w:t>（工作</w:t>
-      </w:r>
-      <w:proofErr w:type="gramStart"/>
-      <w:r>
-        <w:rPr>
-          <w:rFonts w:ascii="Segoe UI" w:eastAsia="宋体" w:hAnsi="Segoe UI" w:cs="Segoe UI"/>
-          <w:color w:val="24292E"/>
-          <w:kern w:val="0"/>
-          <w:sz w:val="24"/>
-          <w:szCs w:val="24"/>
-        </w:rPr>
-        <w:t>经历按</w:t>
-      </w:r>
-      <w:proofErr w:type="gramEnd"/>
-      <w:r>
-        <w:rPr>
-          <w:rFonts w:ascii="Segoe UI" w:eastAsia="宋体" w:hAnsi="Segoe UI" w:cs="Segoe UI"/>
-          <w:color w:val="24292E"/>
-          <w:kern w:val="0"/>
-          <w:sz w:val="24"/>
-          <w:szCs w:val="24"/>
-        </w:rPr>
-        <w:t>逆序排列，最新的在最前边，按公司做一级分组，公司内按二级分组）</w:t>
       </w:r>
     </w:p>
     <w:p>
@@ -1253,7 +563,7 @@
       </w:pPr>
       <w:r>
         <w:rPr>
-          <w:rFonts w:ascii="Segoe UI" w:eastAsia="宋体" w:hAnsi="Segoe UI" w:cs="Segoe UI"/>
+          <w:rFonts w:ascii="Segoe UI" w:eastAsia="宋体" w:hAnsi="Segoe UI" w:cs="Segoe UI" w:hint="eastAsia"/>
           <w:b/>
           <w:bCs/>
           <w:color w:val="24292E"/>
@@ -1261,7 +571,7 @@
           <w:sz w:val="36"/>
           <w:szCs w:val="36"/>
         </w:rPr>
-        <w:t>ABC</w:t>
+        <w:t>北京融汇股份</w:t>
       </w:r>
       <w:r>
         <w:rPr>
@@ -1273,7 +583,7 @@
           <w:sz w:val="36"/>
           <w:szCs w:val="36"/>
         </w:rPr>
-        <w:t>公司</w:t>
+        <w:t xml:space="preserve"> </w:t>
       </w:r>
       <w:r>
         <w:rPr>
@@ -1285,7 +595,7 @@
           <w:sz w:val="36"/>
           <w:szCs w:val="36"/>
         </w:rPr>
-        <w:t xml:space="preserve"> </w:t>
+        <w:t>（</w:t>
       </w:r>
       <w:r>
         <w:rPr>
@@ -1297,7 +607,7 @@
           <w:sz w:val="36"/>
           <w:szCs w:val="36"/>
         </w:rPr>
-        <w:t>（</w:t>
+        <w:t xml:space="preserve"> 2017</w:t>
       </w:r>
       <w:r>
         <w:rPr>
@@ -1309,7 +619,7 @@
           <w:sz w:val="36"/>
           <w:szCs w:val="36"/>
         </w:rPr>
-        <w:t xml:space="preserve"> 2012</w:t>
+        <w:t>年</w:t>
       </w:r>
       <w:r>
         <w:rPr>
@@ -1321,7 +631,7 @@
           <w:sz w:val="36"/>
           <w:szCs w:val="36"/>
         </w:rPr>
-        <w:t>年</w:t>
+        <w:t>1</w:t>
       </w:r>
       <w:r>
         <w:rPr>
@@ -1333,7 +643,7 @@
           <w:sz w:val="36"/>
           <w:szCs w:val="36"/>
         </w:rPr>
-        <w:t>9</w:t>
+        <w:t>月</w:t>
       </w:r>
       <w:r>
         <w:rPr>
@@ -1345,7 +655,7 @@
           <w:sz w:val="36"/>
           <w:szCs w:val="36"/>
         </w:rPr>
-        <w:t>月</w:t>
+        <w:t xml:space="preserve"> ~ 2018</w:t>
       </w:r>
       <w:r>
         <w:rPr>
@@ -1357,7 +667,7 @@
           <w:sz w:val="36"/>
           <w:szCs w:val="36"/>
         </w:rPr>
-        <w:t xml:space="preserve"> ~ 2014</w:t>
+        <w:t>年</w:t>
       </w:r>
       <w:r>
         <w:rPr>
@@ -1369,7 +679,7 @@
           <w:sz w:val="36"/>
           <w:szCs w:val="36"/>
         </w:rPr>
-        <w:t>年</w:t>
+        <w:t>5</w:t>
       </w:r>
       <w:r>
         <w:rPr>
@@ -1381,7 +691,7 @@
           <w:sz w:val="36"/>
           <w:szCs w:val="36"/>
         </w:rPr>
-        <w:t>9</w:t>
+        <w:t>月</w:t>
       </w:r>
       <w:r>
         <w:rPr>
@@ -1393,7 +703,7 @@
           <w:sz w:val="36"/>
           <w:szCs w:val="36"/>
         </w:rPr>
-        <w:t>月</w:t>
+        <w:t xml:space="preserve"> </w:t>
       </w:r>
       <w:r>
         <w:rPr>
@@ -1405,27 +715,26 @@
           <w:sz w:val="36"/>
           <w:szCs w:val="36"/>
         </w:rPr>
-        <w:t xml:space="preserve"> </w:t>
-      </w:r>
-      <w:r>
+        <w:t>）</w:t>
+      </w:r>
+    </w:p>
+    <w:p>
+      <w:pPr>
+        <w:widowControl/>
+        <w:spacing w:before="360" w:after="240"/>
+        <w:jc w:val="left"/>
+        <w:outlineLvl w:val="2"/>
         <w:rPr>
           <w:rFonts w:ascii="Segoe UI" w:eastAsia="宋体" w:hAnsi="Segoe UI" w:cs="Segoe UI"/>
           <w:b/>
           <w:bCs/>
           <w:color w:val="24292E"/>
           <w:kern w:val="0"/>
-          <w:sz w:val="36"/>
-          <w:szCs w:val="36"/>
-        </w:rPr>
-        <w:t>）</w:t>
-      </w:r>
-    </w:p>
-    <w:p>
-      <w:pPr>
-        <w:widowControl/>
-        <w:spacing w:before="360" w:after="240"/>
-        <w:jc w:val="left"/>
-        <w:outlineLvl w:val="2"/>
+          <w:sz w:val="30"/>
+          <w:szCs w:val="30"/>
+        </w:rPr>
+      </w:pPr>
+      <w:r>
         <w:rPr>
           <w:rFonts w:ascii="Segoe UI" w:eastAsia="宋体" w:hAnsi="Segoe UI" w:cs="Segoe UI"/>
           <w:b/>
@@ -1435,7 +744,8 @@
           <w:sz w:val="30"/>
           <w:szCs w:val="30"/>
         </w:rPr>
-      </w:pPr>
+        <w:t>DEF</w:t>
+      </w:r>
       <w:r>
         <w:rPr>
           <w:rFonts w:ascii="Segoe UI" w:eastAsia="宋体" w:hAnsi="Segoe UI" w:cs="Segoe UI"/>
@@ -1446,18 +756,6 @@
           <w:sz w:val="30"/>
           <w:szCs w:val="30"/>
         </w:rPr>
-        <w:t>DEF</w:t>
-      </w:r>
-      <w:r>
-        <w:rPr>
-          <w:rFonts w:ascii="Segoe UI" w:eastAsia="宋体" w:hAnsi="Segoe UI" w:cs="Segoe UI"/>
-          <w:b/>
-          <w:bCs/>
-          <w:color w:val="24292E"/>
-          <w:kern w:val="0"/>
-          <w:sz w:val="30"/>
-          <w:szCs w:val="30"/>
-        </w:rPr>
         <w:t>项目</w:t>
       </w:r>
     </w:p>
@@ -1522,7 +820,18 @@
           <w:sz w:val="24"/>
           <w:szCs w:val="24"/>
         </w:rPr>
-        <w:t>成长快，这个项目中，我最困难的问题是什么，我采取了什么措施，最后结果如何。这个项目中，我最自豪的技术细节是什么，为什么，实施前和实施后的数据对比如何，同事和领导对此的反应如何。</w:t>
+        <w:t>成长快，这个项目中，我最困难的问题是什么，我采取了什么措施，最后结果如</w:t>
+      </w:r>
+      <w:r>
+        <w:rPr>
+          <w:rFonts w:ascii="Segoe UI" w:eastAsia="宋体" w:hAnsi="Segoe UI" w:cs="Segoe UI"/>
+          <w:color w:val="24292E"/>
+          <w:kern w:val="0"/>
+          <w:sz w:val="24"/>
+          <w:szCs w:val="24"/>
+        </w:rPr>
+        <w:lastRenderedPageBreak/>
+        <w:t>何。这个项目中，我最自豪的技术细节是什么，为什么，实施前和实施后的数据对比如何，同事和领导对此的反应如何。</w:t>
       </w:r>
     </w:p>
     <w:p>
@@ -1917,7 +1226,6 @@
           <w:sz w:val="30"/>
           <w:szCs w:val="30"/>
         </w:rPr>
-        <w:lastRenderedPageBreak/>
         <w:t>MNO</w:t>
       </w:r>
       <w:r>
@@ -2152,6 +1460,7 @@
           <w:sz w:val="24"/>
           <w:szCs w:val="24"/>
         </w:rPr>
+        <w:lastRenderedPageBreak/>
         <w:t>（每个公司写</w:t>
       </w:r>
       <w:r>
@@ -2218,6 +1527,7 @@
           <w:szCs w:val="48"/>
         </w:rPr>
       </w:pPr>
+      <w:bookmarkStart w:id="0" w:name="_GoBack"/>
       <w:r>
         <w:rPr>
           <w:rFonts w:ascii="Segoe UI" w:eastAsia="宋体" w:hAnsi="Segoe UI" w:cs="Segoe UI"/>
@@ -2255,6 +1565,7 @@
         <w:t>（这一段用于放置工作以外的、可证明你的能力的材料）</w:t>
       </w:r>
     </w:p>
+    <w:bookmarkEnd w:id="0"/>
     <w:p>
       <w:pPr>
         <w:widowControl/>
@@ -2522,7 +1833,6 @@
           <w:sz w:val="36"/>
           <w:szCs w:val="36"/>
         </w:rPr>
-        <w:lastRenderedPageBreak/>
         <w:t>技术文章</w:t>
       </w:r>
     </w:p>
@@ -2577,31 +1887,7 @@
             <w:szCs w:val="24"/>
             <w:u w:val="single"/>
           </w:rPr>
-          <w:t>一个产品经理眼中的云计算：前生</w:t>
-        </w:r>
-        <w:proofErr w:type="gramStart"/>
-        <w:r>
-          <w:rPr>
-            <w:rFonts w:ascii="Segoe UI" w:eastAsia="宋体" w:hAnsi="Segoe UI" w:cs="Segoe UI"/>
-            <w:color w:val="0366D6"/>
-            <w:kern w:val="0"/>
-            <w:sz w:val="24"/>
-            <w:szCs w:val="24"/>
-            <w:u w:val="single"/>
-          </w:rPr>
-          <w:t>今世和</w:t>
-        </w:r>
-        <w:proofErr w:type="gramEnd"/>
-        <w:r>
-          <w:rPr>
-            <w:rFonts w:ascii="Segoe UI" w:eastAsia="宋体" w:hAnsi="Segoe UI" w:cs="Segoe UI"/>
-            <w:color w:val="0366D6"/>
-            <w:kern w:val="0"/>
-            <w:sz w:val="24"/>
-            <w:szCs w:val="24"/>
-            <w:u w:val="single"/>
-          </w:rPr>
-          <w:t>未来</w:t>
+          <w:t>一个产品经理眼中的云计算：前生今世和未来</w:t>
         </w:r>
       </w:hyperlink>
     </w:p>
@@ -2750,29 +2036,7 @@
           <w:sz w:val="20"/>
           <w:szCs w:val="20"/>
         </w:rPr>
-        <w:t>好的翻译文章</w:t>
-      </w:r>
-      <w:proofErr w:type="gramStart"/>
-      <w:r>
-        <w:rPr>
-          <w:rFonts w:ascii="Consolas" w:eastAsia="宋体" w:hAnsi="Consolas" w:cs="Consolas"/>
-          <w:color w:val="24292E"/>
-          <w:kern w:val="0"/>
-          <w:sz w:val="20"/>
-          <w:szCs w:val="20"/>
-        </w:rPr>
-        <w:t>可以侧证你</w:t>
-      </w:r>
-      <w:proofErr w:type="gramEnd"/>
-      <w:r>
-        <w:rPr>
-          <w:rFonts w:ascii="Consolas" w:eastAsia="宋体" w:hAnsi="Consolas" w:cs="Consolas"/>
-          <w:color w:val="24292E"/>
-          <w:kern w:val="0"/>
-          <w:sz w:val="20"/>
-          <w:szCs w:val="20"/>
-        </w:rPr>
-        <w:t>对英文技术文档的阅读能力</w:t>
+        <w:t>好的翻译文章可以侧证你对英文技术文档的阅读能力</w:t>
       </w:r>
       <w:r>
         <w:rPr>
@@ -2878,79 +2142,41 @@
         </w:rPr>
         <w:t>架构师大会演讲：</w:t>
       </w:r>
-      <w:r>
-        <w:rPr>
-          <w:rFonts w:ascii="Segoe UI" w:eastAsia="宋体" w:hAnsi="Segoe UI" w:cs="Segoe UI"/>
-          <w:color w:val="24292E"/>
-          <w:kern w:val="0"/>
-          <w:sz w:val="24"/>
-          <w:szCs w:val="24"/>
-        </w:rPr>
-        <w:fldChar w:fldCharType="begin"/>
-      </w:r>
-      <w:r>
-        <w:rPr>
-          <w:rFonts w:ascii="Segoe UI" w:eastAsia="宋体" w:hAnsi="Segoe UI" w:cs="Segoe UI"/>
-          <w:color w:val="24292E"/>
-          <w:kern w:val="0"/>
-          <w:sz w:val="24"/>
-          <w:szCs w:val="24"/>
-        </w:rPr>
-        <w:instrText xml:space="preserve"> HYPERLINK "http://jobdeer.com/" </w:instrText>
-      </w:r>
-      <w:r>
-        <w:rPr>
-          <w:rFonts w:ascii="Segoe UI" w:eastAsia="宋体" w:hAnsi="Segoe UI" w:cs="Segoe UI"/>
-          <w:color w:val="24292E"/>
-          <w:kern w:val="0"/>
-          <w:sz w:val="24"/>
-          <w:szCs w:val="24"/>
-        </w:rPr>
-        <w:fldChar w:fldCharType="separate"/>
-      </w:r>
-      <w:r>
-        <w:rPr>
-          <w:rFonts w:ascii="Segoe UI" w:eastAsia="宋体" w:hAnsi="Segoe UI" w:cs="Segoe UI"/>
-          <w:color w:val="0366D6"/>
-          <w:kern w:val="0"/>
-          <w:sz w:val="24"/>
-          <w:szCs w:val="24"/>
-          <w:u w:val="single"/>
-        </w:rPr>
-        <w:t>如何通过</w:t>
-      </w:r>
-      <w:r>
-        <w:rPr>
-          <w:rFonts w:ascii="Segoe UI" w:eastAsia="宋体" w:hAnsi="Segoe UI" w:cs="Segoe UI"/>
-          <w:color w:val="0366D6"/>
-          <w:kern w:val="0"/>
-          <w:sz w:val="24"/>
-          <w:szCs w:val="24"/>
-          <w:u w:val="single"/>
-        </w:rPr>
-        <w:t>Docker</w:t>
-      </w:r>
-      <w:r>
-        <w:rPr>
-          <w:rFonts w:ascii="Segoe UI" w:eastAsia="宋体" w:hAnsi="Segoe UI" w:cs="Segoe UI"/>
-          <w:color w:val="0366D6"/>
-          <w:kern w:val="0"/>
-          <w:sz w:val="24"/>
-          <w:szCs w:val="24"/>
-          <w:u w:val="single"/>
-        </w:rPr>
-        <w:t>优化内部开发</w:t>
-      </w:r>
-      <w:r>
-        <w:rPr>
-          <w:rFonts w:ascii="Segoe UI" w:eastAsia="宋体" w:hAnsi="Segoe UI" w:cs="Segoe UI"/>
-          <w:color w:val="24292E"/>
-          <w:kern w:val="0"/>
-          <w:sz w:val="24"/>
-          <w:szCs w:val="24"/>
-        </w:rPr>
-        <w:fldChar w:fldCharType="end"/>
-      </w:r>
+      <w:hyperlink r:id="rId11" w:history="1">
+        <w:r>
+          <w:rPr>
+            <w:rFonts w:ascii="Segoe UI" w:eastAsia="宋体" w:hAnsi="Segoe UI" w:cs="Segoe UI"/>
+            <w:color w:val="0366D6"/>
+            <w:kern w:val="0"/>
+            <w:sz w:val="24"/>
+            <w:szCs w:val="24"/>
+            <w:u w:val="single"/>
+          </w:rPr>
+          <w:t>如何通过</w:t>
+        </w:r>
+        <w:r>
+          <w:rPr>
+            <w:rFonts w:ascii="Segoe UI" w:eastAsia="宋体" w:hAnsi="Segoe UI" w:cs="Segoe UI"/>
+            <w:color w:val="0366D6"/>
+            <w:kern w:val="0"/>
+            <w:sz w:val="24"/>
+            <w:szCs w:val="24"/>
+            <w:u w:val="single"/>
+          </w:rPr>
+          <w:t>Docker</w:t>
+        </w:r>
+        <w:r>
+          <w:rPr>
+            <w:rFonts w:ascii="Segoe UI" w:eastAsia="宋体" w:hAnsi="Segoe UI" w:cs="Segoe UI"/>
+            <w:color w:val="0366D6"/>
+            <w:kern w:val="0"/>
+            <w:sz w:val="24"/>
+            <w:szCs w:val="24"/>
+            <w:u w:val="single"/>
+          </w:rPr>
+          <w:t>优化内部开发</w:t>
+        </w:r>
+      </w:hyperlink>
     </w:p>
     <w:p>
       <w:pPr>
@@ -2989,70 +2215,19 @@
         </w:rPr>
         <w:t>月公司内部分享：</w:t>
       </w:r>
-      <w:r>
-        <w:rPr>
-          <w:rFonts w:ascii="Segoe UI" w:eastAsia="宋体" w:hAnsi="Segoe UI" w:cs="Segoe UI"/>
-          <w:color w:val="24292E"/>
-          <w:kern w:val="0"/>
-          <w:sz w:val="24"/>
-          <w:szCs w:val="24"/>
-        </w:rPr>
-        <w:fldChar w:fldCharType="begin"/>
-      </w:r>
-      <w:r>
-        <w:rPr>
-          <w:rFonts w:ascii="Segoe UI" w:eastAsia="宋体" w:hAnsi="Segoe UI" w:cs="Segoe UI"/>
-          <w:color w:val="24292E"/>
-          <w:kern w:val="0"/>
-          <w:sz w:val="24"/>
-          <w:szCs w:val="24"/>
-        </w:rPr>
-        <w:instrText xml:space="preserve"> HYPERLINK "http://jobdeer.com/" </w:instrText>
-      </w:r>
-      <w:r>
-        <w:rPr>
-          <w:rFonts w:ascii="Segoe UI" w:eastAsia="宋体" w:hAnsi="Segoe UI" w:cs="Segoe UI"/>
-          <w:color w:val="24292E"/>
-          <w:kern w:val="0"/>
-          <w:sz w:val="24"/>
-          <w:szCs w:val="24"/>
-        </w:rPr>
-        <w:fldChar w:fldCharType="separate"/>
-      </w:r>
-      <w:proofErr w:type="gramStart"/>
-      <w:r>
-        <w:rPr>
-          <w:rFonts w:ascii="Segoe UI" w:eastAsia="宋体" w:hAnsi="Segoe UI" w:cs="Segoe UI"/>
-          <w:color w:val="0366D6"/>
-          <w:kern w:val="0"/>
-          <w:sz w:val="24"/>
-          <w:szCs w:val="24"/>
-          <w:u w:val="single"/>
-        </w:rPr>
-        <w:t>云计算</w:t>
-      </w:r>
-      <w:proofErr w:type="gramEnd"/>
-      <w:r>
-        <w:rPr>
-          <w:rFonts w:ascii="Segoe UI" w:eastAsia="宋体" w:hAnsi="Segoe UI" w:cs="Segoe UI"/>
-          <w:color w:val="0366D6"/>
-          <w:kern w:val="0"/>
-          <w:sz w:val="24"/>
-          <w:szCs w:val="24"/>
-          <w:u w:val="single"/>
-        </w:rPr>
-        <w:t>的前生今世</w:t>
-      </w:r>
-      <w:r>
-        <w:rPr>
-          <w:rFonts w:ascii="Segoe UI" w:eastAsia="宋体" w:hAnsi="Segoe UI" w:cs="Segoe UI"/>
-          <w:color w:val="24292E"/>
-          <w:kern w:val="0"/>
-          <w:sz w:val="24"/>
-          <w:szCs w:val="24"/>
-        </w:rPr>
-        <w:fldChar w:fldCharType="end"/>
-      </w:r>
+      <w:hyperlink r:id="rId12" w:history="1">
+        <w:r>
+          <w:rPr>
+            <w:rFonts w:ascii="Segoe UI" w:eastAsia="宋体" w:hAnsi="Segoe UI" w:cs="Segoe UI"/>
+            <w:color w:val="0366D6"/>
+            <w:kern w:val="0"/>
+            <w:sz w:val="24"/>
+            <w:szCs w:val="24"/>
+            <w:u w:val="single"/>
+          </w:rPr>
+          <w:t>云计算的前生今世</w:t>
+        </w:r>
+      </w:hyperlink>
     </w:p>
     <w:p>
       <w:pPr>
@@ -3083,6 +2258,7 @@
           <w:sz w:val="48"/>
           <w:szCs w:val="48"/>
         </w:rPr>
+        <w:lastRenderedPageBreak/>
         <w:t>技能清单</w:t>
       </w:r>
     </w:p>
@@ -3219,18 +2395,254 @@
         </w:rPr>
         <w:t>框架：</w:t>
       </w:r>
-      <w:proofErr w:type="spellStart"/>
-      <w:r>
-        <w:rPr>
-          <w:rFonts w:ascii="Segoe UI" w:eastAsia="宋体" w:hAnsi="Segoe UI" w:cs="Segoe UI"/>
-          <w:color w:val="24292E"/>
-          <w:kern w:val="0"/>
-          <w:sz w:val="24"/>
-          <w:szCs w:val="24"/>
-        </w:rPr>
-        <w:t>ThinkPHP</w:t>
-      </w:r>
-      <w:proofErr w:type="spellEnd"/>
+      <w:r>
+        <w:rPr>
+          <w:rFonts w:ascii="Segoe UI" w:eastAsia="宋体" w:hAnsi="Segoe UI" w:cs="Segoe UI"/>
+          <w:color w:val="24292E"/>
+          <w:kern w:val="0"/>
+          <w:sz w:val="24"/>
+          <w:szCs w:val="24"/>
+        </w:rPr>
+        <w:t>ThinkPHP/Yaf/Yii/Lavaral/LazyPHP</w:t>
+      </w:r>
+    </w:p>
+    <w:p>
+      <w:pPr>
+        <w:widowControl/>
+        <w:numPr>
+          <w:ilvl w:val="0"/>
+          <w:numId w:val="6"/>
+        </w:numPr>
+        <w:spacing w:before="60" w:after="100" w:afterAutospacing="1"/>
+        <w:jc w:val="left"/>
+        <w:rPr>
+          <w:rFonts w:ascii="Segoe UI" w:eastAsia="宋体" w:hAnsi="Segoe UI" w:cs="Segoe UI"/>
+          <w:color w:val="24292E"/>
+          <w:kern w:val="0"/>
+          <w:sz w:val="24"/>
+          <w:szCs w:val="24"/>
+        </w:rPr>
+      </w:pPr>
+      <w:r>
+        <w:rPr>
+          <w:rFonts w:ascii="Segoe UI" w:eastAsia="宋体" w:hAnsi="Segoe UI" w:cs="Segoe UI"/>
+          <w:color w:val="24292E"/>
+          <w:kern w:val="0"/>
+          <w:sz w:val="24"/>
+          <w:szCs w:val="24"/>
+        </w:rPr>
+        <w:t>前端框架：</w:t>
+      </w:r>
+      <w:r>
+        <w:rPr>
+          <w:rFonts w:ascii="Segoe UI" w:eastAsia="宋体" w:hAnsi="Segoe UI" w:cs="Segoe UI"/>
+          <w:color w:val="24292E"/>
+          <w:kern w:val="0"/>
+          <w:sz w:val="24"/>
+          <w:szCs w:val="24"/>
+        </w:rPr>
+        <w:t>Bootstrap/AngularJS/EmberJS/HTML5/Cocos2dJS/ionic</w:t>
+      </w:r>
+    </w:p>
+    <w:p>
+      <w:pPr>
+        <w:widowControl/>
+        <w:numPr>
+          <w:ilvl w:val="0"/>
+          <w:numId w:val="6"/>
+        </w:numPr>
+        <w:spacing w:before="60" w:after="100" w:afterAutospacing="1"/>
+        <w:jc w:val="left"/>
+        <w:rPr>
+          <w:rFonts w:ascii="Segoe UI" w:eastAsia="宋体" w:hAnsi="Segoe UI" w:cs="Segoe UI"/>
+          <w:color w:val="24292E"/>
+          <w:kern w:val="0"/>
+          <w:sz w:val="24"/>
+          <w:szCs w:val="24"/>
+        </w:rPr>
+      </w:pPr>
+      <w:r>
+        <w:rPr>
+          <w:rFonts w:ascii="Segoe UI" w:eastAsia="宋体" w:hAnsi="Segoe UI" w:cs="Segoe UI"/>
+          <w:color w:val="24292E"/>
+          <w:kern w:val="0"/>
+          <w:sz w:val="24"/>
+          <w:szCs w:val="24"/>
+        </w:rPr>
+        <w:t>前端工具：</w:t>
+      </w:r>
+      <w:r>
+        <w:rPr>
+          <w:rFonts w:ascii="Segoe UI" w:eastAsia="宋体" w:hAnsi="Segoe UI" w:cs="Segoe UI"/>
+          <w:color w:val="24292E"/>
+          <w:kern w:val="0"/>
+          <w:sz w:val="24"/>
+          <w:szCs w:val="24"/>
+        </w:rPr>
+        <w:t>Bower/Gulp/SaSS/LeSS/PhoneGap</w:t>
+      </w:r>
+    </w:p>
+    <w:p>
+      <w:pPr>
+        <w:widowControl/>
+        <w:numPr>
+          <w:ilvl w:val="0"/>
+          <w:numId w:val="6"/>
+        </w:numPr>
+        <w:spacing w:before="60" w:after="100" w:afterAutospacing="1"/>
+        <w:jc w:val="left"/>
+        <w:rPr>
+          <w:rFonts w:ascii="Segoe UI" w:eastAsia="宋体" w:hAnsi="Segoe UI" w:cs="Segoe UI"/>
+          <w:color w:val="24292E"/>
+          <w:kern w:val="0"/>
+          <w:sz w:val="24"/>
+          <w:szCs w:val="24"/>
+        </w:rPr>
+      </w:pPr>
+      <w:r>
+        <w:rPr>
+          <w:rFonts w:ascii="Segoe UI" w:eastAsia="宋体" w:hAnsi="Segoe UI" w:cs="Segoe UI"/>
+          <w:color w:val="24292E"/>
+          <w:kern w:val="0"/>
+          <w:sz w:val="24"/>
+          <w:szCs w:val="24"/>
+        </w:rPr>
+        <w:t>数据库相关：</w:t>
+      </w:r>
+      <w:r>
+        <w:rPr>
+          <w:rFonts w:ascii="Segoe UI" w:eastAsia="宋体" w:hAnsi="Segoe UI" w:cs="Segoe UI"/>
+          <w:color w:val="24292E"/>
+          <w:kern w:val="0"/>
+          <w:sz w:val="24"/>
+          <w:szCs w:val="24"/>
+        </w:rPr>
+        <w:t>MySQL/PgSQL/PDO/SQLite</w:t>
+      </w:r>
+    </w:p>
+    <w:p>
+      <w:pPr>
+        <w:widowControl/>
+        <w:numPr>
+          <w:ilvl w:val="0"/>
+          <w:numId w:val="6"/>
+        </w:numPr>
+        <w:spacing w:before="60" w:after="100" w:afterAutospacing="1"/>
+        <w:jc w:val="left"/>
+        <w:rPr>
+          <w:rFonts w:ascii="Segoe UI" w:eastAsia="宋体" w:hAnsi="Segoe UI" w:cs="Segoe UI"/>
+          <w:color w:val="24292E"/>
+          <w:kern w:val="0"/>
+          <w:sz w:val="24"/>
+          <w:szCs w:val="24"/>
+        </w:rPr>
+      </w:pPr>
+      <w:r>
+        <w:rPr>
+          <w:rFonts w:ascii="Segoe UI" w:eastAsia="宋体" w:hAnsi="Segoe UI" w:cs="Segoe UI"/>
+          <w:color w:val="24292E"/>
+          <w:kern w:val="0"/>
+          <w:sz w:val="24"/>
+          <w:szCs w:val="24"/>
+        </w:rPr>
+        <w:t>版本管理、文档和自动化部署工具：</w:t>
+      </w:r>
+      <w:r>
+        <w:rPr>
+          <w:rFonts w:ascii="Segoe UI" w:eastAsia="宋体" w:hAnsi="Segoe UI" w:cs="Segoe UI"/>
+          <w:color w:val="24292E"/>
+          <w:kern w:val="0"/>
+          <w:sz w:val="24"/>
+          <w:szCs w:val="24"/>
+        </w:rPr>
+        <w:t>Svn/Git/PHPDoc/Phing/Composer</w:t>
+      </w:r>
+    </w:p>
+    <w:p>
+      <w:pPr>
+        <w:widowControl/>
+        <w:numPr>
+          <w:ilvl w:val="0"/>
+          <w:numId w:val="6"/>
+        </w:numPr>
+        <w:spacing w:before="60" w:after="100" w:afterAutospacing="1"/>
+        <w:jc w:val="left"/>
+        <w:rPr>
+          <w:rFonts w:ascii="Segoe UI" w:eastAsia="宋体" w:hAnsi="Segoe UI" w:cs="Segoe UI"/>
+          <w:color w:val="24292E"/>
+          <w:kern w:val="0"/>
+          <w:sz w:val="24"/>
+          <w:szCs w:val="24"/>
+        </w:rPr>
+      </w:pPr>
+      <w:r>
+        <w:rPr>
+          <w:rFonts w:ascii="Segoe UI" w:eastAsia="宋体" w:hAnsi="Segoe UI" w:cs="Segoe UI"/>
+          <w:color w:val="24292E"/>
+          <w:kern w:val="0"/>
+          <w:sz w:val="24"/>
+          <w:szCs w:val="24"/>
+        </w:rPr>
+        <w:t>单元测试：</w:t>
+      </w:r>
+      <w:r>
+        <w:rPr>
+          <w:rFonts w:ascii="Segoe UI" w:eastAsia="宋体" w:hAnsi="Segoe UI" w:cs="Segoe UI"/>
+          <w:color w:val="24292E"/>
+          <w:kern w:val="0"/>
+          <w:sz w:val="24"/>
+          <w:szCs w:val="24"/>
+        </w:rPr>
+        <w:t>PHPUnit/SimpleTest/Qunit</w:t>
+      </w:r>
+    </w:p>
+    <w:p>
+      <w:pPr>
+        <w:widowControl/>
+        <w:numPr>
+          <w:ilvl w:val="0"/>
+          <w:numId w:val="6"/>
+        </w:numPr>
+        <w:spacing w:before="60" w:after="100" w:afterAutospacing="1"/>
+        <w:jc w:val="left"/>
+        <w:rPr>
+          <w:rFonts w:ascii="Segoe UI" w:eastAsia="宋体" w:hAnsi="Segoe UI" w:cs="Segoe UI"/>
+          <w:color w:val="24292E"/>
+          <w:kern w:val="0"/>
+          <w:sz w:val="24"/>
+          <w:szCs w:val="24"/>
+        </w:rPr>
+      </w:pPr>
+      <w:r>
+        <w:rPr>
+          <w:rFonts w:ascii="Segoe UI" w:eastAsia="宋体" w:hAnsi="Segoe UI" w:cs="Segoe UI"/>
+          <w:color w:val="24292E"/>
+          <w:kern w:val="0"/>
+          <w:sz w:val="24"/>
+          <w:szCs w:val="24"/>
+        </w:rPr>
+        <w:t>云和开放平台：</w:t>
+      </w:r>
+      <w:r>
+        <w:rPr>
+          <w:rFonts w:ascii="Segoe UI" w:eastAsia="宋体" w:hAnsi="Segoe UI" w:cs="Segoe UI"/>
+          <w:color w:val="24292E"/>
+          <w:kern w:val="0"/>
+          <w:sz w:val="24"/>
+          <w:szCs w:val="24"/>
+        </w:rPr>
+        <w:t>SAE/BAE/AWS/</w:t>
+      </w:r>
+      <w:r>
+        <w:rPr>
+          <w:rFonts w:ascii="Segoe UI" w:eastAsia="宋体" w:hAnsi="Segoe UI" w:cs="Segoe UI"/>
+          <w:color w:val="24292E"/>
+          <w:kern w:val="0"/>
+          <w:sz w:val="24"/>
+          <w:szCs w:val="24"/>
+        </w:rPr>
+        <w:t>微博开放平台</w:t>
+      </w:r>
       <w:r>
         <w:rPr>
           <w:rFonts w:ascii="Segoe UI" w:eastAsia="宋体" w:hAnsi="Segoe UI" w:cs="Segoe UI"/>
@@ -3241,612 +2653,15 @@
         </w:rPr>
         <w:t>/</w:t>
       </w:r>
-      <w:proofErr w:type="spellStart"/>
-      <w:r>
-        <w:rPr>
-          <w:rFonts w:ascii="Segoe UI" w:eastAsia="宋体" w:hAnsi="Segoe UI" w:cs="Segoe UI"/>
-          <w:color w:val="24292E"/>
-          <w:kern w:val="0"/>
-          <w:sz w:val="24"/>
-          <w:szCs w:val="24"/>
-        </w:rPr>
-        <w:t>Yaf</w:t>
-      </w:r>
-      <w:proofErr w:type="spellEnd"/>
-      <w:r>
-        <w:rPr>
-          <w:rFonts w:ascii="Segoe UI" w:eastAsia="宋体" w:hAnsi="Segoe UI" w:cs="Segoe UI"/>
-          <w:color w:val="24292E"/>
-          <w:kern w:val="0"/>
-          <w:sz w:val="24"/>
-          <w:szCs w:val="24"/>
-        </w:rPr>
-        <w:t>/</w:t>
-      </w:r>
-      <w:proofErr w:type="spellStart"/>
-      <w:r>
-        <w:rPr>
-          <w:rFonts w:ascii="Segoe UI" w:eastAsia="宋体" w:hAnsi="Segoe UI" w:cs="Segoe UI"/>
-          <w:color w:val="24292E"/>
-          <w:kern w:val="0"/>
-          <w:sz w:val="24"/>
-          <w:szCs w:val="24"/>
-        </w:rPr>
-        <w:t>Yii</w:t>
-      </w:r>
-      <w:proofErr w:type="spellEnd"/>
-      <w:r>
-        <w:rPr>
-          <w:rFonts w:ascii="Segoe UI" w:eastAsia="宋体" w:hAnsi="Segoe UI" w:cs="Segoe UI"/>
-          <w:color w:val="24292E"/>
-          <w:kern w:val="0"/>
-          <w:sz w:val="24"/>
-          <w:szCs w:val="24"/>
-        </w:rPr>
-        <w:t>/</w:t>
-      </w:r>
-      <w:proofErr w:type="spellStart"/>
-      <w:r>
-        <w:rPr>
-          <w:rFonts w:ascii="Segoe UI" w:eastAsia="宋体" w:hAnsi="Segoe UI" w:cs="Segoe UI"/>
-          <w:color w:val="24292E"/>
-          <w:kern w:val="0"/>
-          <w:sz w:val="24"/>
-          <w:szCs w:val="24"/>
-        </w:rPr>
-        <w:t>Lavaral</w:t>
-      </w:r>
-      <w:proofErr w:type="spellEnd"/>
-      <w:r>
-        <w:rPr>
-          <w:rFonts w:ascii="Segoe UI" w:eastAsia="宋体" w:hAnsi="Segoe UI" w:cs="Segoe UI"/>
-          <w:color w:val="24292E"/>
-          <w:kern w:val="0"/>
-          <w:sz w:val="24"/>
-          <w:szCs w:val="24"/>
-        </w:rPr>
-        <w:t>/</w:t>
-      </w:r>
-      <w:proofErr w:type="spellStart"/>
-      <w:r>
-        <w:rPr>
-          <w:rFonts w:ascii="Segoe UI" w:eastAsia="宋体" w:hAnsi="Segoe UI" w:cs="Segoe UI"/>
-          <w:color w:val="24292E"/>
-          <w:kern w:val="0"/>
-          <w:sz w:val="24"/>
-          <w:szCs w:val="24"/>
-        </w:rPr>
-        <w:t>LazyPHP</w:t>
-      </w:r>
-      <w:proofErr w:type="spellEnd"/>
-    </w:p>
-    <w:p>
-      <w:pPr>
-        <w:widowControl/>
-        <w:numPr>
-          <w:ilvl w:val="0"/>
-          <w:numId w:val="6"/>
-        </w:numPr>
-        <w:spacing w:before="60" w:after="100" w:afterAutospacing="1"/>
-        <w:jc w:val="left"/>
-        <w:rPr>
-          <w:rFonts w:ascii="Segoe UI" w:eastAsia="宋体" w:hAnsi="Segoe UI" w:cs="Segoe UI"/>
-          <w:color w:val="24292E"/>
-          <w:kern w:val="0"/>
-          <w:sz w:val="24"/>
-          <w:szCs w:val="24"/>
-        </w:rPr>
-      </w:pPr>
-      <w:r>
-        <w:rPr>
-          <w:rFonts w:ascii="Segoe UI" w:eastAsia="宋体" w:hAnsi="Segoe UI" w:cs="Segoe UI"/>
-          <w:color w:val="24292E"/>
-          <w:kern w:val="0"/>
-          <w:sz w:val="24"/>
-          <w:szCs w:val="24"/>
-        </w:rPr>
-        <w:t>前端框架：</w:t>
-      </w:r>
-      <w:r>
-        <w:rPr>
-          <w:rFonts w:ascii="Segoe UI" w:eastAsia="宋体" w:hAnsi="Segoe UI" w:cs="Segoe UI"/>
-          <w:color w:val="24292E"/>
-          <w:kern w:val="0"/>
-          <w:sz w:val="24"/>
-          <w:szCs w:val="24"/>
-        </w:rPr>
-        <w:t>Bootstrap/</w:t>
-      </w:r>
-      <w:proofErr w:type="spellStart"/>
-      <w:r>
-        <w:rPr>
-          <w:rFonts w:ascii="Segoe UI" w:eastAsia="宋体" w:hAnsi="Segoe UI" w:cs="Segoe UI"/>
-          <w:color w:val="24292E"/>
-          <w:kern w:val="0"/>
-          <w:sz w:val="24"/>
-          <w:szCs w:val="24"/>
-        </w:rPr>
-        <w:t>AngularJS</w:t>
-      </w:r>
-      <w:proofErr w:type="spellEnd"/>
-      <w:r>
-        <w:rPr>
-          <w:rFonts w:ascii="Segoe UI" w:eastAsia="宋体" w:hAnsi="Segoe UI" w:cs="Segoe UI"/>
-          <w:color w:val="24292E"/>
-          <w:kern w:val="0"/>
-          <w:sz w:val="24"/>
-          <w:szCs w:val="24"/>
-        </w:rPr>
-        <w:t>/</w:t>
-      </w:r>
-      <w:proofErr w:type="spellStart"/>
-      <w:r>
-        <w:rPr>
-          <w:rFonts w:ascii="Segoe UI" w:eastAsia="宋体" w:hAnsi="Segoe UI" w:cs="Segoe UI"/>
-          <w:color w:val="24292E"/>
-          <w:kern w:val="0"/>
-          <w:sz w:val="24"/>
-          <w:szCs w:val="24"/>
-        </w:rPr>
-        <w:t>EmberJS</w:t>
-      </w:r>
-      <w:proofErr w:type="spellEnd"/>
-      <w:r>
-        <w:rPr>
-          <w:rFonts w:ascii="Segoe UI" w:eastAsia="宋体" w:hAnsi="Segoe UI" w:cs="Segoe UI"/>
-          <w:color w:val="24292E"/>
-          <w:kern w:val="0"/>
-          <w:sz w:val="24"/>
-          <w:szCs w:val="24"/>
-        </w:rPr>
-        <w:t>/HTML5/Cocos2dJS/ionic</w:t>
-      </w:r>
-    </w:p>
-    <w:p>
-      <w:pPr>
-        <w:widowControl/>
-        <w:numPr>
-          <w:ilvl w:val="0"/>
-          <w:numId w:val="6"/>
-        </w:numPr>
-        <w:spacing w:before="60" w:after="100" w:afterAutospacing="1"/>
-        <w:jc w:val="left"/>
-        <w:rPr>
-          <w:rFonts w:ascii="Segoe UI" w:eastAsia="宋体" w:hAnsi="Segoe UI" w:cs="Segoe UI"/>
-          <w:color w:val="24292E"/>
-          <w:kern w:val="0"/>
-          <w:sz w:val="24"/>
-          <w:szCs w:val="24"/>
-        </w:rPr>
-      </w:pPr>
-      <w:r>
-        <w:rPr>
-          <w:rFonts w:ascii="Segoe UI" w:eastAsia="宋体" w:hAnsi="Segoe UI" w:cs="Segoe UI"/>
-          <w:color w:val="24292E"/>
-          <w:kern w:val="0"/>
-          <w:sz w:val="24"/>
-          <w:szCs w:val="24"/>
-        </w:rPr>
-        <w:t>前端工具：</w:t>
-      </w:r>
-      <w:r>
-        <w:rPr>
-          <w:rFonts w:ascii="Segoe UI" w:eastAsia="宋体" w:hAnsi="Segoe UI" w:cs="Segoe UI"/>
-          <w:color w:val="24292E"/>
-          <w:kern w:val="0"/>
-          <w:sz w:val="24"/>
-          <w:szCs w:val="24"/>
-        </w:rPr>
-        <w:t>Bower/Gulp/</w:t>
-      </w:r>
-      <w:proofErr w:type="spellStart"/>
-      <w:r>
-        <w:rPr>
-          <w:rFonts w:ascii="Segoe UI" w:eastAsia="宋体" w:hAnsi="Segoe UI" w:cs="Segoe UI"/>
-          <w:color w:val="24292E"/>
-          <w:kern w:val="0"/>
-          <w:sz w:val="24"/>
-          <w:szCs w:val="24"/>
-        </w:rPr>
-        <w:t>SaSS</w:t>
-      </w:r>
-      <w:proofErr w:type="spellEnd"/>
-      <w:r>
-        <w:rPr>
-          <w:rFonts w:ascii="Segoe UI" w:eastAsia="宋体" w:hAnsi="Segoe UI" w:cs="Segoe UI"/>
-          <w:color w:val="24292E"/>
-          <w:kern w:val="0"/>
-          <w:sz w:val="24"/>
-          <w:szCs w:val="24"/>
-        </w:rPr>
-        <w:t>/</w:t>
-      </w:r>
-      <w:proofErr w:type="spellStart"/>
-      <w:r>
-        <w:rPr>
-          <w:rFonts w:ascii="Segoe UI" w:eastAsia="宋体" w:hAnsi="Segoe UI" w:cs="Segoe UI"/>
-          <w:color w:val="24292E"/>
-          <w:kern w:val="0"/>
-          <w:sz w:val="24"/>
-          <w:szCs w:val="24"/>
-        </w:rPr>
-        <w:t>LeSS</w:t>
-      </w:r>
-      <w:proofErr w:type="spellEnd"/>
-      <w:r>
-        <w:rPr>
-          <w:rFonts w:ascii="Segoe UI" w:eastAsia="宋体" w:hAnsi="Segoe UI" w:cs="Segoe UI"/>
-          <w:color w:val="24292E"/>
-          <w:kern w:val="0"/>
-          <w:sz w:val="24"/>
-          <w:szCs w:val="24"/>
-        </w:rPr>
-        <w:t>/</w:t>
-      </w:r>
-      <w:proofErr w:type="spellStart"/>
-      <w:r>
-        <w:rPr>
-          <w:rFonts w:ascii="Segoe UI" w:eastAsia="宋体" w:hAnsi="Segoe UI" w:cs="Segoe UI"/>
-          <w:color w:val="24292E"/>
-          <w:kern w:val="0"/>
-          <w:sz w:val="24"/>
-          <w:szCs w:val="24"/>
-        </w:rPr>
-        <w:t>PhoneGap</w:t>
-      </w:r>
-      <w:proofErr w:type="spellEnd"/>
-    </w:p>
-    <w:p>
-      <w:pPr>
-        <w:widowControl/>
-        <w:numPr>
-          <w:ilvl w:val="0"/>
-          <w:numId w:val="6"/>
-        </w:numPr>
-        <w:spacing w:before="60" w:after="100" w:afterAutospacing="1"/>
-        <w:jc w:val="left"/>
-        <w:rPr>
-          <w:rFonts w:ascii="Segoe UI" w:eastAsia="宋体" w:hAnsi="Segoe UI" w:cs="Segoe UI"/>
-          <w:color w:val="24292E"/>
-          <w:kern w:val="0"/>
-          <w:sz w:val="24"/>
-          <w:szCs w:val="24"/>
-        </w:rPr>
-      </w:pPr>
-      <w:r>
-        <w:rPr>
-          <w:rFonts w:ascii="Segoe UI" w:eastAsia="宋体" w:hAnsi="Segoe UI" w:cs="Segoe UI"/>
-          <w:color w:val="24292E"/>
-          <w:kern w:val="0"/>
-          <w:sz w:val="24"/>
-          <w:szCs w:val="24"/>
-        </w:rPr>
-        <w:t>数据库相关：</w:t>
-      </w:r>
-      <w:r>
-        <w:rPr>
-          <w:rFonts w:ascii="Segoe UI" w:eastAsia="宋体" w:hAnsi="Segoe UI" w:cs="Segoe UI"/>
-          <w:color w:val="24292E"/>
-          <w:kern w:val="0"/>
-          <w:sz w:val="24"/>
-          <w:szCs w:val="24"/>
-        </w:rPr>
-        <w:t>MySQL/</w:t>
-      </w:r>
-      <w:proofErr w:type="spellStart"/>
-      <w:r>
-        <w:rPr>
-          <w:rFonts w:ascii="Segoe UI" w:eastAsia="宋体" w:hAnsi="Segoe UI" w:cs="Segoe UI"/>
-          <w:color w:val="24292E"/>
-          <w:kern w:val="0"/>
-          <w:sz w:val="24"/>
-          <w:szCs w:val="24"/>
-        </w:rPr>
-        <w:t>PgSQL</w:t>
-      </w:r>
-      <w:proofErr w:type="spellEnd"/>
-      <w:r>
-        <w:rPr>
-          <w:rFonts w:ascii="Segoe UI" w:eastAsia="宋体" w:hAnsi="Segoe UI" w:cs="Segoe UI"/>
-          <w:color w:val="24292E"/>
-          <w:kern w:val="0"/>
-          <w:sz w:val="24"/>
-          <w:szCs w:val="24"/>
-        </w:rPr>
-        <w:t>/PDO/SQLite</w:t>
-      </w:r>
-    </w:p>
-    <w:p>
-      <w:pPr>
-        <w:widowControl/>
-        <w:numPr>
-          <w:ilvl w:val="0"/>
-          <w:numId w:val="6"/>
-        </w:numPr>
-        <w:spacing w:before="60" w:after="100" w:afterAutospacing="1"/>
-        <w:jc w:val="left"/>
-        <w:rPr>
-          <w:rFonts w:ascii="Segoe UI" w:eastAsia="宋体" w:hAnsi="Segoe UI" w:cs="Segoe UI"/>
-          <w:color w:val="24292E"/>
-          <w:kern w:val="0"/>
-          <w:sz w:val="24"/>
-          <w:szCs w:val="24"/>
-        </w:rPr>
-      </w:pPr>
-      <w:r>
-        <w:rPr>
-          <w:rFonts w:ascii="Segoe UI" w:eastAsia="宋体" w:hAnsi="Segoe UI" w:cs="Segoe UI"/>
-          <w:color w:val="24292E"/>
-          <w:kern w:val="0"/>
-          <w:sz w:val="24"/>
-          <w:szCs w:val="24"/>
-        </w:rPr>
-        <w:t>版本管理、文档和自动化部署工具：</w:t>
-      </w:r>
-      <w:proofErr w:type="spellStart"/>
-      <w:r>
-        <w:rPr>
-          <w:rFonts w:ascii="Segoe UI" w:eastAsia="宋体" w:hAnsi="Segoe UI" w:cs="Segoe UI"/>
-          <w:color w:val="24292E"/>
-          <w:kern w:val="0"/>
-          <w:sz w:val="24"/>
-          <w:szCs w:val="24"/>
-        </w:rPr>
-        <w:t>Svn</w:t>
-      </w:r>
-      <w:proofErr w:type="spellEnd"/>
-      <w:r>
-        <w:rPr>
-          <w:rFonts w:ascii="Segoe UI" w:eastAsia="宋体" w:hAnsi="Segoe UI" w:cs="Segoe UI"/>
-          <w:color w:val="24292E"/>
-          <w:kern w:val="0"/>
-          <w:sz w:val="24"/>
-          <w:szCs w:val="24"/>
-        </w:rPr>
-        <w:t>/</w:t>
-      </w:r>
-      <w:proofErr w:type="spellStart"/>
-      <w:r>
-        <w:rPr>
-          <w:rFonts w:ascii="Segoe UI" w:eastAsia="宋体" w:hAnsi="Segoe UI" w:cs="Segoe UI"/>
-          <w:color w:val="24292E"/>
-          <w:kern w:val="0"/>
-          <w:sz w:val="24"/>
-          <w:szCs w:val="24"/>
-        </w:rPr>
-        <w:t>Git</w:t>
-      </w:r>
-      <w:proofErr w:type="spellEnd"/>
-      <w:r>
-        <w:rPr>
-          <w:rFonts w:ascii="Segoe UI" w:eastAsia="宋体" w:hAnsi="Segoe UI" w:cs="Segoe UI"/>
-          <w:color w:val="24292E"/>
-          <w:kern w:val="0"/>
-          <w:sz w:val="24"/>
-          <w:szCs w:val="24"/>
-        </w:rPr>
-        <w:t>/</w:t>
-      </w:r>
-      <w:proofErr w:type="spellStart"/>
-      <w:r>
-        <w:rPr>
-          <w:rFonts w:ascii="Segoe UI" w:eastAsia="宋体" w:hAnsi="Segoe UI" w:cs="Segoe UI"/>
-          <w:color w:val="24292E"/>
-          <w:kern w:val="0"/>
-          <w:sz w:val="24"/>
-          <w:szCs w:val="24"/>
-        </w:rPr>
-        <w:t>PHPDoc</w:t>
-      </w:r>
-      <w:proofErr w:type="spellEnd"/>
-      <w:r>
-        <w:rPr>
-          <w:rFonts w:ascii="Segoe UI" w:eastAsia="宋体" w:hAnsi="Segoe UI" w:cs="Segoe UI"/>
-          <w:color w:val="24292E"/>
-          <w:kern w:val="0"/>
-          <w:sz w:val="24"/>
-          <w:szCs w:val="24"/>
-        </w:rPr>
-        <w:t>/</w:t>
-      </w:r>
-      <w:proofErr w:type="spellStart"/>
-      <w:r>
-        <w:rPr>
-          <w:rFonts w:ascii="Segoe UI" w:eastAsia="宋体" w:hAnsi="Segoe UI" w:cs="Segoe UI"/>
-          <w:color w:val="24292E"/>
-          <w:kern w:val="0"/>
-          <w:sz w:val="24"/>
-          <w:szCs w:val="24"/>
-        </w:rPr>
-        <w:t>Phing</w:t>
-      </w:r>
-      <w:proofErr w:type="spellEnd"/>
-      <w:r>
-        <w:rPr>
-          <w:rFonts w:ascii="Segoe UI" w:eastAsia="宋体" w:hAnsi="Segoe UI" w:cs="Segoe UI"/>
-          <w:color w:val="24292E"/>
-          <w:kern w:val="0"/>
-          <w:sz w:val="24"/>
-          <w:szCs w:val="24"/>
-        </w:rPr>
-        <w:t>/Composer</w:t>
-      </w:r>
-    </w:p>
-    <w:p>
-      <w:pPr>
-        <w:widowControl/>
-        <w:numPr>
-          <w:ilvl w:val="0"/>
-          <w:numId w:val="6"/>
-        </w:numPr>
-        <w:spacing w:before="60" w:after="100" w:afterAutospacing="1"/>
-        <w:jc w:val="left"/>
-        <w:rPr>
-          <w:rFonts w:ascii="Segoe UI" w:eastAsia="宋体" w:hAnsi="Segoe UI" w:cs="Segoe UI"/>
-          <w:color w:val="24292E"/>
-          <w:kern w:val="0"/>
-          <w:sz w:val="24"/>
-          <w:szCs w:val="24"/>
-        </w:rPr>
-      </w:pPr>
-      <w:r>
-        <w:rPr>
-          <w:rFonts w:ascii="Segoe UI" w:eastAsia="宋体" w:hAnsi="Segoe UI" w:cs="Segoe UI"/>
-          <w:color w:val="24292E"/>
-          <w:kern w:val="0"/>
-          <w:sz w:val="24"/>
-          <w:szCs w:val="24"/>
-        </w:rPr>
-        <w:lastRenderedPageBreak/>
-        <w:t>单元测试：</w:t>
-      </w:r>
-      <w:proofErr w:type="spellStart"/>
-      <w:r>
-        <w:rPr>
-          <w:rFonts w:ascii="Segoe UI" w:eastAsia="宋体" w:hAnsi="Segoe UI" w:cs="Segoe UI"/>
-          <w:color w:val="24292E"/>
-          <w:kern w:val="0"/>
-          <w:sz w:val="24"/>
-          <w:szCs w:val="24"/>
-        </w:rPr>
-        <w:t>PHPUnit</w:t>
-      </w:r>
-      <w:proofErr w:type="spellEnd"/>
-      <w:r>
-        <w:rPr>
-          <w:rFonts w:ascii="Segoe UI" w:eastAsia="宋体" w:hAnsi="Segoe UI" w:cs="Segoe UI"/>
-          <w:color w:val="24292E"/>
-          <w:kern w:val="0"/>
-          <w:sz w:val="24"/>
-          <w:szCs w:val="24"/>
-        </w:rPr>
-        <w:t>/</w:t>
-      </w:r>
-      <w:proofErr w:type="spellStart"/>
-      <w:r>
-        <w:rPr>
-          <w:rFonts w:ascii="Segoe UI" w:eastAsia="宋体" w:hAnsi="Segoe UI" w:cs="Segoe UI"/>
-          <w:color w:val="24292E"/>
-          <w:kern w:val="0"/>
-          <w:sz w:val="24"/>
-          <w:szCs w:val="24"/>
-        </w:rPr>
-        <w:t>SimpleTest</w:t>
-      </w:r>
-      <w:proofErr w:type="spellEnd"/>
-      <w:r>
-        <w:rPr>
-          <w:rFonts w:ascii="Segoe UI" w:eastAsia="宋体" w:hAnsi="Segoe UI" w:cs="Segoe UI"/>
-          <w:color w:val="24292E"/>
-          <w:kern w:val="0"/>
-          <w:sz w:val="24"/>
-          <w:szCs w:val="24"/>
-        </w:rPr>
-        <w:t>/</w:t>
-      </w:r>
-      <w:proofErr w:type="spellStart"/>
-      <w:r>
-        <w:rPr>
-          <w:rFonts w:ascii="Segoe UI" w:eastAsia="宋体" w:hAnsi="Segoe UI" w:cs="Segoe UI"/>
-          <w:color w:val="24292E"/>
-          <w:kern w:val="0"/>
-          <w:sz w:val="24"/>
-          <w:szCs w:val="24"/>
-        </w:rPr>
-        <w:t>Qunit</w:t>
-      </w:r>
-      <w:proofErr w:type="spellEnd"/>
-    </w:p>
-    <w:p>
-      <w:pPr>
-        <w:widowControl/>
-        <w:numPr>
-          <w:ilvl w:val="0"/>
-          <w:numId w:val="6"/>
-        </w:numPr>
-        <w:spacing w:before="60" w:after="100" w:afterAutospacing="1"/>
-        <w:jc w:val="left"/>
-        <w:rPr>
-          <w:rFonts w:ascii="Segoe UI" w:eastAsia="宋体" w:hAnsi="Segoe UI" w:cs="Segoe UI"/>
-          <w:color w:val="24292E"/>
-          <w:kern w:val="0"/>
-          <w:sz w:val="24"/>
-          <w:szCs w:val="24"/>
-        </w:rPr>
-      </w:pPr>
-      <w:r>
-        <w:rPr>
-          <w:rFonts w:ascii="Segoe UI" w:eastAsia="宋体" w:hAnsi="Segoe UI" w:cs="Segoe UI"/>
-          <w:color w:val="24292E"/>
-          <w:kern w:val="0"/>
-          <w:sz w:val="24"/>
-          <w:szCs w:val="24"/>
-        </w:rPr>
-        <w:t>云和开放平台：</w:t>
-      </w:r>
-      <w:r>
-        <w:rPr>
-          <w:rFonts w:ascii="Segoe UI" w:eastAsia="宋体" w:hAnsi="Segoe UI" w:cs="Segoe UI"/>
-          <w:color w:val="24292E"/>
-          <w:kern w:val="0"/>
-          <w:sz w:val="24"/>
-          <w:szCs w:val="24"/>
-        </w:rPr>
-        <w:t>SAE/BAE/AWS/</w:t>
-      </w:r>
-      <w:proofErr w:type="gramStart"/>
-      <w:r>
-        <w:rPr>
-          <w:rFonts w:ascii="Segoe UI" w:eastAsia="宋体" w:hAnsi="Segoe UI" w:cs="Segoe UI"/>
-          <w:color w:val="24292E"/>
-          <w:kern w:val="0"/>
-          <w:sz w:val="24"/>
-          <w:szCs w:val="24"/>
-        </w:rPr>
-        <w:t>微博开放</w:t>
-      </w:r>
-      <w:proofErr w:type="gramEnd"/>
-      <w:r>
-        <w:rPr>
-          <w:rFonts w:ascii="Segoe UI" w:eastAsia="宋体" w:hAnsi="Segoe UI" w:cs="Segoe UI"/>
-          <w:color w:val="24292E"/>
-          <w:kern w:val="0"/>
-          <w:sz w:val="24"/>
-          <w:szCs w:val="24"/>
-        </w:rPr>
-        <w:t>平台</w:t>
-      </w:r>
-      <w:r>
-        <w:rPr>
-          <w:rFonts w:ascii="Segoe UI" w:eastAsia="宋体" w:hAnsi="Segoe UI" w:cs="Segoe UI"/>
-          <w:color w:val="24292E"/>
-          <w:kern w:val="0"/>
-          <w:sz w:val="24"/>
-          <w:szCs w:val="24"/>
-        </w:rPr>
-        <w:t>/</w:t>
-      </w:r>
-      <w:proofErr w:type="gramStart"/>
-      <w:r>
-        <w:rPr>
-          <w:rFonts w:ascii="Segoe UI" w:eastAsia="宋体" w:hAnsi="Segoe UI" w:cs="Segoe UI"/>
-          <w:color w:val="24292E"/>
-          <w:kern w:val="0"/>
-          <w:sz w:val="24"/>
-          <w:szCs w:val="24"/>
-        </w:rPr>
-        <w:t>微信应用</w:t>
-      </w:r>
-      <w:proofErr w:type="gramEnd"/>
-      <w:r>
-        <w:rPr>
-          <w:rFonts w:ascii="Segoe UI" w:eastAsia="宋体" w:hAnsi="Segoe UI" w:cs="Segoe UI"/>
-          <w:color w:val="24292E"/>
-          <w:kern w:val="0"/>
-          <w:sz w:val="24"/>
-          <w:szCs w:val="24"/>
-        </w:rPr>
-        <w:t>开发</w:t>
+      <w:r>
+        <w:rPr>
+          <w:rFonts w:ascii="Segoe UI" w:eastAsia="宋体" w:hAnsi="Segoe UI" w:cs="Segoe UI"/>
+          <w:color w:val="24292E"/>
+          <w:kern w:val="0"/>
+          <w:sz w:val="24"/>
+          <w:szCs w:val="24"/>
+        </w:rPr>
+        <w:t>微信应用开发</w:t>
       </w:r>
     </w:p>
     <w:p>
@@ -4106,54 +2921,43 @@
           <w:szCs w:val="24"/>
         </w:rPr>
       </w:pPr>
-      <w:proofErr w:type="spellStart"/>
-      <w:r>
-        <w:rPr>
-          <w:rFonts w:ascii="Segoe UI" w:eastAsia="宋体" w:hAnsi="Segoe UI" w:cs="Segoe UI"/>
-          <w:color w:val="24292E"/>
-          <w:kern w:val="0"/>
-          <w:sz w:val="24"/>
-          <w:szCs w:val="24"/>
-        </w:rPr>
-        <w:t>mysql</w:t>
-      </w:r>
-      <w:proofErr w:type="spellEnd"/>
-      <w:r>
-        <w:rPr>
-          <w:rFonts w:ascii="Segoe UI" w:eastAsia="宋体" w:hAnsi="Segoe UI" w:cs="Segoe UI"/>
-          <w:color w:val="24292E"/>
-          <w:kern w:val="0"/>
-          <w:sz w:val="24"/>
-          <w:szCs w:val="24"/>
-        </w:rPr>
-        <w:t>(250)</w:t>
-      </w:r>
-    </w:p>
-    <w:p>
-      <w:pPr>
-        <w:widowControl/>
-        <w:numPr>
-          <w:ilvl w:val="0"/>
-          <w:numId w:val="7"/>
-        </w:numPr>
-        <w:spacing w:before="60" w:after="100" w:afterAutospacing="1"/>
-        <w:jc w:val="left"/>
-        <w:rPr>
-          <w:rFonts w:ascii="Segoe UI" w:eastAsia="宋体" w:hAnsi="Segoe UI" w:cs="Segoe UI"/>
-          <w:color w:val="24292E"/>
-          <w:kern w:val="0"/>
-          <w:sz w:val="24"/>
-          <w:szCs w:val="24"/>
-        </w:rPr>
-      </w:pPr>
-      <w:r>
-        <w:rPr>
-          <w:rFonts w:ascii="Segoe UI" w:eastAsia="宋体" w:hAnsi="Segoe UI" w:cs="Segoe UI"/>
-          <w:color w:val="24292E"/>
-          <w:kern w:val="0"/>
-          <w:sz w:val="24"/>
-          <w:szCs w:val="24"/>
-        </w:rPr>
+      <w:r>
+        <w:rPr>
+          <w:rFonts w:ascii="Segoe UI" w:eastAsia="宋体" w:hAnsi="Segoe UI" w:cs="Segoe UI"/>
+          <w:color w:val="24292E"/>
+          <w:kern w:val="0"/>
+          <w:sz w:val="24"/>
+          <w:szCs w:val="24"/>
+        </w:rPr>
+        <w:t>mysql(250)</w:t>
+      </w:r>
+    </w:p>
+    <w:p>
+      <w:pPr>
+        <w:widowControl/>
+        <w:numPr>
+          <w:ilvl w:val="0"/>
+          <w:numId w:val="7"/>
+        </w:numPr>
+        <w:spacing w:before="60" w:after="100" w:afterAutospacing="1"/>
+        <w:jc w:val="left"/>
+        <w:rPr>
+          <w:rFonts w:ascii="Segoe UI" w:eastAsia="宋体" w:hAnsi="Segoe UI" w:cs="Segoe UI"/>
+          <w:color w:val="24292E"/>
+          <w:kern w:val="0"/>
+          <w:sz w:val="24"/>
+          <w:szCs w:val="24"/>
+        </w:rPr>
+      </w:pPr>
+      <w:r>
+        <w:rPr>
+          <w:rFonts w:ascii="Segoe UI" w:eastAsia="宋体" w:hAnsi="Segoe UI" w:cs="Segoe UI"/>
+          <w:color w:val="24292E"/>
+          <w:kern w:val="0"/>
+          <w:sz w:val="24"/>
+          <w:szCs w:val="24"/>
+        </w:rPr>
+        <w:lastRenderedPageBreak/>
         <w:t>oracle(207)</w:t>
       </w:r>
     </w:p>
@@ -4174,27 +2978,15 @@
           <w:szCs w:val="24"/>
         </w:rPr>
       </w:pPr>
-      <w:proofErr w:type="spellStart"/>
-      <w:r>
-        <w:rPr>
-          <w:rFonts w:ascii="Segoe UI" w:eastAsia="宋体" w:hAnsi="Segoe UI" w:cs="Segoe UI"/>
-          <w:color w:val="24292E"/>
-          <w:kern w:val="0"/>
-          <w:sz w:val="24"/>
-          <w:szCs w:val="24"/>
-        </w:rPr>
-        <w:t>linux</w:t>
-      </w:r>
-      <w:proofErr w:type="spellEnd"/>
-      <w:r>
-        <w:rPr>
-          <w:rFonts w:ascii="Segoe UI" w:eastAsia="宋体" w:hAnsi="Segoe UI" w:cs="Segoe UI"/>
-          <w:color w:val="24292E"/>
-          <w:kern w:val="0"/>
-          <w:sz w:val="24"/>
-          <w:szCs w:val="24"/>
-        </w:rPr>
-        <w:t>(198)</w:t>
+      <w:r>
+        <w:rPr>
+          <w:rFonts w:ascii="Segoe UI" w:eastAsia="宋体" w:hAnsi="Segoe UI" w:cs="Segoe UI"/>
+          <w:color w:val="24292E"/>
+          <w:kern w:val="0"/>
+          <w:sz w:val="24"/>
+          <w:szCs w:val="24"/>
+        </w:rPr>
+        <w:t>linux(198)</w:t>
       </w:r>
     </w:p>
     <w:p>
@@ -4242,67 +3034,43 @@
           <w:szCs w:val="24"/>
         </w:rPr>
       </w:pPr>
-      <w:proofErr w:type="spellStart"/>
-      <w:r>
-        <w:rPr>
-          <w:rFonts w:ascii="Segoe UI" w:eastAsia="宋体" w:hAnsi="Segoe UI" w:cs="Segoe UI"/>
-          <w:color w:val="24292E"/>
-          <w:kern w:val="0"/>
-          <w:sz w:val="24"/>
-          <w:szCs w:val="24"/>
-        </w:rPr>
-        <w:t>javascript</w:t>
-      </w:r>
-      <w:proofErr w:type="spellEnd"/>
-      <w:r>
-        <w:rPr>
-          <w:rFonts w:ascii="Segoe UI" w:eastAsia="宋体" w:hAnsi="Segoe UI" w:cs="Segoe UI"/>
-          <w:color w:val="24292E"/>
-          <w:kern w:val="0"/>
-          <w:sz w:val="24"/>
-          <w:szCs w:val="24"/>
-        </w:rPr>
-        <w:t>(177)</w:t>
-      </w:r>
-    </w:p>
-    <w:p>
-      <w:pPr>
-        <w:widowControl/>
-        <w:numPr>
-          <w:ilvl w:val="0"/>
-          <w:numId w:val="7"/>
-        </w:numPr>
-        <w:spacing w:before="60" w:after="100" w:afterAutospacing="1"/>
-        <w:jc w:val="left"/>
-        <w:rPr>
-          <w:rFonts w:ascii="Segoe UI" w:eastAsia="宋体" w:hAnsi="Segoe UI" w:cs="Segoe UI"/>
-          <w:color w:val="24292E"/>
-          <w:kern w:val="0"/>
-          <w:sz w:val="24"/>
-          <w:szCs w:val="24"/>
-        </w:rPr>
-      </w:pPr>
-      <w:proofErr w:type="spellStart"/>
-      <w:r>
-        <w:rPr>
-          <w:rFonts w:ascii="Segoe UI" w:eastAsia="宋体" w:hAnsi="Segoe UI" w:cs="Segoe UI"/>
-          <w:color w:val="24292E"/>
-          <w:kern w:val="0"/>
-          <w:sz w:val="24"/>
-          <w:szCs w:val="24"/>
-        </w:rPr>
-        <w:t>sql</w:t>
-      </w:r>
-      <w:proofErr w:type="spellEnd"/>
-      <w:r>
-        <w:rPr>
-          <w:rFonts w:ascii="Segoe UI" w:eastAsia="宋体" w:hAnsi="Segoe UI" w:cs="Segoe UI"/>
-          <w:color w:val="24292E"/>
-          <w:kern w:val="0"/>
-          <w:sz w:val="24"/>
-          <w:szCs w:val="24"/>
-        </w:rPr>
-        <w:t>(176)</w:t>
+      <w:r>
+        <w:rPr>
+          <w:rFonts w:ascii="Segoe UI" w:eastAsia="宋体" w:hAnsi="Segoe UI" w:cs="Segoe UI"/>
+          <w:color w:val="24292E"/>
+          <w:kern w:val="0"/>
+          <w:sz w:val="24"/>
+          <w:szCs w:val="24"/>
+        </w:rPr>
+        <w:t>javascript(177)</w:t>
+      </w:r>
+    </w:p>
+    <w:p>
+      <w:pPr>
+        <w:widowControl/>
+        <w:numPr>
+          <w:ilvl w:val="0"/>
+          <w:numId w:val="7"/>
+        </w:numPr>
+        <w:spacing w:before="60" w:after="100" w:afterAutospacing="1"/>
+        <w:jc w:val="left"/>
+        <w:rPr>
+          <w:rFonts w:ascii="Segoe UI" w:eastAsia="宋体" w:hAnsi="Segoe UI" w:cs="Segoe UI"/>
+          <w:color w:val="24292E"/>
+          <w:kern w:val="0"/>
+          <w:sz w:val="24"/>
+          <w:szCs w:val="24"/>
+        </w:rPr>
+      </w:pPr>
+      <w:r>
+        <w:rPr>
+          <w:rFonts w:ascii="Segoe UI" w:eastAsia="宋体" w:hAnsi="Segoe UI" w:cs="Segoe UI"/>
+          <w:color w:val="24292E"/>
+          <w:kern w:val="0"/>
+          <w:sz w:val="24"/>
+          <w:szCs w:val="24"/>
+        </w:rPr>
+        <w:t>sql(176)</w:t>
       </w:r>
     </w:p>
     <w:p>
@@ -4434,7 +3202,314 @@
           <w:szCs w:val="24"/>
         </w:rPr>
       </w:pPr>
-      <w:proofErr w:type="spellStart"/>
+      <w:r>
+        <w:rPr>
+          <w:rFonts w:ascii="Segoe UI" w:eastAsia="宋体" w:hAnsi="Segoe UI" w:cs="Segoe UI"/>
+          <w:color w:val="24292E"/>
+          <w:kern w:val="0"/>
+          <w:sz w:val="24"/>
+          <w:szCs w:val="24"/>
+        </w:rPr>
+        <w:t>jquery(116)</w:t>
+      </w:r>
+    </w:p>
+    <w:p>
+      <w:pPr>
+        <w:widowControl/>
+        <w:numPr>
+          <w:ilvl w:val="0"/>
+          <w:numId w:val="7"/>
+        </w:numPr>
+        <w:spacing w:before="60" w:after="100" w:afterAutospacing="1"/>
+        <w:jc w:val="left"/>
+        <w:rPr>
+          <w:rFonts w:ascii="Segoe UI" w:eastAsia="宋体" w:hAnsi="Segoe UI" w:cs="Segoe UI"/>
+          <w:color w:val="24292E"/>
+          <w:kern w:val="0"/>
+          <w:sz w:val="24"/>
+          <w:szCs w:val="24"/>
+        </w:rPr>
+      </w:pPr>
+      <w:r>
+        <w:rPr>
+          <w:rFonts w:ascii="Segoe UI" w:eastAsia="宋体" w:hAnsi="Segoe UI" w:cs="Segoe UI"/>
+          <w:color w:val="24292E"/>
+          <w:kern w:val="0"/>
+          <w:sz w:val="24"/>
+          <w:szCs w:val="24"/>
+        </w:rPr>
+        <w:t>jsp(106)</w:t>
+      </w:r>
+    </w:p>
+    <w:p>
+      <w:pPr>
+        <w:widowControl/>
+        <w:numPr>
+          <w:ilvl w:val="0"/>
+          <w:numId w:val="7"/>
+        </w:numPr>
+        <w:spacing w:before="60" w:after="100" w:afterAutospacing="1"/>
+        <w:jc w:val="left"/>
+        <w:rPr>
+          <w:rFonts w:ascii="Segoe UI" w:eastAsia="宋体" w:hAnsi="Segoe UI" w:cs="Segoe UI"/>
+          <w:color w:val="24292E"/>
+          <w:kern w:val="0"/>
+          <w:sz w:val="24"/>
+          <w:szCs w:val="24"/>
+        </w:rPr>
+      </w:pPr>
+      <w:r>
+        <w:rPr>
+          <w:rFonts w:ascii="Segoe UI" w:eastAsia="宋体" w:hAnsi="Segoe UI" w:cs="Segoe UI"/>
+          <w:color w:val="24292E"/>
+          <w:kern w:val="0"/>
+          <w:sz w:val="24"/>
+          <w:szCs w:val="24"/>
+        </w:rPr>
+        <w:t>ajax(96)</w:t>
+      </w:r>
+    </w:p>
+    <w:p>
+      <w:pPr>
+        <w:widowControl/>
+        <w:numPr>
+          <w:ilvl w:val="0"/>
+          <w:numId w:val="7"/>
+        </w:numPr>
+        <w:spacing w:before="60" w:after="100" w:afterAutospacing="1"/>
+        <w:jc w:val="left"/>
+        <w:rPr>
+          <w:rFonts w:ascii="Segoe UI" w:eastAsia="宋体" w:hAnsi="Segoe UI" w:cs="Segoe UI"/>
+          <w:color w:val="24292E"/>
+          <w:kern w:val="0"/>
+          <w:sz w:val="24"/>
+          <w:szCs w:val="24"/>
+        </w:rPr>
+      </w:pPr>
+      <w:r>
+        <w:rPr>
+          <w:rFonts w:ascii="Segoe UI" w:eastAsia="宋体" w:hAnsi="Segoe UI" w:cs="Segoe UI"/>
+          <w:color w:val="24292E"/>
+          <w:kern w:val="0"/>
+          <w:sz w:val="24"/>
+          <w:szCs w:val="24"/>
+        </w:rPr>
+        <w:t>css(94)</w:t>
+      </w:r>
+    </w:p>
+    <w:p>
+      <w:pPr>
+        <w:widowControl/>
+        <w:numPr>
+          <w:ilvl w:val="0"/>
+          <w:numId w:val="7"/>
+        </w:numPr>
+        <w:spacing w:before="60" w:after="100" w:afterAutospacing="1"/>
+        <w:jc w:val="left"/>
+        <w:rPr>
+          <w:rFonts w:ascii="Segoe UI" w:eastAsia="宋体" w:hAnsi="Segoe UI" w:cs="Segoe UI"/>
+          <w:color w:val="24292E"/>
+          <w:kern w:val="0"/>
+          <w:sz w:val="24"/>
+          <w:szCs w:val="24"/>
+        </w:rPr>
+      </w:pPr>
+      <w:r>
+        <w:rPr>
+          <w:rFonts w:ascii="Segoe UI" w:eastAsia="宋体" w:hAnsi="Segoe UI" w:cs="Segoe UI"/>
+          <w:color w:val="24292E"/>
+          <w:kern w:val="0"/>
+          <w:sz w:val="24"/>
+          <w:szCs w:val="24"/>
+        </w:rPr>
+        <w:t>ibatis(84)</w:t>
+      </w:r>
+    </w:p>
+    <w:p>
+      <w:pPr>
+        <w:widowControl/>
+        <w:numPr>
+          <w:ilvl w:val="0"/>
+          <w:numId w:val="7"/>
+        </w:numPr>
+        <w:spacing w:before="60" w:after="100" w:afterAutospacing="1"/>
+        <w:jc w:val="left"/>
+        <w:rPr>
+          <w:rFonts w:ascii="Segoe UI" w:eastAsia="宋体" w:hAnsi="Segoe UI" w:cs="Segoe UI"/>
+          <w:color w:val="24292E"/>
+          <w:kern w:val="0"/>
+          <w:sz w:val="24"/>
+          <w:szCs w:val="24"/>
+        </w:rPr>
+      </w:pPr>
+      <w:r>
+        <w:rPr>
+          <w:rFonts w:ascii="Segoe UI" w:eastAsia="宋体" w:hAnsi="Segoe UI" w:cs="Segoe UI"/>
+          <w:color w:val="24292E"/>
+          <w:kern w:val="0"/>
+          <w:sz w:val="24"/>
+          <w:szCs w:val="24"/>
+        </w:rPr>
+        <w:t>mvc(77)</w:t>
+      </w:r>
+    </w:p>
+    <w:p>
+      <w:pPr>
+        <w:widowControl/>
+        <w:numPr>
+          <w:ilvl w:val="0"/>
+          <w:numId w:val="7"/>
+        </w:numPr>
+        <w:spacing w:before="60" w:after="100" w:afterAutospacing="1"/>
+        <w:jc w:val="left"/>
+        <w:rPr>
+          <w:rFonts w:ascii="Segoe UI" w:eastAsia="宋体" w:hAnsi="Segoe UI" w:cs="Segoe UI"/>
+          <w:color w:val="24292E"/>
+          <w:kern w:val="0"/>
+          <w:sz w:val="24"/>
+          <w:szCs w:val="24"/>
+        </w:rPr>
+      </w:pPr>
+      <w:r>
+        <w:rPr>
+          <w:rFonts w:ascii="Segoe UI" w:eastAsia="宋体" w:hAnsi="Segoe UI" w:cs="Segoe UI"/>
+          <w:color w:val="24292E"/>
+          <w:kern w:val="0"/>
+          <w:sz w:val="24"/>
+          <w:szCs w:val="24"/>
+        </w:rPr>
+        <w:t>servlet(71)</w:t>
+      </w:r>
+    </w:p>
+    <w:p>
+      <w:pPr>
+        <w:widowControl/>
+        <w:numPr>
+          <w:ilvl w:val="0"/>
+          <w:numId w:val="7"/>
+        </w:numPr>
+        <w:spacing w:before="60" w:after="100" w:afterAutospacing="1"/>
+        <w:jc w:val="left"/>
+        <w:rPr>
+          <w:rFonts w:ascii="Segoe UI" w:eastAsia="宋体" w:hAnsi="Segoe UI" w:cs="Segoe UI"/>
+          <w:color w:val="24292E"/>
+          <w:kern w:val="0"/>
+          <w:sz w:val="24"/>
+          <w:szCs w:val="24"/>
+        </w:rPr>
+      </w:pPr>
+      <w:r>
+        <w:rPr>
+          <w:rFonts w:ascii="Segoe UI" w:eastAsia="宋体" w:hAnsi="Segoe UI" w:cs="Segoe UI"/>
+          <w:color w:val="24292E"/>
+          <w:kern w:val="0"/>
+          <w:sz w:val="24"/>
+          <w:szCs w:val="24"/>
+        </w:rPr>
+        <w:t>xml(70)</w:t>
+      </w:r>
+    </w:p>
+    <w:p>
+      <w:pPr>
+        <w:widowControl/>
+        <w:numPr>
+          <w:ilvl w:val="0"/>
+          <w:numId w:val="7"/>
+        </w:numPr>
+        <w:spacing w:before="60" w:after="100" w:afterAutospacing="1"/>
+        <w:jc w:val="left"/>
+        <w:rPr>
+          <w:rFonts w:ascii="Segoe UI" w:eastAsia="宋体" w:hAnsi="Segoe UI" w:cs="Segoe UI"/>
+          <w:color w:val="24292E"/>
+          <w:kern w:val="0"/>
+          <w:sz w:val="24"/>
+          <w:szCs w:val="24"/>
+        </w:rPr>
+      </w:pPr>
+      <w:r>
+        <w:rPr>
+          <w:rFonts w:ascii="Segoe UI" w:eastAsia="宋体" w:hAnsi="Segoe UI" w:cs="Segoe UI"/>
+          <w:color w:val="24292E"/>
+          <w:kern w:val="0"/>
+          <w:sz w:val="24"/>
+          <w:szCs w:val="24"/>
+        </w:rPr>
+        <w:t>js(62)</w:t>
+      </w:r>
+    </w:p>
+    <w:p>
+      <w:pPr>
+        <w:widowControl/>
+        <w:numPr>
+          <w:ilvl w:val="0"/>
+          <w:numId w:val="7"/>
+        </w:numPr>
+        <w:spacing w:before="60" w:after="100" w:afterAutospacing="1"/>
+        <w:jc w:val="left"/>
+        <w:rPr>
+          <w:rFonts w:ascii="Segoe UI" w:eastAsia="宋体" w:hAnsi="Segoe UI" w:cs="Segoe UI"/>
+          <w:color w:val="24292E"/>
+          <w:kern w:val="0"/>
+          <w:sz w:val="24"/>
+          <w:szCs w:val="24"/>
+        </w:rPr>
+      </w:pPr>
+      <w:r>
+        <w:rPr>
+          <w:rFonts w:ascii="Segoe UI" w:eastAsia="宋体" w:hAnsi="Segoe UI" w:cs="Segoe UI"/>
+          <w:color w:val="24292E"/>
+          <w:kern w:val="0"/>
+          <w:sz w:val="24"/>
+          <w:szCs w:val="24"/>
+        </w:rPr>
+        <w:t>eclipse(51)</w:t>
+      </w:r>
+    </w:p>
+    <w:p>
+      <w:pPr>
+        <w:widowControl/>
+        <w:numPr>
+          <w:ilvl w:val="0"/>
+          <w:numId w:val="7"/>
+        </w:numPr>
+        <w:spacing w:before="60" w:after="100" w:afterAutospacing="1"/>
+        <w:jc w:val="left"/>
+        <w:rPr>
+          <w:rFonts w:ascii="Segoe UI" w:eastAsia="宋体" w:hAnsi="Segoe UI" w:cs="Segoe UI"/>
+          <w:color w:val="24292E"/>
+          <w:kern w:val="0"/>
+          <w:sz w:val="24"/>
+          <w:szCs w:val="24"/>
+        </w:rPr>
+      </w:pPr>
+      <w:r>
+        <w:rPr>
+          <w:rFonts w:ascii="Segoe UI" w:eastAsia="宋体" w:hAnsi="Segoe UI" w:cs="Segoe UI"/>
+          <w:color w:val="24292E"/>
+          <w:kern w:val="0"/>
+          <w:sz w:val="24"/>
+          <w:szCs w:val="24"/>
+        </w:rPr>
+        <w:t>mybatis(51)</w:t>
+      </w:r>
+    </w:p>
+    <w:p>
+      <w:pPr>
+        <w:widowControl/>
+        <w:numPr>
+          <w:ilvl w:val="0"/>
+          <w:numId w:val="7"/>
+        </w:numPr>
+        <w:spacing w:before="60" w:after="100" w:afterAutospacing="1"/>
+        <w:jc w:val="left"/>
+        <w:rPr>
+          <w:rFonts w:ascii="Segoe UI" w:eastAsia="宋体" w:hAnsi="Segoe UI" w:cs="Segoe UI"/>
+          <w:color w:val="24292E"/>
+          <w:kern w:val="0"/>
+          <w:sz w:val="24"/>
+          <w:szCs w:val="24"/>
+        </w:rPr>
+      </w:pPr>
       <w:r>
         <w:rPr>
           <w:rFonts w:ascii="Segoe UI" w:eastAsia="宋体" w:hAnsi="Segoe UI" w:cs="Segoe UI"/>
@@ -4444,422 +3519,7 @@
           <w:szCs w:val="24"/>
         </w:rPr>
         <w:lastRenderedPageBreak/>
-        <w:t>jquery</w:t>
-      </w:r>
-      <w:proofErr w:type="spellEnd"/>
-      <w:r>
-        <w:rPr>
-          <w:rFonts w:ascii="Segoe UI" w:eastAsia="宋体" w:hAnsi="Segoe UI" w:cs="Segoe UI"/>
-          <w:color w:val="24292E"/>
-          <w:kern w:val="0"/>
-          <w:sz w:val="24"/>
-          <w:szCs w:val="24"/>
-        </w:rPr>
-        <w:t>(116)</w:t>
-      </w:r>
-    </w:p>
-    <w:p>
-      <w:pPr>
-        <w:widowControl/>
-        <w:numPr>
-          <w:ilvl w:val="0"/>
-          <w:numId w:val="7"/>
-        </w:numPr>
-        <w:spacing w:before="60" w:after="100" w:afterAutospacing="1"/>
-        <w:jc w:val="left"/>
-        <w:rPr>
-          <w:rFonts w:ascii="Segoe UI" w:eastAsia="宋体" w:hAnsi="Segoe UI" w:cs="Segoe UI"/>
-          <w:color w:val="24292E"/>
-          <w:kern w:val="0"/>
-          <w:sz w:val="24"/>
-          <w:szCs w:val="24"/>
-        </w:rPr>
-      </w:pPr>
-      <w:proofErr w:type="spellStart"/>
-      <w:r>
-        <w:rPr>
-          <w:rFonts w:ascii="Segoe UI" w:eastAsia="宋体" w:hAnsi="Segoe UI" w:cs="Segoe UI"/>
-          <w:color w:val="24292E"/>
-          <w:kern w:val="0"/>
-          <w:sz w:val="24"/>
-          <w:szCs w:val="24"/>
-        </w:rPr>
-        <w:t>jsp</w:t>
-      </w:r>
-      <w:proofErr w:type="spellEnd"/>
-      <w:r>
-        <w:rPr>
-          <w:rFonts w:ascii="Segoe UI" w:eastAsia="宋体" w:hAnsi="Segoe UI" w:cs="Segoe UI"/>
-          <w:color w:val="24292E"/>
-          <w:kern w:val="0"/>
-          <w:sz w:val="24"/>
-          <w:szCs w:val="24"/>
-        </w:rPr>
-        <w:t>(106)</w:t>
-      </w:r>
-    </w:p>
-    <w:p>
-      <w:pPr>
-        <w:widowControl/>
-        <w:numPr>
-          <w:ilvl w:val="0"/>
-          <w:numId w:val="7"/>
-        </w:numPr>
-        <w:spacing w:before="60" w:after="100" w:afterAutospacing="1"/>
-        <w:jc w:val="left"/>
-        <w:rPr>
-          <w:rFonts w:ascii="Segoe UI" w:eastAsia="宋体" w:hAnsi="Segoe UI" w:cs="Segoe UI"/>
-          <w:color w:val="24292E"/>
-          <w:kern w:val="0"/>
-          <w:sz w:val="24"/>
-          <w:szCs w:val="24"/>
-        </w:rPr>
-      </w:pPr>
-      <w:proofErr w:type="spellStart"/>
-      <w:r>
-        <w:rPr>
-          <w:rFonts w:ascii="Segoe UI" w:eastAsia="宋体" w:hAnsi="Segoe UI" w:cs="Segoe UI"/>
-          <w:color w:val="24292E"/>
-          <w:kern w:val="0"/>
-          <w:sz w:val="24"/>
-          <w:szCs w:val="24"/>
-        </w:rPr>
-        <w:t>ajax</w:t>
-      </w:r>
-      <w:proofErr w:type="spellEnd"/>
-      <w:r>
-        <w:rPr>
-          <w:rFonts w:ascii="Segoe UI" w:eastAsia="宋体" w:hAnsi="Segoe UI" w:cs="Segoe UI"/>
-          <w:color w:val="24292E"/>
-          <w:kern w:val="0"/>
-          <w:sz w:val="24"/>
-          <w:szCs w:val="24"/>
-        </w:rPr>
-        <w:t>(96)</w:t>
-      </w:r>
-    </w:p>
-    <w:p>
-      <w:pPr>
-        <w:widowControl/>
-        <w:numPr>
-          <w:ilvl w:val="0"/>
-          <w:numId w:val="7"/>
-        </w:numPr>
-        <w:spacing w:before="60" w:after="100" w:afterAutospacing="1"/>
-        <w:jc w:val="left"/>
-        <w:rPr>
-          <w:rFonts w:ascii="Segoe UI" w:eastAsia="宋体" w:hAnsi="Segoe UI" w:cs="Segoe UI"/>
-          <w:color w:val="24292E"/>
-          <w:kern w:val="0"/>
-          <w:sz w:val="24"/>
-          <w:szCs w:val="24"/>
-        </w:rPr>
-      </w:pPr>
-      <w:proofErr w:type="spellStart"/>
-      <w:r>
-        <w:rPr>
-          <w:rFonts w:ascii="Segoe UI" w:eastAsia="宋体" w:hAnsi="Segoe UI" w:cs="Segoe UI"/>
-          <w:color w:val="24292E"/>
-          <w:kern w:val="0"/>
-          <w:sz w:val="24"/>
-          <w:szCs w:val="24"/>
-        </w:rPr>
-        <w:t>css</w:t>
-      </w:r>
-      <w:proofErr w:type="spellEnd"/>
-      <w:r>
-        <w:rPr>
-          <w:rFonts w:ascii="Segoe UI" w:eastAsia="宋体" w:hAnsi="Segoe UI" w:cs="Segoe UI"/>
-          <w:color w:val="24292E"/>
-          <w:kern w:val="0"/>
-          <w:sz w:val="24"/>
-          <w:szCs w:val="24"/>
-        </w:rPr>
-        <w:t>(94)</w:t>
-      </w:r>
-    </w:p>
-    <w:p>
-      <w:pPr>
-        <w:widowControl/>
-        <w:numPr>
-          <w:ilvl w:val="0"/>
-          <w:numId w:val="7"/>
-        </w:numPr>
-        <w:spacing w:before="60" w:after="100" w:afterAutospacing="1"/>
-        <w:jc w:val="left"/>
-        <w:rPr>
-          <w:rFonts w:ascii="Segoe UI" w:eastAsia="宋体" w:hAnsi="Segoe UI" w:cs="Segoe UI"/>
-          <w:color w:val="24292E"/>
-          <w:kern w:val="0"/>
-          <w:sz w:val="24"/>
-          <w:szCs w:val="24"/>
-        </w:rPr>
-      </w:pPr>
-      <w:proofErr w:type="spellStart"/>
-      <w:r>
-        <w:rPr>
-          <w:rFonts w:ascii="Segoe UI" w:eastAsia="宋体" w:hAnsi="Segoe UI" w:cs="Segoe UI"/>
-          <w:color w:val="24292E"/>
-          <w:kern w:val="0"/>
-          <w:sz w:val="24"/>
-          <w:szCs w:val="24"/>
-        </w:rPr>
-        <w:t>ibatis</w:t>
-      </w:r>
-      <w:proofErr w:type="spellEnd"/>
-      <w:r>
-        <w:rPr>
-          <w:rFonts w:ascii="Segoe UI" w:eastAsia="宋体" w:hAnsi="Segoe UI" w:cs="Segoe UI"/>
-          <w:color w:val="24292E"/>
-          <w:kern w:val="0"/>
-          <w:sz w:val="24"/>
-          <w:szCs w:val="24"/>
-        </w:rPr>
-        <w:t>(84)</w:t>
-      </w:r>
-    </w:p>
-    <w:p>
-      <w:pPr>
-        <w:widowControl/>
-        <w:numPr>
-          <w:ilvl w:val="0"/>
-          <w:numId w:val="7"/>
-        </w:numPr>
-        <w:spacing w:before="60" w:after="100" w:afterAutospacing="1"/>
-        <w:jc w:val="left"/>
-        <w:rPr>
-          <w:rFonts w:ascii="Segoe UI" w:eastAsia="宋体" w:hAnsi="Segoe UI" w:cs="Segoe UI"/>
-          <w:color w:val="24292E"/>
-          <w:kern w:val="0"/>
-          <w:sz w:val="24"/>
-          <w:szCs w:val="24"/>
-        </w:rPr>
-      </w:pPr>
-      <w:proofErr w:type="spellStart"/>
-      <w:r>
-        <w:rPr>
-          <w:rFonts w:ascii="Segoe UI" w:eastAsia="宋体" w:hAnsi="Segoe UI" w:cs="Segoe UI"/>
-          <w:color w:val="24292E"/>
-          <w:kern w:val="0"/>
-          <w:sz w:val="24"/>
-          <w:szCs w:val="24"/>
-        </w:rPr>
-        <w:t>mvc</w:t>
-      </w:r>
-      <w:proofErr w:type="spellEnd"/>
-      <w:r>
-        <w:rPr>
-          <w:rFonts w:ascii="Segoe UI" w:eastAsia="宋体" w:hAnsi="Segoe UI" w:cs="Segoe UI"/>
-          <w:color w:val="24292E"/>
-          <w:kern w:val="0"/>
-          <w:sz w:val="24"/>
-          <w:szCs w:val="24"/>
-        </w:rPr>
-        <w:t>(77)</w:t>
-      </w:r>
-    </w:p>
-    <w:p>
-      <w:pPr>
-        <w:widowControl/>
-        <w:numPr>
-          <w:ilvl w:val="0"/>
-          <w:numId w:val="7"/>
-        </w:numPr>
-        <w:spacing w:before="60" w:after="100" w:afterAutospacing="1"/>
-        <w:jc w:val="left"/>
-        <w:rPr>
-          <w:rFonts w:ascii="Segoe UI" w:eastAsia="宋体" w:hAnsi="Segoe UI" w:cs="Segoe UI"/>
-          <w:color w:val="24292E"/>
-          <w:kern w:val="0"/>
-          <w:sz w:val="24"/>
-          <w:szCs w:val="24"/>
-        </w:rPr>
-      </w:pPr>
-      <w:r>
-        <w:rPr>
-          <w:rFonts w:ascii="Segoe UI" w:eastAsia="宋体" w:hAnsi="Segoe UI" w:cs="Segoe UI"/>
-          <w:color w:val="24292E"/>
-          <w:kern w:val="0"/>
-          <w:sz w:val="24"/>
-          <w:szCs w:val="24"/>
-        </w:rPr>
-        <w:t>servlet(71)</w:t>
-      </w:r>
-    </w:p>
-    <w:p>
-      <w:pPr>
-        <w:widowControl/>
-        <w:numPr>
-          <w:ilvl w:val="0"/>
-          <w:numId w:val="7"/>
-        </w:numPr>
-        <w:spacing w:before="60" w:after="100" w:afterAutospacing="1"/>
-        <w:jc w:val="left"/>
-        <w:rPr>
-          <w:rFonts w:ascii="Segoe UI" w:eastAsia="宋体" w:hAnsi="Segoe UI" w:cs="Segoe UI"/>
-          <w:color w:val="24292E"/>
-          <w:kern w:val="0"/>
-          <w:sz w:val="24"/>
-          <w:szCs w:val="24"/>
-        </w:rPr>
-      </w:pPr>
-      <w:r>
-        <w:rPr>
-          <w:rFonts w:ascii="Segoe UI" w:eastAsia="宋体" w:hAnsi="Segoe UI" w:cs="Segoe UI"/>
-          <w:color w:val="24292E"/>
-          <w:kern w:val="0"/>
-          <w:sz w:val="24"/>
-          <w:szCs w:val="24"/>
-        </w:rPr>
-        <w:t>xml(70)</w:t>
-      </w:r>
-    </w:p>
-    <w:p>
-      <w:pPr>
-        <w:widowControl/>
-        <w:numPr>
-          <w:ilvl w:val="0"/>
-          <w:numId w:val="7"/>
-        </w:numPr>
-        <w:spacing w:before="60" w:after="100" w:afterAutospacing="1"/>
-        <w:jc w:val="left"/>
-        <w:rPr>
-          <w:rFonts w:ascii="Segoe UI" w:eastAsia="宋体" w:hAnsi="Segoe UI" w:cs="Segoe UI"/>
-          <w:color w:val="24292E"/>
-          <w:kern w:val="0"/>
-          <w:sz w:val="24"/>
-          <w:szCs w:val="24"/>
-        </w:rPr>
-      </w:pPr>
-      <w:proofErr w:type="spellStart"/>
-      <w:r>
-        <w:rPr>
-          <w:rFonts w:ascii="Segoe UI" w:eastAsia="宋体" w:hAnsi="Segoe UI" w:cs="Segoe UI"/>
-          <w:color w:val="24292E"/>
-          <w:kern w:val="0"/>
-          <w:sz w:val="24"/>
-          <w:szCs w:val="24"/>
-        </w:rPr>
-        <w:t>js</w:t>
-      </w:r>
-      <w:proofErr w:type="spellEnd"/>
-      <w:r>
-        <w:rPr>
-          <w:rFonts w:ascii="Segoe UI" w:eastAsia="宋体" w:hAnsi="Segoe UI" w:cs="Segoe UI"/>
-          <w:color w:val="24292E"/>
-          <w:kern w:val="0"/>
-          <w:sz w:val="24"/>
-          <w:szCs w:val="24"/>
-        </w:rPr>
-        <w:t>(62)</w:t>
-      </w:r>
-    </w:p>
-    <w:p>
-      <w:pPr>
-        <w:widowControl/>
-        <w:numPr>
-          <w:ilvl w:val="0"/>
-          <w:numId w:val="7"/>
-        </w:numPr>
-        <w:spacing w:before="60" w:after="100" w:afterAutospacing="1"/>
-        <w:jc w:val="left"/>
-        <w:rPr>
-          <w:rFonts w:ascii="Segoe UI" w:eastAsia="宋体" w:hAnsi="Segoe UI" w:cs="Segoe UI"/>
-          <w:color w:val="24292E"/>
-          <w:kern w:val="0"/>
-          <w:sz w:val="24"/>
-          <w:szCs w:val="24"/>
-        </w:rPr>
-      </w:pPr>
-      <w:r>
-        <w:rPr>
-          <w:rFonts w:ascii="Segoe UI" w:eastAsia="宋体" w:hAnsi="Segoe UI" w:cs="Segoe UI"/>
-          <w:color w:val="24292E"/>
-          <w:kern w:val="0"/>
-          <w:sz w:val="24"/>
-          <w:szCs w:val="24"/>
-        </w:rPr>
-        <w:t>eclipse(51)</w:t>
-      </w:r>
-    </w:p>
-    <w:p>
-      <w:pPr>
-        <w:widowControl/>
-        <w:numPr>
-          <w:ilvl w:val="0"/>
-          <w:numId w:val="7"/>
-        </w:numPr>
-        <w:spacing w:before="60" w:after="100" w:afterAutospacing="1"/>
-        <w:jc w:val="left"/>
-        <w:rPr>
-          <w:rFonts w:ascii="Segoe UI" w:eastAsia="宋体" w:hAnsi="Segoe UI" w:cs="Segoe UI"/>
-          <w:color w:val="24292E"/>
-          <w:kern w:val="0"/>
-          <w:sz w:val="24"/>
-          <w:szCs w:val="24"/>
-        </w:rPr>
-      </w:pPr>
-      <w:proofErr w:type="spellStart"/>
-      <w:r>
-        <w:rPr>
-          <w:rFonts w:ascii="Segoe UI" w:eastAsia="宋体" w:hAnsi="Segoe UI" w:cs="Segoe UI"/>
-          <w:color w:val="24292E"/>
-          <w:kern w:val="0"/>
-          <w:sz w:val="24"/>
-          <w:szCs w:val="24"/>
-        </w:rPr>
-        <w:t>mybatis</w:t>
-      </w:r>
-      <w:proofErr w:type="spellEnd"/>
-      <w:r>
-        <w:rPr>
-          <w:rFonts w:ascii="Segoe UI" w:eastAsia="宋体" w:hAnsi="Segoe UI" w:cs="Segoe UI"/>
-          <w:color w:val="24292E"/>
-          <w:kern w:val="0"/>
-          <w:sz w:val="24"/>
-          <w:szCs w:val="24"/>
-        </w:rPr>
-        <w:t>(51)</w:t>
-      </w:r>
-    </w:p>
-    <w:p>
-      <w:pPr>
-        <w:widowControl/>
-        <w:numPr>
-          <w:ilvl w:val="0"/>
-          <w:numId w:val="7"/>
-        </w:numPr>
-        <w:spacing w:before="60" w:after="100" w:afterAutospacing="1"/>
-        <w:jc w:val="left"/>
-        <w:rPr>
-          <w:rFonts w:ascii="Segoe UI" w:eastAsia="宋体" w:hAnsi="Segoe UI" w:cs="Segoe UI"/>
-          <w:color w:val="24292E"/>
-          <w:kern w:val="0"/>
-          <w:sz w:val="24"/>
-          <w:szCs w:val="24"/>
-        </w:rPr>
-      </w:pPr>
-      <w:proofErr w:type="spellStart"/>
-      <w:r>
-        <w:rPr>
-          <w:rFonts w:ascii="Segoe UI" w:eastAsia="宋体" w:hAnsi="Segoe UI" w:cs="Segoe UI"/>
-          <w:color w:val="24292E"/>
-          <w:kern w:val="0"/>
-          <w:sz w:val="24"/>
-          <w:szCs w:val="24"/>
-        </w:rPr>
-        <w:t>jboss</w:t>
-      </w:r>
-      <w:proofErr w:type="spellEnd"/>
-      <w:r>
-        <w:rPr>
-          <w:rFonts w:ascii="Segoe UI" w:eastAsia="宋体" w:hAnsi="Segoe UI" w:cs="Segoe UI"/>
-          <w:color w:val="24292E"/>
-          <w:kern w:val="0"/>
-          <w:sz w:val="24"/>
-          <w:szCs w:val="24"/>
-        </w:rPr>
-        <w:t>(47)</w:t>
+        <w:t>jboss(47)</w:t>
       </w:r>
     </w:p>
     <w:p>
@@ -4907,67 +3567,43 @@
           <w:szCs w:val="24"/>
         </w:rPr>
       </w:pPr>
-      <w:proofErr w:type="spellStart"/>
-      <w:r>
-        <w:rPr>
-          <w:rFonts w:ascii="Segoe UI" w:eastAsia="宋体" w:hAnsi="Segoe UI" w:cs="Segoe UI"/>
-          <w:color w:val="24292E"/>
-          <w:kern w:val="0"/>
-          <w:sz w:val="24"/>
-          <w:szCs w:val="24"/>
-        </w:rPr>
-        <w:t>weblogic</w:t>
-      </w:r>
-      <w:proofErr w:type="spellEnd"/>
-      <w:r>
-        <w:rPr>
-          <w:rFonts w:ascii="Segoe UI" w:eastAsia="宋体" w:hAnsi="Segoe UI" w:cs="Segoe UI"/>
-          <w:color w:val="24292E"/>
-          <w:kern w:val="0"/>
-          <w:sz w:val="24"/>
-          <w:szCs w:val="24"/>
-        </w:rPr>
-        <w:t>(46)</w:t>
-      </w:r>
-    </w:p>
-    <w:p>
-      <w:pPr>
-        <w:widowControl/>
-        <w:numPr>
-          <w:ilvl w:val="0"/>
-          <w:numId w:val="7"/>
-        </w:numPr>
-        <w:spacing w:before="60" w:after="100" w:afterAutospacing="1"/>
-        <w:jc w:val="left"/>
-        <w:rPr>
-          <w:rFonts w:ascii="Segoe UI" w:eastAsia="宋体" w:hAnsi="Segoe UI" w:cs="Segoe UI"/>
-          <w:color w:val="24292E"/>
-          <w:kern w:val="0"/>
-          <w:sz w:val="24"/>
-          <w:szCs w:val="24"/>
-        </w:rPr>
-      </w:pPr>
-      <w:proofErr w:type="spellStart"/>
-      <w:r>
-        <w:rPr>
-          <w:rFonts w:ascii="Segoe UI" w:eastAsia="宋体" w:hAnsi="Segoe UI" w:cs="Segoe UI"/>
-          <w:color w:val="24292E"/>
-          <w:kern w:val="0"/>
-          <w:sz w:val="24"/>
-          <w:szCs w:val="24"/>
-        </w:rPr>
-        <w:t>redis</w:t>
-      </w:r>
-      <w:proofErr w:type="spellEnd"/>
-      <w:r>
-        <w:rPr>
-          <w:rFonts w:ascii="Segoe UI" w:eastAsia="宋体" w:hAnsi="Segoe UI" w:cs="Segoe UI"/>
-          <w:color w:val="24292E"/>
-          <w:kern w:val="0"/>
-          <w:sz w:val="24"/>
-          <w:szCs w:val="24"/>
-        </w:rPr>
-        <w:t>(46)</w:t>
+      <w:r>
+        <w:rPr>
+          <w:rFonts w:ascii="Segoe UI" w:eastAsia="宋体" w:hAnsi="Segoe UI" w:cs="Segoe UI"/>
+          <w:color w:val="24292E"/>
+          <w:kern w:val="0"/>
+          <w:sz w:val="24"/>
+          <w:szCs w:val="24"/>
+        </w:rPr>
+        <w:t>weblogic(46)</w:t>
+      </w:r>
+    </w:p>
+    <w:p>
+      <w:pPr>
+        <w:widowControl/>
+        <w:numPr>
+          <w:ilvl w:val="0"/>
+          <w:numId w:val="7"/>
+        </w:numPr>
+        <w:spacing w:before="60" w:after="100" w:afterAutospacing="1"/>
+        <w:jc w:val="left"/>
+        <w:rPr>
+          <w:rFonts w:ascii="Segoe UI" w:eastAsia="宋体" w:hAnsi="Segoe UI" w:cs="Segoe UI"/>
+          <w:color w:val="24292E"/>
+          <w:kern w:val="0"/>
+          <w:sz w:val="24"/>
+          <w:szCs w:val="24"/>
+        </w:rPr>
+      </w:pPr>
+      <w:r>
+        <w:rPr>
+          <w:rFonts w:ascii="Segoe UI" w:eastAsia="宋体" w:hAnsi="Segoe UI" w:cs="Segoe UI"/>
+          <w:color w:val="24292E"/>
+          <w:kern w:val="0"/>
+          <w:sz w:val="24"/>
+          <w:szCs w:val="24"/>
+        </w:rPr>
+        <w:t>redis(46)</w:t>
       </w:r>
     </w:p>
     <w:p>
@@ -5099,47 +3735,342 @@
           <w:szCs w:val="24"/>
         </w:rPr>
       </w:pPr>
-      <w:proofErr w:type="spellStart"/>
-      <w:r>
-        <w:rPr>
-          <w:rFonts w:ascii="Segoe UI" w:eastAsia="宋体" w:hAnsi="Segoe UI" w:cs="Segoe UI"/>
-          <w:color w:val="24292E"/>
-          <w:kern w:val="0"/>
-          <w:sz w:val="24"/>
-          <w:szCs w:val="24"/>
-        </w:rPr>
-        <w:t>hadoop</w:t>
-      </w:r>
-      <w:proofErr w:type="spellEnd"/>
-      <w:r>
-        <w:rPr>
-          <w:rFonts w:ascii="Segoe UI" w:eastAsia="宋体" w:hAnsi="Segoe UI" w:cs="Segoe UI"/>
-          <w:color w:val="24292E"/>
-          <w:kern w:val="0"/>
-          <w:sz w:val="24"/>
-          <w:szCs w:val="24"/>
-        </w:rPr>
-        <w:t>(37)</w:t>
-      </w:r>
-    </w:p>
-    <w:p>
-      <w:pPr>
-        <w:widowControl/>
-        <w:numPr>
-          <w:ilvl w:val="0"/>
-          <w:numId w:val="7"/>
-        </w:numPr>
-        <w:spacing w:before="60" w:after="100" w:afterAutospacing="1"/>
-        <w:jc w:val="left"/>
-        <w:rPr>
-          <w:rFonts w:ascii="Segoe UI" w:eastAsia="宋体" w:hAnsi="Segoe UI" w:cs="Segoe UI"/>
-          <w:color w:val="24292E"/>
-          <w:kern w:val="0"/>
-          <w:sz w:val="24"/>
-          <w:szCs w:val="24"/>
-        </w:rPr>
-      </w:pPr>
-      <w:proofErr w:type="spellStart"/>
+      <w:r>
+        <w:rPr>
+          <w:rFonts w:ascii="Segoe UI" w:eastAsia="宋体" w:hAnsi="Segoe UI" w:cs="Segoe UI"/>
+          <w:color w:val="24292E"/>
+          <w:kern w:val="0"/>
+          <w:sz w:val="24"/>
+          <w:szCs w:val="24"/>
+        </w:rPr>
+        <w:t>hadoop(37)</w:t>
+      </w:r>
+    </w:p>
+    <w:p>
+      <w:pPr>
+        <w:widowControl/>
+        <w:numPr>
+          <w:ilvl w:val="0"/>
+          <w:numId w:val="7"/>
+        </w:numPr>
+        <w:spacing w:before="60" w:after="100" w:afterAutospacing="1"/>
+        <w:jc w:val="left"/>
+        <w:rPr>
+          <w:rFonts w:ascii="Segoe UI" w:eastAsia="宋体" w:hAnsi="Segoe UI" w:cs="Segoe UI"/>
+          <w:color w:val="24292E"/>
+          <w:kern w:val="0"/>
+          <w:sz w:val="24"/>
+          <w:szCs w:val="24"/>
+        </w:rPr>
+      </w:pPr>
+      <w:r>
+        <w:rPr>
+          <w:rFonts w:ascii="Segoe UI" w:eastAsia="宋体" w:hAnsi="Segoe UI" w:cs="Segoe UI"/>
+          <w:color w:val="24292E"/>
+          <w:kern w:val="0"/>
+          <w:sz w:val="24"/>
+          <w:szCs w:val="24"/>
+        </w:rPr>
+        <w:t>nosql(35)</w:t>
+      </w:r>
+    </w:p>
+    <w:p>
+      <w:pPr>
+        <w:widowControl/>
+        <w:numPr>
+          <w:ilvl w:val="0"/>
+          <w:numId w:val="7"/>
+        </w:numPr>
+        <w:spacing w:before="60" w:after="100" w:afterAutospacing="1"/>
+        <w:jc w:val="left"/>
+        <w:rPr>
+          <w:rFonts w:ascii="Segoe UI" w:eastAsia="宋体" w:hAnsi="Segoe UI" w:cs="Segoe UI"/>
+          <w:color w:val="24292E"/>
+          <w:kern w:val="0"/>
+          <w:sz w:val="24"/>
+          <w:szCs w:val="24"/>
+        </w:rPr>
+      </w:pPr>
+      <w:r>
+        <w:rPr>
+          <w:rFonts w:ascii="Segoe UI" w:eastAsia="宋体" w:hAnsi="Segoe UI" w:cs="Segoe UI"/>
+          <w:color w:val="24292E"/>
+          <w:kern w:val="0"/>
+          <w:sz w:val="24"/>
+          <w:szCs w:val="24"/>
+        </w:rPr>
+        <w:t>ssh(35)</w:t>
+      </w:r>
+    </w:p>
+    <w:p>
+      <w:pPr>
+        <w:widowControl/>
+        <w:numPr>
+          <w:ilvl w:val="0"/>
+          <w:numId w:val="7"/>
+        </w:numPr>
+        <w:spacing w:before="60" w:after="100" w:afterAutospacing="1"/>
+        <w:jc w:val="left"/>
+        <w:rPr>
+          <w:rFonts w:ascii="Segoe UI" w:eastAsia="宋体" w:hAnsi="Segoe UI" w:cs="Segoe UI"/>
+          <w:color w:val="24292E"/>
+          <w:kern w:val="0"/>
+          <w:sz w:val="24"/>
+          <w:szCs w:val="24"/>
+        </w:rPr>
+      </w:pPr>
+      <w:r>
+        <w:rPr>
+          <w:rFonts w:ascii="Segoe UI" w:eastAsia="宋体" w:hAnsi="Segoe UI" w:cs="Segoe UI"/>
+          <w:color w:val="24292E"/>
+          <w:kern w:val="0"/>
+          <w:sz w:val="24"/>
+          <w:szCs w:val="24"/>
+        </w:rPr>
+        <w:t>sqlserver(33)</w:t>
+      </w:r>
+    </w:p>
+    <w:p>
+      <w:pPr>
+        <w:widowControl/>
+        <w:numPr>
+          <w:ilvl w:val="0"/>
+          <w:numId w:val="7"/>
+        </w:numPr>
+        <w:spacing w:before="60" w:after="100" w:afterAutospacing="1"/>
+        <w:jc w:val="left"/>
+        <w:rPr>
+          <w:rFonts w:ascii="Segoe UI" w:eastAsia="宋体" w:hAnsi="Segoe UI" w:cs="Segoe UI"/>
+          <w:color w:val="24292E"/>
+          <w:kern w:val="0"/>
+          <w:sz w:val="24"/>
+          <w:szCs w:val="24"/>
+        </w:rPr>
+      </w:pPr>
+      <w:r>
+        <w:rPr>
+          <w:rFonts w:ascii="Segoe UI" w:eastAsia="宋体" w:hAnsi="Segoe UI" w:cs="Segoe UI"/>
+          <w:color w:val="24292E"/>
+          <w:kern w:val="0"/>
+          <w:sz w:val="24"/>
+          <w:szCs w:val="24"/>
+        </w:rPr>
+        <w:t>mongodb(33)</w:t>
+      </w:r>
+    </w:p>
+    <w:p>
+      <w:pPr>
+        <w:widowControl/>
+        <w:numPr>
+          <w:ilvl w:val="0"/>
+          <w:numId w:val="7"/>
+        </w:numPr>
+        <w:spacing w:before="60" w:after="100" w:afterAutospacing="1"/>
+        <w:jc w:val="left"/>
+        <w:rPr>
+          <w:rFonts w:ascii="Segoe UI" w:eastAsia="宋体" w:hAnsi="Segoe UI" w:cs="Segoe UI"/>
+          <w:color w:val="24292E"/>
+          <w:kern w:val="0"/>
+          <w:sz w:val="24"/>
+          <w:szCs w:val="24"/>
+        </w:rPr>
+      </w:pPr>
+      <w:r>
+        <w:rPr>
+          <w:rFonts w:ascii="Segoe UI" w:eastAsia="宋体" w:hAnsi="Segoe UI" w:cs="Segoe UI"/>
+          <w:color w:val="24292E"/>
+          <w:kern w:val="0"/>
+          <w:sz w:val="24"/>
+          <w:szCs w:val="24"/>
+        </w:rPr>
+        <w:t>svn(32)</w:t>
+      </w:r>
+    </w:p>
+    <w:p>
+      <w:pPr>
+        <w:widowControl/>
+        <w:numPr>
+          <w:ilvl w:val="0"/>
+          <w:numId w:val="7"/>
+        </w:numPr>
+        <w:spacing w:before="60" w:after="100" w:afterAutospacing="1"/>
+        <w:jc w:val="left"/>
+        <w:rPr>
+          <w:rFonts w:ascii="Segoe UI" w:eastAsia="宋体" w:hAnsi="Segoe UI" w:cs="Segoe UI"/>
+          <w:color w:val="24292E"/>
+          <w:kern w:val="0"/>
+          <w:sz w:val="24"/>
+          <w:szCs w:val="24"/>
+        </w:rPr>
+      </w:pPr>
+      <w:r>
+        <w:rPr>
+          <w:rFonts w:ascii="Segoe UI" w:eastAsia="宋体" w:hAnsi="Segoe UI" w:cs="Segoe UI"/>
+          <w:color w:val="24292E"/>
+          <w:kern w:val="0"/>
+          <w:sz w:val="24"/>
+          <w:szCs w:val="24"/>
+        </w:rPr>
+        <w:t>uml(32)</w:t>
+      </w:r>
+    </w:p>
+    <w:p>
+      <w:pPr>
+        <w:widowControl/>
+        <w:numPr>
+          <w:ilvl w:val="0"/>
+          <w:numId w:val="7"/>
+        </w:numPr>
+        <w:spacing w:before="60" w:after="100" w:afterAutospacing="1"/>
+        <w:jc w:val="left"/>
+        <w:rPr>
+          <w:rFonts w:ascii="Segoe UI" w:eastAsia="宋体" w:hAnsi="Segoe UI" w:cs="Segoe UI"/>
+          <w:color w:val="24292E"/>
+          <w:kern w:val="0"/>
+          <w:sz w:val="24"/>
+          <w:szCs w:val="24"/>
+        </w:rPr>
+      </w:pPr>
+      <w:r>
+        <w:rPr>
+          <w:rFonts w:ascii="Segoe UI" w:eastAsia="宋体" w:hAnsi="Segoe UI" w:cs="Segoe UI"/>
+          <w:color w:val="24292E"/>
+          <w:kern w:val="0"/>
+          <w:sz w:val="24"/>
+          <w:szCs w:val="24"/>
+        </w:rPr>
+        <w:t>json(27)</w:t>
+      </w:r>
+    </w:p>
+    <w:p>
+      <w:pPr>
+        <w:widowControl/>
+        <w:numPr>
+          <w:ilvl w:val="0"/>
+          <w:numId w:val="7"/>
+        </w:numPr>
+        <w:spacing w:before="60" w:after="100" w:afterAutospacing="1"/>
+        <w:jc w:val="left"/>
+        <w:rPr>
+          <w:rFonts w:ascii="Segoe UI" w:eastAsia="宋体" w:hAnsi="Segoe UI" w:cs="Segoe UI"/>
+          <w:color w:val="24292E"/>
+          <w:kern w:val="0"/>
+          <w:sz w:val="24"/>
+          <w:szCs w:val="24"/>
+        </w:rPr>
+      </w:pPr>
+      <w:r>
+        <w:rPr>
+          <w:rFonts w:ascii="Segoe UI" w:eastAsia="宋体" w:hAnsi="Segoe UI" w:cs="Segoe UI"/>
+          <w:color w:val="24292E"/>
+          <w:kern w:val="0"/>
+          <w:sz w:val="24"/>
+          <w:szCs w:val="24"/>
+        </w:rPr>
+        <w:t>unix(27)</w:t>
+      </w:r>
+    </w:p>
+    <w:p>
+      <w:pPr>
+        <w:widowControl/>
+        <w:numPr>
+          <w:ilvl w:val="0"/>
+          <w:numId w:val="7"/>
+        </w:numPr>
+        <w:spacing w:before="60" w:after="100" w:afterAutospacing="1"/>
+        <w:jc w:val="left"/>
+        <w:rPr>
+          <w:rFonts w:ascii="Segoe UI" w:eastAsia="宋体" w:hAnsi="Segoe UI" w:cs="Segoe UI"/>
+          <w:color w:val="24292E"/>
+          <w:kern w:val="0"/>
+          <w:sz w:val="24"/>
+          <w:szCs w:val="24"/>
+        </w:rPr>
+      </w:pPr>
+      <w:r>
+        <w:rPr>
+          <w:rFonts w:ascii="Segoe UI" w:eastAsia="宋体" w:hAnsi="Segoe UI" w:cs="Segoe UI"/>
+          <w:color w:val="24292E"/>
+          <w:kern w:val="0"/>
+          <w:sz w:val="24"/>
+          <w:szCs w:val="24"/>
+        </w:rPr>
+        <w:t>maven(27)</w:t>
+      </w:r>
+    </w:p>
+    <w:p>
+      <w:pPr>
+        <w:widowControl/>
+        <w:numPr>
+          <w:ilvl w:val="0"/>
+          <w:numId w:val="7"/>
+        </w:numPr>
+        <w:spacing w:before="60" w:after="100" w:afterAutospacing="1"/>
+        <w:jc w:val="left"/>
+        <w:rPr>
+          <w:rFonts w:ascii="Segoe UI" w:eastAsia="宋体" w:hAnsi="Segoe UI" w:cs="Segoe UI"/>
+          <w:color w:val="24292E"/>
+          <w:kern w:val="0"/>
+          <w:sz w:val="24"/>
+          <w:szCs w:val="24"/>
+        </w:rPr>
+      </w:pPr>
+      <w:r>
+        <w:rPr>
+          <w:rFonts w:ascii="Segoe UI" w:eastAsia="宋体" w:hAnsi="Segoe UI" w:cs="Segoe UI"/>
+          <w:color w:val="24292E"/>
+          <w:kern w:val="0"/>
+          <w:sz w:val="24"/>
+          <w:szCs w:val="24"/>
+        </w:rPr>
+        <w:t>nginx(26)</w:t>
+      </w:r>
+    </w:p>
+    <w:p>
+      <w:pPr>
+        <w:widowControl/>
+        <w:numPr>
+          <w:ilvl w:val="0"/>
+          <w:numId w:val="7"/>
+        </w:numPr>
+        <w:spacing w:before="60" w:after="100" w:afterAutospacing="1"/>
+        <w:jc w:val="left"/>
+        <w:rPr>
+          <w:rFonts w:ascii="Segoe UI" w:eastAsia="宋体" w:hAnsi="Segoe UI" w:cs="Segoe UI"/>
+          <w:color w:val="24292E"/>
+          <w:kern w:val="0"/>
+          <w:sz w:val="24"/>
+          <w:szCs w:val="24"/>
+        </w:rPr>
+      </w:pPr>
+      <w:r>
+        <w:rPr>
+          <w:rFonts w:ascii="Segoe UI" w:eastAsia="宋体" w:hAnsi="Segoe UI" w:cs="Segoe UI"/>
+          <w:color w:val="24292E"/>
+          <w:kern w:val="0"/>
+          <w:sz w:val="24"/>
+          <w:szCs w:val="24"/>
+        </w:rPr>
+        <w:t>webservice(25)</w:t>
+      </w:r>
+    </w:p>
+    <w:p>
+      <w:pPr>
+        <w:widowControl/>
+        <w:numPr>
+          <w:ilvl w:val="0"/>
+          <w:numId w:val="7"/>
+        </w:numPr>
+        <w:spacing w:before="60" w:after="100" w:afterAutospacing="1"/>
+        <w:jc w:val="left"/>
+        <w:rPr>
+          <w:rFonts w:ascii="Segoe UI" w:eastAsia="宋体" w:hAnsi="Segoe UI" w:cs="Segoe UI"/>
+          <w:color w:val="24292E"/>
+          <w:kern w:val="0"/>
+          <w:sz w:val="24"/>
+          <w:szCs w:val="24"/>
+        </w:rPr>
+      </w:pPr>
       <w:r>
         <w:rPr>
           <w:rFonts w:ascii="Segoe UI" w:eastAsia="宋体" w:hAnsi="Segoe UI" w:cs="Segoe UI"/>
@@ -5149,526 +4080,63 @@
           <w:szCs w:val="24"/>
         </w:rPr>
         <w:lastRenderedPageBreak/>
-        <w:t>nosql</w:t>
-      </w:r>
-      <w:proofErr w:type="spellEnd"/>
-      <w:r>
-        <w:rPr>
-          <w:rFonts w:ascii="Segoe UI" w:eastAsia="宋体" w:hAnsi="Segoe UI" w:cs="Segoe UI"/>
-          <w:color w:val="24292E"/>
-          <w:kern w:val="0"/>
-          <w:sz w:val="24"/>
-          <w:szCs w:val="24"/>
-        </w:rPr>
-        <w:t>(35)</w:t>
-      </w:r>
-    </w:p>
-    <w:p>
-      <w:pPr>
-        <w:widowControl/>
-        <w:numPr>
-          <w:ilvl w:val="0"/>
-          <w:numId w:val="7"/>
-        </w:numPr>
-        <w:spacing w:before="60" w:after="100" w:afterAutospacing="1"/>
-        <w:jc w:val="left"/>
-        <w:rPr>
-          <w:rFonts w:ascii="Segoe UI" w:eastAsia="宋体" w:hAnsi="Segoe UI" w:cs="Segoe UI"/>
-          <w:color w:val="24292E"/>
-          <w:kern w:val="0"/>
-          <w:sz w:val="24"/>
-          <w:szCs w:val="24"/>
-        </w:rPr>
-      </w:pPr>
-      <w:proofErr w:type="spellStart"/>
-      <w:r>
-        <w:rPr>
-          <w:rFonts w:ascii="Segoe UI" w:eastAsia="宋体" w:hAnsi="Segoe UI" w:cs="Segoe UI"/>
-          <w:color w:val="24292E"/>
-          <w:kern w:val="0"/>
-          <w:sz w:val="24"/>
-          <w:szCs w:val="24"/>
-        </w:rPr>
-        <w:t>ssh</w:t>
-      </w:r>
-      <w:proofErr w:type="spellEnd"/>
-      <w:r>
-        <w:rPr>
-          <w:rFonts w:ascii="Segoe UI" w:eastAsia="宋体" w:hAnsi="Segoe UI" w:cs="Segoe UI"/>
-          <w:color w:val="24292E"/>
-          <w:kern w:val="0"/>
-          <w:sz w:val="24"/>
-          <w:szCs w:val="24"/>
-        </w:rPr>
-        <w:t>(35)</w:t>
-      </w:r>
-    </w:p>
-    <w:p>
-      <w:pPr>
-        <w:widowControl/>
-        <w:numPr>
-          <w:ilvl w:val="0"/>
-          <w:numId w:val="7"/>
-        </w:numPr>
-        <w:spacing w:before="60" w:after="100" w:afterAutospacing="1"/>
-        <w:jc w:val="left"/>
-        <w:rPr>
-          <w:rFonts w:ascii="Segoe UI" w:eastAsia="宋体" w:hAnsi="Segoe UI" w:cs="Segoe UI"/>
-          <w:color w:val="24292E"/>
-          <w:kern w:val="0"/>
-          <w:sz w:val="24"/>
-          <w:szCs w:val="24"/>
-        </w:rPr>
-      </w:pPr>
-      <w:proofErr w:type="spellStart"/>
-      <w:r>
-        <w:rPr>
-          <w:rFonts w:ascii="Segoe UI" w:eastAsia="宋体" w:hAnsi="Segoe UI" w:cs="Segoe UI"/>
-          <w:color w:val="24292E"/>
-          <w:kern w:val="0"/>
-          <w:sz w:val="24"/>
-          <w:szCs w:val="24"/>
-        </w:rPr>
-        <w:t>sqlserver</w:t>
-      </w:r>
-      <w:proofErr w:type="spellEnd"/>
-      <w:r>
-        <w:rPr>
-          <w:rFonts w:ascii="Segoe UI" w:eastAsia="宋体" w:hAnsi="Segoe UI" w:cs="Segoe UI"/>
-          <w:color w:val="24292E"/>
-          <w:kern w:val="0"/>
-          <w:sz w:val="24"/>
-          <w:szCs w:val="24"/>
-        </w:rPr>
-        <w:t>(33)</w:t>
-      </w:r>
-    </w:p>
-    <w:p>
-      <w:pPr>
-        <w:widowControl/>
-        <w:numPr>
-          <w:ilvl w:val="0"/>
-          <w:numId w:val="7"/>
-        </w:numPr>
-        <w:spacing w:before="60" w:after="100" w:afterAutospacing="1"/>
-        <w:jc w:val="left"/>
-        <w:rPr>
-          <w:rFonts w:ascii="Segoe UI" w:eastAsia="宋体" w:hAnsi="Segoe UI" w:cs="Segoe UI"/>
-          <w:color w:val="24292E"/>
-          <w:kern w:val="0"/>
-          <w:sz w:val="24"/>
-          <w:szCs w:val="24"/>
-        </w:rPr>
-      </w:pPr>
-      <w:proofErr w:type="spellStart"/>
-      <w:r>
-        <w:rPr>
-          <w:rFonts w:ascii="Segoe UI" w:eastAsia="宋体" w:hAnsi="Segoe UI" w:cs="Segoe UI"/>
-          <w:color w:val="24292E"/>
-          <w:kern w:val="0"/>
-          <w:sz w:val="24"/>
-          <w:szCs w:val="24"/>
-        </w:rPr>
-        <w:t>mongodb</w:t>
-      </w:r>
-      <w:proofErr w:type="spellEnd"/>
-      <w:r>
-        <w:rPr>
-          <w:rFonts w:ascii="Segoe UI" w:eastAsia="宋体" w:hAnsi="Segoe UI" w:cs="Segoe UI"/>
-          <w:color w:val="24292E"/>
-          <w:kern w:val="0"/>
-          <w:sz w:val="24"/>
-          <w:szCs w:val="24"/>
-        </w:rPr>
-        <w:t>(33)</w:t>
-      </w:r>
-    </w:p>
-    <w:p>
-      <w:pPr>
-        <w:widowControl/>
-        <w:numPr>
-          <w:ilvl w:val="0"/>
-          <w:numId w:val="7"/>
-        </w:numPr>
-        <w:spacing w:before="60" w:after="100" w:afterAutospacing="1"/>
-        <w:jc w:val="left"/>
-        <w:rPr>
-          <w:rFonts w:ascii="Segoe UI" w:eastAsia="宋体" w:hAnsi="Segoe UI" w:cs="Segoe UI"/>
-          <w:color w:val="24292E"/>
-          <w:kern w:val="0"/>
-          <w:sz w:val="24"/>
-          <w:szCs w:val="24"/>
-        </w:rPr>
-      </w:pPr>
-      <w:proofErr w:type="spellStart"/>
-      <w:r>
-        <w:rPr>
-          <w:rFonts w:ascii="Segoe UI" w:eastAsia="宋体" w:hAnsi="Segoe UI" w:cs="Segoe UI"/>
-          <w:color w:val="24292E"/>
-          <w:kern w:val="0"/>
-          <w:sz w:val="24"/>
-          <w:szCs w:val="24"/>
-        </w:rPr>
-        <w:t>svn</w:t>
-      </w:r>
-      <w:proofErr w:type="spellEnd"/>
-      <w:r>
-        <w:rPr>
-          <w:rFonts w:ascii="Segoe UI" w:eastAsia="宋体" w:hAnsi="Segoe UI" w:cs="Segoe UI"/>
-          <w:color w:val="24292E"/>
-          <w:kern w:val="0"/>
-          <w:sz w:val="24"/>
-          <w:szCs w:val="24"/>
-        </w:rPr>
-        <w:t>(32)</w:t>
-      </w:r>
-    </w:p>
-    <w:p>
-      <w:pPr>
-        <w:widowControl/>
-        <w:numPr>
-          <w:ilvl w:val="0"/>
-          <w:numId w:val="7"/>
-        </w:numPr>
-        <w:spacing w:before="60" w:after="100" w:afterAutospacing="1"/>
-        <w:jc w:val="left"/>
-        <w:rPr>
-          <w:rFonts w:ascii="Segoe UI" w:eastAsia="宋体" w:hAnsi="Segoe UI" w:cs="Segoe UI"/>
-          <w:color w:val="24292E"/>
-          <w:kern w:val="0"/>
-          <w:sz w:val="24"/>
-          <w:szCs w:val="24"/>
-        </w:rPr>
-      </w:pPr>
-      <w:proofErr w:type="spellStart"/>
-      <w:r>
-        <w:rPr>
-          <w:rFonts w:ascii="Segoe UI" w:eastAsia="宋体" w:hAnsi="Segoe UI" w:cs="Segoe UI"/>
-          <w:color w:val="24292E"/>
-          <w:kern w:val="0"/>
-          <w:sz w:val="24"/>
-          <w:szCs w:val="24"/>
-        </w:rPr>
-        <w:t>uml</w:t>
-      </w:r>
-      <w:proofErr w:type="spellEnd"/>
-      <w:r>
-        <w:rPr>
-          <w:rFonts w:ascii="Segoe UI" w:eastAsia="宋体" w:hAnsi="Segoe UI" w:cs="Segoe UI"/>
-          <w:color w:val="24292E"/>
-          <w:kern w:val="0"/>
-          <w:sz w:val="24"/>
-          <w:szCs w:val="24"/>
-        </w:rPr>
-        <w:t>(32)</w:t>
-      </w:r>
-    </w:p>
-    <w:p>
-      <w:pPr>
-        <w:widowControl/>
-        <w:numPr>
-          <w:ilvl w:val="0"/>
-          <w:numId w:val="7"/>
-        </w:numPr>
-        <w:spacing w:before="60" w:after="100" w:afterAutospacing="1"/>
-        <w:jc w:val="left"/>
-        <w:rPr>
-          <w:rFonts w:ascii="Segoe UI" w:eastAsia="宋体" w:hAnsi="Segoe UI" w:cs="Segoe UI"/>
-          <w:color w:val="24292E"/>
-          <w:kern w:val="0"/>
-          <w:sz w:val="24"/>
-          <w:szCs w:val="24"/>
-        </w:rPr>
-      </w:pPr>
-      <w:proofErr w:type="spellStart"/>
-      <w:r>
-        <w:rPr>
-          <w:rFonts w:ascii="Segoe UI" w:eastAsia="宋体" w:hAnsi="Segoe UI" w:cs="Segoe UI"/>
-          <w:color w:val="24292E"/>
-          <w:kern w:val="0"/>
-          <w:sz w:val="24"/>
-          <w:szCs w:val="24"/>
-        </w:rPr>
-        <w:t>json</w:t>
-      </w:r>
-      <w:proofErr w:type="spellEnd"/>
-      <w:r>
-        <w:rPr>
-          <w:rFonts w:ascii="Segoe UI" w:eastAsia="宋体" w:hAnsi="Segoe UI" w:cs="Segoe UI"/>
-          <w:color w:val="24292E"/>
-          <w:kern w:val="0"/>
-          <w:sz w:val="24"/>
-          <w:szCs w:val="24"/>
-        </w:rPr>
-        <w:t>(27)</w:t>
-      </w:r>
-    </w:p>
-    <w:p>
-      <w:pPr>
-        <w:widowControl/>
-        <w:numPr>
-          <w:ilvl w:val="0"/>
-          <w:numId w:val="7"/>
-        </w:numPr>
-        <w:spacing w:before="60" w:after="100" w:afterAutospacing="1"/>
-        <w:jc w:val="left"/>
-        <w:rPr>
-          <w:rFonts w:ascii="Segoe UI" w:eastAsia="宋体" w:hAnsi="Segoe UI" w:cs="Segoe UI"/>
-          <w:color w:val="24292E"/>
-          <w:kern w:val="0"/>
-          <w:sz w:val="24"/>
-          <w:szCs w:val="24"/>
-        </w:rPr>
-      </w:pPr>
-      <w:proofErr w:type="spellStart"/>
-      <w:r>
-        <w:rPr>
-          <w:rFonts w:ascii="Segoe UI" w:eastAsia="宋体" w:hAnsi="Segoe UI" w:cs="Segoe UI"/>
-          <w:color w:val="24292E"/>
-          <w:kern w:val="0"/>
-          <w:sz w:val="24"/>
-          <w:szCs w:val="24"/>
-        </w:rPr>
-        <w:t>unix</w:t>
-      </w:r>
-      <w:proofErr w:type="spellEnd"/>
-      <w:r>
-        <w:rPr>
-          <w:rFonts w:ascii="Segoe UI" w:eastAsia="宋体" w:hAnsi="Segoe UI" w:cs="Segoe UI"/>
-          <w:color w:val="24292E"/>
-          <w:kern w:val="0"/>
-          <w:sz w:val="24"/>
-          <w:szCs w:val="24"/>
-        </w:rPr>
-        <w:t>(27)</w:t>
-      </w:r>
-    </w:p>
-    <w:p>
-      <w:pPr>
-        <w:widowControl/>
-        <w:numPr>
-          <w:ilvl w:val="0"/>
-          <w:numId w:val="7"/>
-        </w:numPr>
-        <w:spacing w:before="60" w:after="100" w:afterAutospacing="1"/>
-        <w:jc w:val="left"/>
-        <w:rPr>
-          <w:rFonts w:ascii="Segoe UI" w:eastAsia="宋体" w:hAnsi="Segoe UI" w:cs="Segoe UI"/>
-          <w:color w:val="24292E"/>
-          <w:kern w:val="0"/>
-          <w:sz w:val="24"/>
-          <w:szCs w:val="24"/>
-        </w:rPr>
-      </w:pPr>
-      <w:r>
-        <w:rPr>
-          <w:rFonts w:ascii="Segoe UI" w:eastAsia="宋体" w:hAnsi="Segoe UI" w:cs="Segoe UI"/>
-          <w:color w:val="24292E"/>
-          <w:kern w:val="0"/>
-          <w:sz w:val="24"/>
-          <w:szCs w:val="24"/>
-        </w:rPr>
-        <w:t>maven(27)</w:t>
-      </w:r>
-    </w:p>
-    <w:p>
-      <w:pPr>
-        <w:widowControl/>
-        <w:numPr>
-          <w:ilvl w:val="0"/>
-          <w:numId w:val="7"/>
-        </w:numPr>
-        <w:spacing w:before="60" w:after="100" w:afterAutospacing="1"/>
-        <w:jc w:val="left"/>
-        <w:rPr>
-          <w:rFonts w:ascii="Segoe UI" w:eastAsia="宋体" w:hAnsi="Segoe UI" w:cs="Segoe UI"/>
-          <w:color w:val="24292E"/>
-          <w:kern w:val="0"/>
-          <w:sz w:val="24"/>
-          <w:szCs w:val="24"/>
-        </w:rPr>
-      </w:pPr>
-      <w:proofErr w:type="spellStart"/>
-      <w:r>
-        <w:rPr>
-          <w:rFonts w:ascii="Segoe UI" w:eastAsia="宋体" w:hAnsi="Segoe UI" w:cs="Segoe UI"/>
-          <w:color w:val="24292E"/>
-          <w:kern w:val="0"/>
-          <w:sz w:val="24"/>
-          <w:szCs w:val="24"/>
-        </w:rPr>
-        <w:t>nginx</w:t>
-      </w:r>
-      <w:proofErr w:type="spellEnd"/>
-      <w:r>
-        <w:rPr>
-          <w:rFonts w:ascii="Segoe UI" w:eastAsia="宋体" w:hAnsi="Segoe UI" w:cs="Segoe UI"/>
-          <w:color w:val="24292E"/>
-          <w:kern w:val="0"/>
-          <w:sz w:val="24"/>
-          <w:szCs w:val="24"/>
-        </w:rPr>
-        <w:t>(26)</w:t>
-      </w:r>
-    </w:p>
-    <w:p>
-      <w:pPr>
-        <w:widowControl/>
-        <w:numPr>
-          <w:ilvl w:val="0"/>
-          <w:numId w:val="7"/>
-        </w:numPr>
-        <w:spacing w:before="60" w:after="100" w:afterAutospacing="1"/>
-        <w:jc w:val="left"/>
-        <w:rPr>
-          <w:rFonts w:ascii="Segoe UI" w:eastAsia="宋体" w:hAnsi="Segoe UI" w:cs="Segoe UI"/>
-          <w:color w:val="24292E"/>
-          <w:kern w:val="0"/>
-          <w:sz w:val="24"/>
-          <w:szCs w:val="24"/>
-        </w:rPr>
-      </w:pPr>
-      <w:proofErr w:type="spellStart"/>
-      <w:r>
-        <w:rPr>
-          <w:rFonts w:ascii="Segoe UI" w:eastAsia="宋体" w:hAnsi="Segoe UI" w:cs="Segoe UI"/>
-          <w:color w:val="24292E"/>
-          <w:kern w:val="0"/>
-          <w:sz w:val="24"/>
-          <w:szCs w:val="24"/>
-        </w:rPr>
-        <w:t>webservice</w:t>
-      </w:r>
-      <w:proofErr w:type="spellEnd"/>
-      <w:r>
-        <w:rPr>
-          <w:rFonts w:ascii="Segoe UI" w:eastAsia="宋体" w:hAnsi="Segoe UI" w:cs="Segoe UI"/>
-          <w:color w:val="24292E"/>
-          <w:kern w:val="0"/>
-          <w:sz w:val="24"/>
-          <w:szCs w:val="24"/>
-        </w:rPr>
-        <w:t>(25)</w:t>
-      </w:r>
-    </w:p>
-    <w:p>
-      <w:pPr>
-        <w:widowControl/>
-        <w:numPr>
-          <w:ilvl w:val="0"/>
-          <w:numId w:val="7"/>
-        </w:numPr>
-        <w:spacing w:before="60" w:after="100" w:afterAutospacing="1"/>
-        <w:jc w:val="left"/>
-        <w:rPr>
-          <w:rFonts w:ascii="Segoe UI" w:eastAsia="宋体" w:hAnsi="Segoe UI" w:cs="Segoe UI"/>
-          <w:color w:val="24292E"/>
-          <w:kern w:val="0"/>
-          <w:sz w:val="24"/>
-          <w:szCs w:val="24"/>
-        </w:rPr>
-      </w:pPr>
-      <w:proofErr w:type="spellStart"/>
-      <w:r>
-        <w:rPr>
-          <w:rFonts w:ascii="Segoe UI" w:eastAsia="宋体" w:hAnsi="Segoe UI" w:cs="Segoe UI"/>
-          <w:color w:val="24292E"/>
-          <w:kern w:val="0"/>
-          <w:sz w:val="24"/>
-          <w:szCs w:val="24"/>
-        </w:rPr>
-        <w:t>jdbc</w:t>
-      </w:r>
-      <w:proofErr w:type="spellEnd"/>
-      <w:r>
-        <w:rPr>
-          <w:rFonts w:ascii="Segoe UI" w:eastAsia="宋体" w:hAnsi="Segoe UI" w:cs="Segoe UI"/>
-          <w:color w:val="24292E"/>
-          <w:kern w:val="0"/>
-          <w:sz w:val="24"/>
-          <w:szCs w:val="24"/>
-        </w:rPr>
-        <w:t>(24)</w:t>
-      </w:r>
-    </w:p>
-    <w:p>
-      <w:pPr>
-        <w:widowControl/>
-        <w:numPr>
-          <w:ilvl w:val="0"/>
-          <w:numId w:val="7"/>
-        </w:numPr>
-        <w:spacing w:before="60" w:after="100" w:afterAutospacing="1"/>
-        <w:jc w:val="left"/>
-        <w:rPr>
-          <w:rFonts w:ascii="Segoe UI" w:eastAsia="宋体" w:hAnsi="Segoe UI" w:cs="Segoe UI"/>
-          <w:color w:val="24292E"/>
-          <w:kern w:val="0"/>
-          <w:sz w:val="24"/>
-          <w:szCs w:val="24"/>
-        </w:rPr>
-      </w:pPr>
-      <w:proofErr w:type="spellStart"/>
-      <w:r>
-        <w:rPr>
-          <w:rFonts w:ascii="Segoe UI" w:eastAsia="宋体" w:hAnsi="Segoe UI" w:cs="Segoe UI"/>
-          <w:color w:val="24292E"/>
-          <w:kern w:val="0"/>
-          <w:sz w:val="24"/>
-          <w:szCs w:val="24"/>
-        </w:rPr>
-        <w:t>memcached</w:t>
-      </w:r>
-      <w:proofErr w:type="spellEnd"/>
-      <w:r>
-        <w:rPr>
-          <w:rFonts w:ascii="Segoe UI" w:eastAsia="宋体" w:hAnsi="Segoe UI" w:cs="Segoe UI"/>
-          <w:color w:val="24292E"/>
-          <w:kern w:val="0"/>
-          <w:sz w:val="24"/>
-          <w:szCs w:val="24"/>
-        </w:rPr>
-        <w:t>(23)</w:t>
-      </w:r>
-    </w:p>
-    <w:p>
-      <w:pPr>
-        <w:widowControl/>
-        <w:numPr>
-          <w:ilvl w:val="0"/>
-          <w:numId w:val="7"/>
-        </w:numPr>
-        <w:spacing w:before="60" w:after="100" w:afterAutospacing="1"/>
-        <w:jc w:val="left"/>
-        <w:rPr>
-          <w:rFonts w:ascii="Segoe UI" w:eastAsia="宋体" w:hAnsi="Segoe UI" w:cs="Segoe UI"/>
-          <w:color w:val="24292E"/>
-          <w:kern w:val="0"/>
-          <w:sz w:val="24"/>
-          <w:szCs w:val="24"/>
-        </w:rPr>
-      </w:pPr>
-      <w:proofErr w:type="spellStart"/>
-      <w:r>
-        <w:rPr>
-          <w:rFonts w:ascii="Segoe UI" w:eastAsia="宋体" w:hAnsi="Segoe UI" w:cs="Segoe UI"/>
-          <w:color w:val="24292E"/>
-          <w:kern w:val="0"/>
-          <w:sz w:val="24"/>
-          <w:szCs w:val="24"/>
-        </w:rPr>
-        <w:t>tcp</w:t>
-      </w:r>
-      <w:proofErr w:type="spellEnd"/>
-      <w:r>
-        <w:rPr>
-          <w:rFonts w:ascii="Segoe UI" w:eastAsia="宋体" w:hAnsi="Segoe UI" w:cs="Segoe UI"/>
-          <w:color w:val="24292E"/>
-          <w:kern w:val="0"/>
-          <w:sz w:val="24"/>
-          <w:szCs w:val="24"/>
-        </w:rPr>
-        <w:t>(22)</w:t>
+        <w:t>jdbc(24)</w:t>
+      </w:r>
+    </w:p>
+    <w:p>
+      <w:pPr>
+        <w:widowControl/>
+        <w:numPr>
+          <w:ilvl w:val="0"/>
+          <w:numId w:val="7"/>
+        </w:numPr>
+        <w:spacing w:before="60" w:after="100" w:afterAutospacing="1"/>
+        <w:jc w:val="left"/>
+        <w:rPr>
+          <w:rFonts w:ascii="Segoe UI" w:eastAsia="宋体" w:hAnsi="Segoe UI" w:cs="Segoe UI"/>
+          <w:color w:val="24292E"/>
+          <w:kern w:val="0"/>
+          <w:sz w:val="24"/>
+          <w:szCs w:val="24"/>
+        </w:rPr>
+      </w:pPr>
+      <w:r>
+        <w:rPr>
+          <w:rFonts w:ascii="Segoe UI" w:eastAsia="宋体" w:hAnsi="Segoe UI" w:cs="Segoe UI"/>
+          <w:color w:val="24292E"/>
+          <w:kern w:val="0"/>
+          <w:sz w:val="24"/>
+          <w:szCs w:val="24"/>
+        </w:rPr>
+        <w:t>memcached(23)</w:t>
+      </w:r>
+    </w:p>
+    <w:p>
+      <w:pPr>
+        <w:widowControl/>
+        <w:numPr>
+          <w:ilvl w:val="0"/>
+          <w:numId w:val="7"/>
+        </w:numPr>
+        <w:spacing w:before="60" w:after="100" w:afterAutospacing="1"/>
+        <w:jc w:val="left"/>
+        <w:rPr>
+          <w:rFonts w:ascii="Segoe UI" w:eastAsia="宋体" w:hAnsi="Segoe UI" w:cs="Segoe UI"/>
+          <w:color w:val="24292E"/>
+          <w:kern w:val="0"/>
+          <w:sz w:val="24"/>
+          <w:szCs w:val="24"/>
+        </w:rPr>
+      </w:pPr>
+      <w:r>
+        <w:rPr>
+          <w:rFonts w:ascii="Segoe UI" w:eastAsia="宋体" w:hAnsi="Segoe UI" w:cs="Segoe UI"/>
+          <w:color w:val="24292E"/>
+          <w:kern w:val="0"/>
+          <w:sz w:val="24"/>
+          <w:szCs w:val="24"/>
+        </w:rPr>
+        <w:t>tcp(22)</w:t>
       </w:r>
     </w:p>
     <w:p>
@@ -5716,27 +4184,15 @@
           <w:szCs w:val="24"/>
         </w:rPr>
       </w:pPr>
-      <w:proofErr w:type="spellStart"/>
-      <w:r>
-        <w:rPr>
-          <w:rFonts w:ascii="Segoe UI" w:eastAsia="宋体" w:hAnsi="Segoe UI" w:cs="Segoe UI"/>
-          <w:color w:val="24292E"/>
-          <w:kern w:val="0"/>
-          <w:sz w:val="24"/>
-          <w:szCs w:val="24"/>
-        </w:rPr>
-        <w:t>jvm</w:t>
-      </w:r>
-      <w:proofErr w:type="spellEnd"/>
-      <w:r>
-        <w:rPr>
-          <w:rFonts w:ascii="Segoe UI" w:eastAsia="宋体" w:hAnsi="Segoe UI" w:cs="Segoe UI"/>
-          <w:color w:val="24292E"/>
-          <w:kern w:val="0"/>
-          <w:sz w:val="24"/>
-          <w:szCs w:val="24"/>
-        </w:rPr>
-        <w:t>(21)</w:t>
+      <w:r>
+        <w:rPr>
+          <w:rFonts w:ascii="Segoe UI" w:eastAsia="宋体" w:hAnsi="Segoe UI" w:cs="Segoe UI"/>
+          <w:color w:val="24292E"/>
+          <w:kern w:val="0"/>
+          <w:sz w:val="24"/>
+          <w:szCs w:val="24"/>
+        </w:rPr>
+        <w:t>jvm(21)</w:t>
       </w:r>
     </w:p>
     <w:p>
@@ -5812,87 +4268,370 @@
           <w:szCs w:val="24"/>
         </w:rPr>
       </w:pPr>
-      <w:proofErr w:type="spellStart"/>
-      <w:r>
-        <w:rPr>
-          <w:rFonts w:ascii="Segoe UI" w:eastAsia="宋体" w:hAnsi="Segoe UI" w:cs="Segoe UI"/>
-          <w:color w:val="24292E"/>
-          <w:kern w:val="0"/>
-          <w:sz w:val="24"/>
-          <w:szCs w:val="24"/>
-        </w:rPr>
-        <w:t>springmvc</w:t>
-      </w:r>
-      <w:proofErr w:type="spellEnd"/>
-      <w:r>
-        <w:rPr>
-          <w:rFonts w:ascii="Segoe UI" w:eastAsia="宋体" w:hAnsi="Segoe UI" w:cs="Segoe UI"/>
-          <w:color w:val="24292E"/>
-          <w:kern w:val="0"/>
-          <w:sz w:val="24"/>
-          <w:szCs w:val="24"/>
-        </w:rPr>
-        <w:t>(19)</w:t>
-      </w:r>
-    </w:p>
-    <w:p>
-      <w:pPr>
-        <w:widowControl/>
-        <w:numPr>
-          <w:ilvl w:val="0"/>
-          <w:numId w:val="7"/>
-        </w:numPr>
-        <w:spacing w:before="60" w:after="100" w:afterAutospacing="1"/>
-        <w:jc w:val="left"/>
-        <w:rPr>
-          <w:rFonts w:ascii="Segoe UI" w:eastAsia="宋体" w:hAnsi="Segoe UI" w:cs="Segoe UI"/>
-          <w:color w:val="24292E"/>
-          <w:kern w:val="0"/>
-          <w:sz w:val="24"/>
-          <w:szCs w:val="24"/>
-        </w:rPr>
-      </w:pPr>
-      <w:proofErr w:type="spellStart"/>
-      <w:r>
-        <w:rPr>
-          <w:rFonts w:ascii="Segoe UI" w:eastAsia="宋体" w:hAnsi="Segoe UI" w:cs="Segoe UI"/>
-          <w:color w:val="24292E"/>
-          <w:kern w:val="0"/>
-          <w:sz w:val="24"/>
-          <w:szCs w:val="24"/>
-        </w:rPr>
-        <w:t>websphere</w:t>
-      </w:r>
-      <w:proofErr w:type="spellEnd"/>
-      <w:r>
-        <w:rPr>
-          <w:rFonts w:ascii="Segoe UI" w:eastAsia="宋体" w:hAnsi="Segoe UI" w:cs="Segoe UI"/>
-          <w:color w:val="24292E"/>
-          <w:kern w:val="0"/>
-          <w:sz w:val="24"/>
-          <w:szCs w:val="24"/>
-        </w:rPr>
-        <w:t>(16)</w:t>
-      </w:r>
-    </w:p>
-    <w:p>
-      <w:pPr>
-        <w:widowControl/>
-        <w:numPr>
-          <w:ilvl w:val="0"/>
-          <w:numId w:val="7"/>
-        </w:numPr>
-        <w:spacing w:before="60" w:after="100" w:afterAutospacing="1"/>
-        <w:jc w:val="left"/>
-        <w:rPr>
-          <w:rFonts w:ascii="Segoe UI" w:eastAsia="宋体" w:hAnsi="Segoe UI" w:cs="Segoe UI"/>
-          <w:color w:val="24292E"/>
-          <w:kern w:val="0"/>
-          <w:sz w:val="24"/>
-          <w:szCs w:val="24"/>
-        </w:rPr>
-      </w:pPr>
-      <w:proofErr w:type="spellStart"/>
+      <w:r>
+        <w:rPr>
+          <w:rFonts w:ascii="Segoe UI" w:eastAsia="宋体" w:hAnsi="Segoe UI" w:cs="Segoe UI"/>
+          <w:color w:val="24292E"/>
+          <w:kern w:val="0"/>
+          <w:sz w:val="24"/>
+          <w:szCs w:val="24"/>
+        </w:rPr>
+        <w:t>springmvc(19)</w:t>
+      </w:r>
+    </w:p>
+    <w:p>
+      <w:pPr>
+        <w:widowControl/>
+        <w:numPr>
+          <w:ilvl w:val="0"/>
+          <w:numId w:val="7"/>
+        </w:numPr>
+        <w:spacing w:before="60" w:after="100" w:afterAutospacing="1"/>
+        <w:jc w:val="left"/>
+        <w:rPr>
+          <w:rFonts w:ascii="Segoe UI" w:eastAsia="宋体" w:hAnsi="Segoe UI" w:cs="Segoe UI"/>
+          <w:color w:val="24292E"/>
+          <w:kern w:val="0"/>
+          <w:sz w:val="24"/>
+          <w:szCs w:val="24"/>
+        </w:rPr>
+      </w:pPr>
+      <w:r>
+        <w:rPr>
+          <w:rFonts w:ascii="Segoe UI" w:eastAsia="宋体" w:hAnsi="Segoe UI" w:cs="Segoe UI"/>
+          <w:color w:val="24292E"/>
+          <w:kern w:val="0"/>
+          <w:sz w:val="24"/>
+          <w:szCs w:val="24"/>
+        </w:rPr>
+        <w:t>websphere(16)</w:t>
+      </w:r>
+    </w:p>
+    <w:p>
+      <w:pPr>
+        <w:widowControl/>
+        <w:numPr>
+          <w:ilvl w:val="0"/>
+          <w:numId w:val="7"/>
+        </w:numPr>
+        <w:spacing w:before="60" w:after="100" w:afterAutospacing="1"/>
+        <w:jc w:val="left"/>
+        <w:rPr>
+          <w:rFonts w:ascii="Segoe UI" w:eastAsia="宋体" w:hAnsi="Segoe UI" w:cs="Segoe UI"/>
+          <w:color w:val="24292E"/>
+          <w:kern w:val="0"/>
+          <w:sz w:val="24"/>
+          <w:szCs w:val="24"/>
+        </w:rPr>
+      </w:pPr>
+      <w:r>
+        <w:rPr>
+          <w:rFonts w:ascii="Segoe UI" w:eastAsia="宋体" w:hAnsi="Segoe UI" w:cs="Segoe UI"/>
+          <w:color w:val="24292E"/>
+          <w:kern w:val="0"/>
+          <w:sz w:val="24"/>
+          <w:szCs w:val="24"/>
+        </w:rPr>
+        <w:t>soa(16)</w:t>
+      </w:r>
+    </w:p>
+    <w:p>
+      <w:pPr>
+        <w:widowControl/>
+        <w:numPr>
+          <w:ilvl w:val="0"/>
+          <w:numId w:val="7"/>
+        </w:numPr>
+        <w:spacing w:before="60" w:after="100" w:afterAutospacing="1"/>
+        <w:jc w:val="left"/>
+        <w:rPr>
+          <w:rFonts w:ascii="Segoe UI" w:eastAsia="宋体" w:hAnsi="Segoe UI" w:cs="Segoe UI"/>
+          <w:color w:val="24292E"/>
+          <w:kern w:val="0"/>
+          <w:sz w:val="24"/>
+          <w:szCs w:val="24"/>
+        </w:rPr>
+      </w:pPr>
+      <w:r>
+        <w:rPr>
+          <w:rFonts w:ascii="Segoe UI" w:eastAsia="宋体" w:hAnsi="Segoe UI" w:cs="Segoe UI"/>
+          <w:color w:val="24292E"/>
+          <w:kern w:val="0"/>
+          <w:sz w:val="24"/>
+          <w:szCs w:val="24"/>
+        </w:rPr>
+        <w:t>mina(14)</w:t>
+      </w:r>
+    </w:p>
+    <w:p>
+      <w:pPr>
+        <w:widowControl/>
+        <w:numPr>
+          <w:ilvl w:val="0"/>
+          <w:numId w:val="7"/>
+        </w:numPr>
+        <w:spacing w:before="60" w:after="100" w:afterAutospacing="1"/>
+        <w:jc w:val="left"/>
+        <w:rPr>
+          <w:rFonts w:ascii="Segoe UI" w:eastAsia="宋体" w:hAnsi="Segoe UI" w:cs="Segoe UI"/>
+          <w:color w:val="24292E"/>
+          <w:kern w:val="0"/>
+          <w:sz w:val="24"/>
+          <w:szCs w:val="24"/>
+        </w:rPr>
+      </w:pPr>
+      <w:r>
+        <w:rPr>
+          <w:rFonts w:ascii="Segoe UI" w:eastAsia="宋体" w:hAnsi="Segoe UI" w:cs="Segoe UI"/>
+          <w:color w:val="24292E"/>
+          <w:kern w:val="0"/>
+          <w:sz w:val="24"/>
+          <w:szCs w:val="24"/>
+        </w:rPr>
+        <w:t>android(14)</w:t>
+      </w:r>
+    </w:p>
+    <w:p>
+      <w:pPr>
+        <w:widowControl/>
+        <w:numPr>
+          <w:ilvl w:val="0"/>
+          <w:numId w:val="7"/>
+        </w:numPr>
+        <w:spacing w:before="60" w:after="100" w:afterAutospacing="1"/>
+        <w:jc w:val="left"/>
+        <w:rPr>
+          <w:rFonts w:ascii="Segoe UI" w:eastAsia="宋体" w:hAnsi="Segoe UI" w:cs="Segoe UI"/>
+          <w:color w:val="24292E"/>
+          <w:kern w:val="0"/>
+          <w:sz w:val="24"/>
+          <w:szCs w:val="24"/>
+        </w:rPr>
+      </w:pPr>
+      <w:r>
+        <w:rPr>
+          <w:rFonts w:ascii="Segoe UI" w:eastAsia="宋体" w:hAnsi="Segoe UI" w:cs="Segoe UI"/>
+          <w:color w:val="24292E"/>
+          <w:kern w:val="0"/>
+          <w:sz w:val="24"/>
+          <w:szCs w:val="24"/>
+        </w:rPr>
+        <w:t>extjs(13)</w:t>
+      </w:r>
+    </w:p>
+    <w:p>
+      <w:pPr>
+        <w:widowControl/>
+        <w:numPr>
+          <w:ilvl w:val="0"/>
+          <w:numId w:val="7"/>
+        </w:numPr>
+        <w:spacing w:before="60" w:after="100" w:afterAutospacing="1"/>
+        <w:jc w:val="left"/>
+        <w:rPr>
+          <w:rFonts w:ascii="Segoe UI" w:eastAsia="宋体" w:hAnsi="Segoe UI" w:cs="Segoe UI"/>
+          <w:color w:val="24292E"/>
+          <w:kern w:val="0"/>
+          <w:sz w:val="24"/>
+          <w:szCs w:val="24"/>
+        </w:rPr>
+      </w:pPr>
+      <w:r>
+        <w:rPr>
+          <w:rFonts w:ascii="Segoe UI" w:eastAsia="宋体" w:hAnsi="Segoe UI" w:cs="Segoe UI"/>
+          <w:color w:val="24292E"/>
+          <w:kern w:val="0"/>
+          <w:sz w:val="24"/>
+          <w:szCs w:val="24"/>
+        </w:rPr>
+        <w:t>erp(12)</w:t>
+      </w:r>
+    </w:p>
+    <w:p>
+      <w:pPr>
+        <w:widowControl/>
+        <w:numPr>
+          <w:ilvl w:val="0"/>
+          <w:numId w:val="7"/>
+        </w:numPr>
+        <w:spacing w:before="60" w:after="100" w:afterAutospacing="1"/>
+        <w:jc w:val="left"/>
+        <w:rPr>
+          <w:rFonts w:ascii="Segoe UI" w:eastAsia="宋体" w:hAnsi="Segoe UI" w:cs="Segoe UI"/>
+          <w:color w:val="24292E"/>
+          <w:kern w:val="0"/>
+          <w:sz w:val="24"/>
+          <w:szCs w:val="24"/>
+        </w:rPr>
+      </w:pPr>
+      <w:r>
+        <w:rPr>
+          <w:rFonts w:ascii="Segoe UI" w:eastAsia="宋体" w:hAnsi="Segoe UI" w:cs="Segoe UI"/>
+          <w:color w:val="24292E"/>
+          <w:kern w:val="0"/>
+          <w:sz w:val="24"/>
+          <w:szCs w:val="24"/>
+        </w:rPr>
+        <w:t>memcache(12)</w:t>
+      </w:r>
+    </w:p>
+    <w:p>
+      <w:pPr>
+        <w:widowControl/>
+        <w:numPr>
+          <w:ilvl w:val="0"/>
+          <w:numId w:val="7"/>
+        </w:numPr>
+        <w:spacing w:before="60" w:after="100" w:afterAutospacing="1"/>
+        <w:jc w:val="left"/>
+        <w:rPr>
+          <w:rFonts w:ascii="Segoe UI" w:eastAsia="宋体" w:hAnsi="Segoe UI" w:cs="Segoe UI"/>
+          <w:color w:val="24292E"/>
+          <w:kern w:val="0"/>
+          <w:sz w:val="24"/>
+          <w:szCs w:val="24"/>
+        </w:rPr>
+      </w:pPr>
+      <w:r>
+        <w:rPr>
+          <w:rFonts w:ascii="Segoe UI" w:eastAsia="宋体" w:hAnsi="Segoe UI" w:cs="Segoe UI"/>
+          <w:color w:val="24292E"/>
+          <w:kern w:val="0"/>
+          <w:sz w:val="24"/>
+          <w:szCs w:val="24"/>
+        </w:rPr>
+        <w:t>api(11)</w:t>
+      </w:r>
+    </w:p>
+    <w:p>
+      <w:pPr>
+        <w:widowControl/>
+        <w:numPr>
+          <w:ilvl w:val="0"/>
+          <w:numId w:val="7"/>
+        </w:numPr>
+        <w:spacing w:before="60" w:after="100" w:afterAutospacing="1"/>
+        <w:jc w:val="left"/>
+        <w:rPr>
+          <w:rFonts w:ascii="Segoe UI" w:eastAsia="宋体" w:hAnsi="Segoe UI" w:cs="Segoe UI"/>
+          <w:color w:val="24292E"/>
+          <w:kern w:val="0"/>
+          <w:sz w:val="24"/>
+          <w:szCs w:val="24"/>
+        </w:rPr>
+      </w:pPr>
+      <w:r>
+        <w:rPr>
+          <w:rFonts w:ascii="Segoe UI" w:eastAsia="宋体" w:hAnsi="Segoe UI" w:cs="Segoe UI"/>
+          <w:color w:val="24292E"/>
+          <w:kern w:val="0"/>
+          <w:sz w:val="24"/>
+          <w:szCs w:val="24"/>
+        </w:rPr>
+        <w:t>jetty(11)</w:t>
+      </w:r>
+    </w:p>
+    <w:p>
+      <w:pPr>
+        <w:widowControl/>
+        <w:numPr>
+          <w:ilvl w:val="0"/>
+          <w:numId w:val="7"/>
+        </w:numPr>
+        <w:spacing w:before="60" w:after="100" w:afterAutospacing="1"/>
+        <w:jc w:val="left"/>
+        <w:rPr>
+          <w:rFonts w:ascii="Segoe UI" w:eastAsia="宋体" w:hAnsi="Segoe UI" w:cs="Segoe UI"/>
+          <w:color w:val="24292E"/>
+          <w:kern w:val="0"/>
+          <w:sz w:val="24"/>
+          <w:szCs w:val="24"/>
+        </w:rPr>
+      </w:pPr>
+      <w:r>
+        <w:rPr>
+          <w:rFonts w:ascii="Segoe UI" w:eastAsia="宋体" w:hAnsi="Segoe UI" w:cs="Segoe UI"/>
+          <w:color w:val="24292E"/>
+          <w:kern w:val="0"/>
+          <w:sz w:val="24"/>
+          <w:szCs w:val="24"/>
+        </w:rPr>
+        <w:t>myeclipse(11)</w:t>
+      </w:r>
+    </w:p>
+    <w:p>
+      <w:pPr>
+        <w:widowControl/>
+        <w:numPr>
+          <w:ilvl w:val="0"/>
+          <w:numId w:val="7"/>
+        </w:numPr>
+        <w:spacing w:before="60" w:after="100" w:afterAutospacing="1"/>
+        <w:jc w:val="left"/>
+        <w:rPr>
+          <w:rFonts w:ascii="Segoe UI" w:eastAsia="宋体" w:hAnsi="Segoe UI" w:cs="Segoe UI"/>
+          <w:color w:val="24292E"/>
+          <w:kern w:val="0"/>
+          <w:sz w:val="24"/>
+          <w:szCs w:val="24"/>
+        </w:rPr>
+      </w:pPr>
+      <w:r>
+        <w:rPr>
+          <w:rFonts w:ascii="Segoe UI" w:eastAsia="宋体" w:hAnsi="Segoe UI" w:cs="Segoe UI"/>
+          <w:color w:val="24292E"/>
+          <w:kern w:val="0"/>
+          <w:sz w:val="24"/>
+          <w:szCs w:val="24"/>
+        </w:rPr>
+        <w:t>ext(10)</w:t>
+      </w:r>
+    </w:p>
+    <w:p>
+      <w:pPr>
+        <w:widowControl/>
+        <w:numPr>
+          <w:ilvl w:val="0"/>
+          <w:numId w:val="7"/>
+        </w:numPr>
+        <w:spacing w:before="60" w:after="100" w:afterAutospacing="1"/>
+        <w:jc w:val="left"/>
+        <w:rPr>
+          <w:rFonts w:ascii="Segoe UI" w:eastAsia="宋体" w:hAnsi="Segoe UI" w:cs="Segoe UI"/>
+          <w:color w:val="24292E"/>
+          <w:kern w:val="0"/>
+          <w:sz w:val="24"/>
+          <w:szCs w:val="24"/>
+        </w:rPr>
+      </w:pPr>
+      <w:r>
+        <w:rPr>
+          <w:rFonts w:ascii="Segoe UI" w:eastAsia="宋体" w:hAnsi="Segoe UI" w:cs="Segoe UI"/>
+          <w:color w:val="24292E"/>
+          <w:kern w:val="0"/>
+          <w:sz w:val="24"/>
+          <w:szCs w:val="24"/>
+        </w:rPr>
+        <w:t>git(10)</w:t>
+      </w:r>
+    </w:p>
+    <w:p>
+      <w:pPr>
+        <w:widowControl/>
+        <w:numPr>
+          <w:ilvl w:val="0"/>
+          <w:numId w:val="7"/>
+        </w:numPr>
+        <w:spacing w:before="60" w:after="100" w:afterAutospacing="1"/>
+        <w:jc w:val="left"/>
+        <w:rPr>
+          <w:rFonts w:ascii="Segoe UI" w:eastAsia="宋体" w:hAnsi="Segoe UI" w:cs="Segoe UI"/>
+          <w:color w:val="24292E"/>
+          <w:kern w:val="0"/>
+          <w:sz w:val="24"/>
+          <w:szCs w:val="24"/>
+        </w:rPr>
+      </w:pPr>
       <w:r>
         <w:rPr>
           <w:rFonts w:ascii="Segoe UI" w:eastAsia="宋体" w:hAnsi="Segoe UI" w:cs="Segoe UI"/>
@@ -5902,542 +4641,91 @@
           <w:szCs w:val="24"/>
         </w:rPr>
         <w:lastRenderedPageBreak/>
-        <w:t>soa</w:t>
-      </w:r>
-      <w:proofErr w:type="spellEnd"/>
-      <w:r>
-        <w:rPr>
-          <w:rFonts w:ascii="Segoe UI" w:eastAsia="宋体" w:hAnsi="Segoe UI" w:cs="Segoe UI"/>
-          <w:color w:val="24292E"/>
-          <w:kern w:val="0"/>
-          <w:sz w:val="24"/>
-          <w:szCs w:val="24"/>
-        </w:rPr>
-        <w:t>(16)</w:t>
-      </w:r>
-    </w:p>
-    <w:p>
-      <w:pPr>
-        <w:widowControl/>
-        <w:numPr>
-          <w:ilvl w:val="0"/>
-          <w:numId w:val="7"/>
-        </w:numPr>
-        <w:spacing w:before="60" w:after="100" w:afterAutospacing="1"/>
-        <w:jc w:val="left"/>
-        <w:rPr>
-          <w:rFonts w:ascii="Segoe UI" w:eastAsia="宋体" w:hAnsi="Segoe UI" w:cs="Segoe UI"/>
-          <w:color w:val="24292E"/>
-          <w:kern w:val="0"/>
-          <w:sz w:val="24"/>
-          <w:szCs w:val="24"/>
-        </w:rPr>
-      </w:pPr>
-      <w:r>
-        <w:rPr>
-          <w:rFonts w:ascii="Segoe UI" w:eastAsia="宋体" w:hAnsi="Segoe UI" w:cs="Segoe UI"/>
-          <w:color w:val="24292E"/>
-          <w:kern w:val="0"/>
-          <w:sz w:val="24"/>
-          <w:szCs w:val="24"/>
-        </w:rPr>
-        <w:t>mina(14)</w:t>
-      </w:r>
-    </w:p>
-    <w:p>
-      <w:pPr>
-        <w:widowControl/>
-        <w:numPr>
-          <w:ilvl w:val="0"/>
-          <w:numId w:val="7"/>
-        </w:numPr>
-        <w:spacing w:before="60" w:after="100" w:afterAutospacing="1"/>
-        <w:jc w:val="left"/>
-        <w:rPr>
-          <w:rFonts w:ascii="Segoe UI" w:eastAsia="宋体" w:hAnsi="Segoe UI" w:cs="Segoe UI"/>
-          <w:color w:val="24292E"/>
-          <w:kern w:val="0"/>
-          <w:sz w:val="24"/>
-          <w:szCs w:val="24"/>
-        </w:rPr>
-      </w:pPr>
-      <w:r>
-        <w:rPr>
-          <w:rFonts w:ascii="Segoe UI" w:eastAsia="宋体" w:hAnsi="Segoe UI" w:cs="Segoe UI"/>
-          <w:color w:val="24292E"/>
-          <w:kern w:val="0"/>
-          <w:sz w:val="24"/>
-          <w:szCs w:val="24"/>
-        </w:rPr>
-        <w:t>android(14)</w:t>
-      </w:r>
-    </w:p>
-    <w:p>
-      <w:pPr>
-        <w:widowControl/>
-        <w:numPr>
-          <w:ilvl w:val="0"/>
-          <w:numId w:val="7"/>
-        </w:numPr>
-        <w:spacing w:before="60" w:after="100" w:afterAutospacing="1"/>
-        <w:jc w:val="left"/>
-        <w:rPr>
-          <w:rFonts w:ascii="Segoe UI" w:eastAsia="宋体" w:hAnsi="Segoe UI" w:cs="Segoe UI"/>
-          <w:color w:val="24292E"/>
-          <w:kern w:val="0"/>
-          <w:sz w:val="24"/>
-          <w:szCs w:val="24"/>
-        </w:rPr>
-      </w:pPr>
-      <w:proofErr w:type="spellStart"/>
-      <w:r>
-        <w:rPr>
-          <w:rFonts w:ascii="Segoe UI" w:eastAsia="宋体" w:hAnsi="Segoe UI" w:cs="Segoe UI"/>
-          <w:color w:val="24292E"/>
-          <w:kern w:val="0"/>
-          <w:sz w:val="24"/>
-          <w:szCs w:val="24"/>
-        </w:rPr>
-        <w:t>extjs</w:t>
-      </w:r>
-      <w:proofErr w:type="spellEnd"/>
-      <w:r>
-        <w:rPr>
-          <w:rFonts w:ascii="Segoe UI" w:eastAsia="宋体" w:hAnsi="Segoe UI" w:cs="Segoe UI"/>
-          <w:color w:val="24292E"/>
-          <w:kern w:val="0"/>
-          <w:sz w:val="24"/>
-          <w:szCs w:val="24"/>
-        </w:rPr>
-        <w:t>(13)</w:t>
-      </w:r>
-    </w:p>
-    <w:p>
-      <w:pPr>
-        <w:widowControl/>
-        <w:numPr>
-          <w:ilvl w:val="0"/>
-          <w:numId w:val="7"/>
-        </w:numPr>
-        <w:spacing w:before="60" w:after="100" w:afterAutospacing="1"/>
-        <w:jc w:val="left"/>
-        <w:rPr>
-          <w:rFonts w:ascii="Segoe UI" w:eastAsia="宋体" w:hAnsi="Segoe UI" w:cs="Segoe UI"/>
-          <w:color w:val="24292E"/>
-          <w:kern w:val="0"/>
-          <w:sz w:val="24"/>
-          <w:szCs w:val="24"/>
-        </w:rPr>
-      </w:pPr>
-      <w:proofErr w:type="spellStart"/>
-      <w:r>
-        <w:rPr>
-          <w:rFonts w:ascii="Segoe UI" w:eastAsia="宋体" w:hAnsi="Segoe UI" w:cs="Segoe UI"/>
-          <w:color w:val="24292E"/>
-          <w:kern w:val="0"/>
-          <w:sz w:val="24"/>
-          <w:szCs w:val="24"/>
-        </w:rPr>
-        <w:t>erp</w:t>
-      </w:r>
-      <w:proofErr w:type="spellEnd"/>
-      <w:r>
-        <w:rPr>
-          <w:rFonts w:ascii="Segoe UI" w:eastAsia="宋体" w:hAnsi="Segoe UI" w:cs="Segoe UI"/>
-          <w:color w:val="24292E"/>
-          <w:kern w:val="0"/>
-          <w:sz w:val="24"/>
-          <w:szCs w:val="24"/>
-        </w:rPr>
-        <w:t>(12)</w:t>
-      </w:r>
-    </w:p>
-    <w:p>
-      <w:pPr>
-        <w:widowControl/>
-        <w:numPr>
-          <w:ilvl w:val="0"/>
-          <w:numId w:val="7"/>
-        </w:numPr>
-        <w:spacing w:before="60" w:after="100" w:afterAutospacing="1"/>
-        <w:jc w:val="left"/>
-        <w:rPr>
-          <w:rFonts w:ascii="Segoe UI" w:eastAsia="宋体" w:hAnsi="Segoe UI" w:cs="Segoe UI"/>
-          <w:color w:val="24292E"/>
-          <w:kern w:val="0"/>
-          <w:sz w:val="24"/>
-          <w:szCs w:val="24"/>
-        </w:rPr>
-      </w:pPr>
-      <w:proofErr w:type="spellStart"/>
-      <w:r>
-        <w:rPr>
-          <w:rFonts w:ascii="Segoe UI" w:eastAsia="宋体" w:hAnsi="Segoe UI" w:cs="Segoe UI"/>
-          <w:color w:val="24292E"/>
-          <w:kern w:val="0"/>
-          <w:sz w:val="24"/>
-          <w:szCs w:val="24"/>
-        </w:rPr>
-        <w:t>memcache</w:t>
-      </w:r>
-      <w:proofErr w:type="spellEnd"/>
-      <w:r>
-        <w:rPr>
-          <w:rFonts w:ascii="Segoe UI" w:eastAsia="宋体" w:hAnsi="Segoe UI" w:cs="Segoe UI"/>
-          <w:color w:val="24292E"/>
-          <w:kern w:val="0"/>
-          <w:sz w:val="24"/>
-          <w:szCs w:val="24"/>
-        </w:rPr>
-        <w:t>(12)</w:t>
-      </w:r>
-    </w:p>
-    <w:p>
-      <w:pPr>
-        <w:widowControl/>
-        <w:numPr>
-          <w:ilvl w:val="0"/>
-          <w:numId w:val="7"/>
-        </w:numPr>
-        <w:spacing w:before="60" w:after="100" w:afterAutospacing="1"/>
-        <w:jc w:val="left"/>
-        <w:rPr>
-          <w:rFonts w:ascii="Segoe UI" w:eastAsia="宋体" w:hAnsi="Segoe UI" w:cs="Segoe UI"/>
-          <w:color w:val="24292E"/>
-          <w:kern w:val="0"/>
-          <w:sz w:val="24"/>
-          <w:szCs w:val="24"/>
-        </w:rPr>
-      </w:pPr>
-      <w:proofErr w:type="spellStart"/>
-      <w:r>
-        <w:rPr>
-          <w:rFonts w:ascii="Segoe UI" w:eastAsia="宋体" w:hAnsi="Segoe UI" w:cs="Segoe UI"/>
-          <w:color w:val="24292E"/>
-          <w:kern w:val="0"/>
-          <w:sz w:val="24"/>
-          <w:szCs w:val="24"/>
-        </w:rPr>
-        <w:t>api</w:t>
-      </w:r>
-      <w:proofErr w:type="spellEnd"/>
-      <w:r>
-        <w:rPr>
-          <w:rFonts w:ascii="Segoe UI" w:eastAsia="宋体" w:hAnsi="Segoe UI" w:cs="Segoe UI"/>
-          <w:color w:val="24292E"/>
-          <w:kern w:val="0"/>
-          <w:sz w:val="24"/>
-          <w:szCs w:val="24"/>
-        </w:rPr>
-        <w:t>(11)</w:t>
-      </w:r>
-    </w:p>
-    <w:p>
-      <w:pPr>
-        <w:widowControl/>
-        <w:numPr>
-          <w:ilvl w:val="0"/>
-          <w:numId w:val="7"/>
-        </w:numPr>
-        <w:spacing w:before="60" w:after="100" w:afterAutospacing="1"/>
-        <w:jc w:val="left"/>
-        <w:rPr>
-          <w:rFonts w:ascii="Segoe UI" w:eastAsia="宋体" w:hAnsi="Segoe UI" w:cs="Segoe UI"/>
-          <w:color w:val="24292E"/>
-          <w:kern w:val="0"/>
-          <w:sz w:val="24"/>
-          <w:szCs w:val="24"/>
-        </w:rPr>
-      </w:pPr>
-      <w:r>
-        <w:rPr>
-          <w:rFonts w:ascii="Segoe UI" w:eastAsia="宋体" w:hAnsi="Segoe UI" w:cs="Segoe UI"/>
-          <w:color w:val="24292E"/>
-          <w:kern w:val="0"/>
-          <w:sz w:val="24"/>
-          <w:szCs w:val="24"/>
-        </w:rPr>
-        <w:t>jetty(11)</w:t>
-      </w:r>
-    </w:p>
-    <w:p>
-      <w:pPr>
-        <w:widowControl/>
-        <w:numPr>
-          <w:ilvl w:val="0"/>
-          <w:numId w:val="7"/>
-        </w:numPr>
-        <w:spacing w:before="60" w:after="100" w:afterAutospacing="1"/>
-        <w:jc w:val="left"/>
-        <w:rPr>
-          <w:rFonts w:ascii="Segoe UI" w:eastAsia="宋体" w:hAnsi="Segoe UI" w:cs="Segoe UI"/>
-          <w:color w:val="24292E"/>
-          <w:kern w:val="0"/>
-          <w:sz w:val="24"/>
-          <w:szCs w:val="24"/>
-        </w:rPr>
-      </w:pPr>
-      <w:proofErr w:type="spellStart"/>
-      <w:r>
-        <w:rPr>
-          <w:rFonts w:ascii="Segoe UI" w:eastAsia="宋体" w:hAnsi="Segoe UI" w:cs="Segoe UI"/>
-          <w:color w:val="24292E"/>
-          <w:kern w:val="0"/>
-          <w:sz w:val="24"/>
-          <w:szCs w:val="24"/>
-        </w:rPr>
-        <w:t>myeclipse</w:t>
-      </w:r>
-      <w:proofErr w:type="spellEnd"/>
-      <w:r>
-        <w:rPr>
-          <w:rFonts w:ascii="Segoe UI" w:eastAsia="宋体" w:hAnsi="Segoe UI" w:cs="Segoe UI"/>
-          <w:color w:val="24292E"/>
-          <w:kern w:val="0"/>
-          <w:sz w:val="24"/>
-          <w:szCs w:val="24"/>
-        </w:rPr>
-        <w:t>(11)</w:t>
-      </w:r>
-    </w:p>
-    <w:p>
-      <w:pPr>
-        <w:widowControl/>
-        <w:numPr>
-          <w:ilvl w:val="0"/>
-          <w:numId w:val="7"/>
-        </w:numPr>
-        <w:spacing w:before="60" w:after="100" w:afterAutospacing="1"/>
-        <w:jc w:val="left"/>
-        <w:rPr>
-          <w:rFonts w:ascii="Segoe UI" w:eastAsia="宋体" w:hAnsi="Segoe UI" w:cs="Segoe UI"/>
-          <w:color w:val="24292E"/>
-          <w:kern w:val="0"/>
-          <w:sz w:val="24"/>
-          <w:szCs w:val="24"/>
-        </w:rPr>
-      </w:pPr>
-      <w:proofErr w:type="spellStart"/>
-      <w:r>
-        <w:rPr>
-          <w:rFonts w:ascii="Segoe UI" w:eastAsia="宋体" w:hAnsi="Segoe UI" w:cs="Segoe UI"/>
-          <w:color w:val="24292E"/>
-          <w:kern w:val="0"/>
-          <w:sz w:val="24"/>
-          <w:szCs w:val="24"/>
-        </w:rPr>
-        <w:t>ext</w:t>
-      </w:r>
-      <w:proofErr w:type="spellEnd"/>
-      <w:r>
-        <w:rPr>
-          <w:rFonts w:ascii="Segoe UI" w:eastAsia="宋体" w:hAnsi="Segoe UI" w:cs="Segoe UI"/>
-          <w:color w:val="24292E"/>
-          <w:kern w:val="0"/>
-          <w:sz w:val="24"/>
-          <w:szCs w:val="24"/>
-        </w:rPr>
-        <w:t>(10)</w:t>
-      </w:r>
-    </w:p>
-    <w:p>
-      <w:pPr>
-        <w:widowControl/>
-        <w:numPr>
-          <w:ilvl w:val="0"/>
-          <w:numId w:val="7"/>
-        </w:numPr>
-        <w:spacing w:before="60" w:after="100" w:afterAutospacing="1"/>
-        <w:jc w:val="left"/>
-        <w:rPr>
-          <w:rFonts w:ascii="Segoe UI" w:eastAsia="宋体" w:hAnsi="Segoe UI" w:cs="Segoe UI"/>
-          <w:color w:val="24292E"/>
-          <w:kern w:val="0"/>
-          <w:sz w:val="24"/>
-          <w:szCs w:val="24"/>
-        </w:rPr>
-      </w:pPr>
-      <w:proofErr w:type="spellStart"/>
-      <w:r>
-        <w:rPr>
-          <w:rFonts w:ascii="Segoe UI" w:eastAsia="宋体" w:hAnsi="Segoe UI" w:cs="Segoe UI"/>
-          <w:color w:val="24292E"/>
-          <w:kern w:val="0"/>
-          <w:sz w:val="24"/>
-          <w:szCs w:val="24"/>
-        </w:rPr>
-        <w:t>git</w:t>
-      </w:r>
-      <w:proofErr w:type="spellEnd"/>
-      <w:r>
-        <w:rPr>
-          <w:rFonts w:ascii="Segoe UI" w:eastAsia="宋体" w:hAnsi="Segoe UI" w:cs="Segoe UI"/>
-          <w:color w:val="24292E"/>
-          <w:kern w:val="0"/>
-          <w:sz w:val="24"/>
-          <w:szCs w:val="24"/>
-        </w:rPr>
-        <w:t>(10)</w:t>
-      </w:r>
-    </w:p>
-    <w:p>
-      <w:pPr>
-        <w:widowControl/>
-        <w:numPr>
-          <w:ilvl w:val="0"/>
-          <w:numId w:val="7"/>
-        </w:numPr>
-        <w:spacing w:before="60" w:after="100" w:afterAutospacing="1"/>
-        <w:jc w:val="left"/>
-        <w:rPr>
-          <w:rFonts w:ascii="Segoe UI" w:eastAsia="宋体" w:hAnsi="Segoe UI" w:cs="Segoe UI"/>
-          <w:color w:val="24292E"/>
-          <w:kern w:val="0"/>
-          <w:sz w:val="24"/>
-          <w:szCs w:val="24"/>
-        </w:rPr>
-      </w:pPr>
-      <w:proofErr w:type="spellStart"/>
-      <w:r>
-        <w:rPr>
-          <w:rFonts w:ascii="Segoe UI" w:eastAsia="宋体" w:hAnsi="Segoe UI" w:cs="Segoe UI"/>
-          <w:color w:val="24292E"/>
-          <w:kern w:val="0"/>
-          <w:sz w:val="24"/>
-          <w:szCs w:val="24"/>
-        </w:rPr>
-        <w:t>jpa</w:t>
-      </w:r>
-      <w:proofErr w:type="spellEnd"/>
-      <w:r>
-        <w:rPr>
-          <w:rFonts w:ascii="Segoe UI" w:eastAsia="宋体" w:hAnsi="Segoe UI" w:cs="Segoe UI"/>
-          <w:color w:val="24292E"/>
-          <w:kern w:val="0"/>
-          <w:sz w:val="24"/>
-          <w:szCs w:val="24"/>
-        </w:rPr>
-        <w:t>(10)</w:t>
-      </w:r>
-    </w:p>
-    <w:p>
-      <w:pPr>
-        <w:widowControl/>
-        <w:numPr>
-          <w:ilvl w:val="0"/>
-          <w:numId w:val="7"/>
-        </w:numPr>
-        <w:spacing w:before="60" w:after="100" w:afterAutospacing="1"/>
-        <w:jc w:val="left"/>
-        <w:rPr>
-          <w:rFonts w:ascii="Segoe UI" w:eastAsia="宋体" w:hAnsi="Segoe UI" w:cs="Segoe UI"/>
-          <w:color w:val="24292E"/>
-          <w:kern w:val="0"/>
-          <w:sz w:val="24"/>
-          <w:szCs w:val="24"/>
-        </w:rPr>
-      </w:pPr>
-      <w:proofErr w:type="spellStart"/>
-      <w:r>
-        <w:rPr>
-          <w:rFonts w:ascii="Segoe UI" w:eastAsia="宋体" w:hAnsi="Segoe UI" w:cs="Segoe UI"/>
-          <w:color w:val="24292E"/>
-          <w:kern w:val="0"/>
-          <w:sz w:val="24"/>
-          <w:szCs w:val="24"/>
-        </w:rPr>
-        <w:t>svm</w:t>
-      </w:r>
-      <w:proofErr w:type="spellEnd"/>
-      <w:r>
-        <w:rPr>
-          <w:rFonts w:ascii="Segoe UI" w:eastAsia="宋体" w:hAnsi="Segoe UI" w:cs="Segoe UI"/>
-          <w:color w:val="24292E"/>
-          <w:kern w:val="0"/>
-          <w:sz w:val="24"/>
-          <w:szCs w:val="24"/>
-        </w:rPr>
-        <w:t>(9)</w:t>
-      </w:r>
-    </w:p>
-    <w:p>
-      <w:pPr>
-        <w:widowControl/>
-        <w:numPr>
-          <w:ilvl w:val="0"/>
-          <w:numId w:val="7"/>
-        </w:numPr>
-        <w:spacing w:before="60" w:after="100" w:afterAutospacing="1"/>
-        <w:jc w:val="left"/>
-        <w:rPr>
-          <w:rFonts w:ascii="Segoe UI" w:eastAsia="宋体" w:hAnsi="Segoe UI" w:cs="Segoe UI"/>
-          <w:color w:val="24292E"/>
-          <w:kern w:val="0"/>
-          <w:sz w:val="24"/>
-          <w:szCs w:val="24"/>
-        </w:rPr>
-      </w:pPr>
-      <w:proofErr w:type="spellStart"/>
-      <w:r>
-        <w:rPr>
-          <w:rFonts w:ascii="Segoe UI" w:eastAsia="宋体" w:hAnsi="Segoe UI" w:cs="Segoe UI"/>
-          <w:color w:val="24292E"/>
-          <w:kern w:val="0"/>
-          <w:sz w:val="24"/>
-          <w:szCs w:val="24"/>
-        </w:rPr>
-        <w:t>php</w:t>
-      </w:r>
-      <w:proofErr w:type="spellEnd"/>
-      <w:r>
-        <w:rPr>
-          <w:rFonts w:ascii="Segoe UI" w:eastAsia="宋体" w:hAnsi="Segoe UI" w:cs="Segoe UI"/>
-          <w:color w:val="24292E"/>
-          <w:kern w:val="0"/>
-          <w:sz w:val="24"/>
-          <w:szCs w:val="24"/>
-        </w:rPr>
-        <w:t>(9)</w:t>
-      </w:r>
-    </w:p>
-    <w:p>
-      <w:pPr>
-        <w:widowControl/>
-        <w:numPr>
-          <w:ilvl w:val="0"/>
-          <w:numId w:val="7"/>
-        </w:numPr>
-        <w:spacing w:before="60" w:after="100" w:afterAutospacing="1"/>
-        <w:jc w:val="left"/>
-        <w:rPr>
-          <w:rFonts w:ascii="Segoe UI" w:eastAsia="宋体" w:hAnsi="Segoe UI" w:cs="Segoe UI"/>
-          <w:color w:val="24292E"/>
-          <w:kern w:val="0"/>
-          <w:sz w:val="24"/>
-          <w:szCs w:val="24"/>
-        </w:rPr>
-      </w:pPr>
-      <w:proofErr w:type="spellStart"/>
-      <w:r>
-        <w:rPr>
-          <w:rFonts w:ascii="Segoe UI" w:eastAsia="宋体" w:hAnsi="Segoe UI" w:cs="Segoe UI"/>
-          <w:color w:val="24292E"/>
-          <w:kern w:val="0"/>
-          <w:sz w:val="24"/>
-          <w:szCs w:val="24"/>
-        </w:rPr>
-        <w:t>jms</w:t>
-      </w:r>
-      <w:proofErr w:type="spellEnd"/>
-      <w:r>
-        <w:rPr>
-          <w:rFonts w:ascii="Segoe UI" w:eastAsia="宋体" w:hAnsi="Segoe UI" w:cs="Segoe UI"/>
-          <w:color w:val="24292E"/>
-          <w:kern w:val="0"/>
-          <w:sz w:val="24"/>
-          <w:szCs w:val="24"/>
-        </w:rPr>
-        <w:t>(9)</w:t>
+        <w:t>jpa(10)</w:t>
+      </w:r>
+    </w:p>
+    <w:p>
+      <w:pPr>
+        <w:widowControl/>
+        <w:numPr>
+          <w:ilvl w:val="0"/>
+          <w:numId w:val="7"/>
+        </w:numPr>
+        <w:spacing w:before="60" w:after="100" w:afterAutospacing="1"/>
+        <w:jc w:val="left"/>
+        <w:rPr>
+          <w:rFonts w:ascii="Segoe UI" w:eastAsia="宋体" w:hAnsi="Segoe UI" w:cs="Segoe UI"/>
+          <w:color w:val="24292E"/>
+          <w:kern w:val="0"/>
+          <w:sz w:val="24"/>
+          <w:szCs w:val="24"/>
+        </w:rPr>
+      </w:pPr>
+      <w:r>
+        <w:rPr>
+          <w:rFonts w:ascii="Segoe UI" w:eastAsia="宋体" w:hAnsi="Segoe UI" w:cs="Segoe UI"/>
+          <w:color w:val="24292E"/>
+          <w:kern w:val="0"/>
+          <w:sz w:val="24"/>
+          <w:szCs w:val="24"/>
+        </w:rPr>
+        <w:t>svm(9)</w:t>
+      </w:r>
+    </w:p>
+    <w:p>
+      <w:pPr>
+        <w:widowControl/>
+        <w:numPr>
+          <w:ilvl w:val="0"/>
+          <w:numId w:val="7"/>
+        </w:numPr>
+        <w:spacing w:before="60" w:after="100" w:afterAutospacing="1"/>
+        <w:jc w:val="left"/>
+        <w:rPr>
+          <w:rFonts w:ascii="Segoe UI" w:eastAsia="宋体" w:hAnsi="Segoe UI" w:cs="Segoe UI"/>
+          <w:color w:val="24292E"/>
+          <w:kern w:val="0"/>
+          <w:sz w:val="24"/>
+          <w:szCs w:val="24"/>
+        </w:rPr>
+      </w:pPr>
+      <w:r>
+        <w:rPr>
+          <w:rFonts w:ascii="Segoe UI" w:eastAsia="宋体" w:hAnsi="Segoe UI" w:cs="Segoe UI"/>
+          <w:color w:val="24292E"/>
+          <w:kern w:val="0"/>
+          <w:sz w:val="24"/>
+          <w:szCs w:val="24"/>
+        </w:rPr>
+        <w:t>php(9)</w:t>
+      </w:r>
+    </w:p>
+    <w:p>
+      <w:pPr>
+        <w:widowControl/>
+        <w:numPr>
+          <w:ilvl w:val="0"/>
+          <w:numId w:val="7"/>
+        </w:numPr>
+        <w:spacing w:before="60" w:after="100" w:afterAutospacing="1"/>
+        <w:jc w:val="left"/>
+        <w:rPr>
+          <w:rFonts w:ascii="Segoe UI" w:eastAsia="宋体" w:hAnsi="Segoe UI" w:cs="Segoe UI"/>
+          <w:color w:val="24292E"/>
+          <w:kern w:val="0"/>
+          <w:sz w:val="24"/>
+          <w:szCs w:val="24"/>
+        </w:rPr>
+      </w:pPr>
+      <w:r>
+        <w:rPr>
+          <w:rFonts w:ascii="Segoe UI" w:eastAsia="宋体" w:hAnsi="Segoe UI" w:cs="Segoe UI"/>
+          <w:color w:val="24292E"/>
+          <w:kern w:val="0"/>
+          <w:sz w:val="24"/>
+          <w:szCs w:val="24"/>
+        </w:rPr>
+        <w:t>jms(9)</w:t>
       </w:r>
     </w:p>
     <w:p>
@@ -6485,27 +4773,15 @@
           <w:szCs w:val="24"/>
         </w:rPr>
       </w:pPr>
-      <w:proofErr w:type="spellStart"/>
-      <w:r>
-        <w:rPr>
-          <w:rFonts w:ascii="Segoe UI" w:eastAsia="宋体" w:hAnsi="Segoe UI" w:cs="Segoe UI"/>
-          <w:color w:val="24292E"/>
-          <w:kern w:val="0"/>
-          <w:sz w:val="24"/>
-          <w:szCs w:val="24"/>
-        </w:rPr>
-        <w:t>lucene</w:t>
-      </w:r>
-      <w:proofErr w:type="spellEnd"/>
-      <w:r>
-        <w:rPr>
-          <w:rFonts w:ascii="Segoe UI" w:eastAsia="宋体" w:hAnsi="Segoe UI" w:cs="Segoe UI"/>
-          <w:color w:val="24292E"/>
-          <w:kern w:val="0"/>
-          <w:sz w:val="24"/>
-          <w:szCs w:val="24"/>
-        </w:rPr>
-        <w:t>(8)</w:t>
+      <w:r>
+        <w:rPr>
+          <w:rFonts w:ascii="Segoe UI" w:eastAsia="宋体" w:hAnsi="Segoe UI" w:cs="Segoe UI"/>
+          <w:color w:val="24292E"/>
+          <w:kern w:val="0"/>
+          <w:sz w:val="24"/>
+          <w:szCs w:val="24"/>
+        </w:rPr>
+        <w:t>lucene(8)</w:t>
       </w:r>
     </w:p>
     <w:p>
@@ -6553,87 +4829,370 @@
           <w:szCs w:val="24"/>
         </w:rPr>
       </w:pPr>
-      <w:proofErr w:type="spellStart"/>
-      <w:r>
-        <w:rPr>
-          <w:rFonts w:ascii="Segoe UI" w:eastAsia="宋体" w:hAnsi="Segoe UI" w:cs="Segoe UI"/>
-          <w:color w:val="24292E"/>
-          <w:kern w:val="0"/>
-          <w:sz w:val="24"/>
-          <w:szCs w:val="24"/>
-        </w:rPr>
-        <w:t>postgresql</w:t>
-      </w:r>
-      <w:proofErr w:type="spellEnd"/>
-      <w:r>
-        <w:rPr>
-          <w:rFonts w:ascii="Segoe UI" w:eastAsia="宋体" w:hAnsi="Segoe UI" w:cs="Segoe UI"/>
-          <w:color w:val="24292E"/>
-          <w:kern w:val="0"/>
-          <w:sz w:val="24"/>
-          <w:szCs w:val="24"/>
-        </w:rPr>
-        <w:t>(8)</w:t>
-      </w:r>
-    </w:p>
-    <w:p>
-      <w:pPr>
-        <w:widowControl/>
-        <w:numPr>
-          <w:ilvl w:val="0"/>
-          <w:numId w:val="7"/>
-        </w:numPr>
-        <w:spacing w:before="60" w:after="100" w:afterAutospacing="1"/>
-        <w:jc w:val="left"/>
-        <w:rPr>
-          <w:rFonts w:ascii="Segoe UI" w:eastAsia="宋体" w:hAnsi="Segoe UI" w:cs="Segoe UI"/>
-          <w:color w:val="24292E"/>
-          <w:kern w:val="0"/>
-          <w:sz w:val="24"/>
-          <w:szCs w:val="24"/>
-        </w:rPr>
-      </w:pPr>
-      <w:proofErr w:type="spellStart"/>
-      <w:r>
-        <w:rPr>
-          <w:rFonts w:ascii="Segoe UI" w:eastAsia="宋体" w:hAnsi="Segoe UI" w:cs="Segoe UI"/>
-          <w:color w:val="24292E"/>
-          <w:kern w:val="0"/>
-          <w:sz w:val="24"/>
-          <w:szCs w:val="24"/>
-        </w:rPr>
-        <w:t>crm</w:t>
-      </w:r>
-      <w:proofErr w:type="spellEnd"/>
-      <w:r>
-        <w:rPr>
-          <w:rFonts w:ascii="Segoe UI" w:eastAsia="宋体" w:hAnsi="Segoe UI" w:cs="Segoe UI"/>
-          <w:color w:val="24292E"/>
-          <w:kern w:val="0"/>
-          <w:sz w:val="24"/>
-          <w:szCs w:val="24"/>
-        </w:rPr>
-        <w:t>(7)</w:t>
-      </w:r>
-    </w:p>
-    <w:p>
-      <w:pPr>
-        <w:widowControl/>
-        <w:numPr>
-          <w:ilvl w:val="0"/>
-          <w:numId w:val="7"/>
-        </w:numPr>
-        <w:spacing w:before="60" w:after="100" w:afterAutospacing="1"/>
-        <w:jc w:val="left"/>
-        <w:rPr>
-          <w:rFonts w:ascii="Segoe UI" w:eastAsia="宋体" w:hAnsi="Segoe UI" w:cs="Segoe UI"/>
-          <w:color w:val="24292E"/>
-          <w:kern w:val="0"/>
-          <w:sz w:val="24"/>
-          <w:szCs w:val="24"/>
-        </w:rPr>
-      </w:pPr>
-      <w:proofErr w:type="spellStart"/>
+      <w:r>
+        <w:rPr>
+          <w:rFonts w:ascii="Segoe UI" w:eastAsia="宋体" w:hAnsi="Segoe UI" w:cs="Segoe UI"/>
+          <w:color w:val="24292E"/>
+          <w:kern w:val="0"/>
+          <w:sz w:val="24"/>
+          <w:szCs w:val="24"/>
+        </w:rPr>
+        <w:t>postgresql(8)</w:t>
+      </w:r>
+    </w:p>
+    <w:p>
+      <w:pPr>
+        <w:widowControl/>
+        <w:numPr>
+          <w:ilvl w:val="0"/>
+          <w:numId w:val="7"/>
+        </w:numPr>
+        <w:spacing w:before="60" w:after="100" w:afterAutospacing="1"/>
+        <w:jc w:val="left"/>
+        <w:rPr>
+          <w:rFonts w:ascii="Segoe UI" w:eastAsia="宋体" w:hAnsi="Segoe UI" w:cs="Segoe UI"/>
+          <w:color w:val="24292E"/>
+          <w:kern w:val="0"/>
+          <w:sz w:val="24"/>
+          <w:szCs w:val="24"/>
+        </w:rPr>
+      </w:pPr>
+      <w:r>
+        <w:rPr>
+          <w:rFonts w:ascii="Segoe UI" w:eastAsia="宋体" w:hAnsi="Segoe UI" w:cs="Segoe UI"/>
+          <w:color w:val="24292E"/>
+          <w:kern w:val="0"/>
+          <w:sz w:val="24"/>
+          <w:szCs w:val="24"/>
+        </w:rPr>
+        <w:t>crm(7)</w:t>
+      </w:r>
+    </w:p>
+    <w:p>
+      <w:pPr>
+        <w:widowControl/>
+        <w:numPr>
+          <w:ilvl w:val="0"/>
+          <w:numId w:val="7"/>
+        </w:numPr>
+        <w:spacing w:before="60" w:after="100" w:afterAutospacing="1"/>
+        <w:jc w:val="left"/>
+        <w:rPr>
+          <w:rFonts w:ascii="Segoe UI" w:eastAsia="宋体" w:hAnsi="Segoe UI" w:cs="Segoe UI"/>
+          <w:color w:val="24292E"/>
+          <w:kern w:val="0"/>
+          <w:sz w:val="24"/>
+          <w:szCs w:val="24"/>
+        </w:rPr>
+      </w:pPr>
+      <w:r>
+        <w:rPr>
+          <w:rFonts w:ascii="Segoe UI" w:eastAsia="宋体" w:hAnsi="Segoe UI" w:cs="Segoe UI"/>
+          <w:color w:val="24292E"/>
+          <w:kern w:val="0"/>
+          <w:sz w:val="24"/>
+          <w:szCs w:val="24"/>
+        </w:rPr>
+        <w:t>javaee(7)</w:t>
+      </w:r>
+    </w:p>
+    <w:p>
+      <w:pPr>
+        <w:widowControl/>
+        <w:numPr>
+          <w:ilvl w:val="0"/>
+          <w:numId w:val="7"/>
+        </w:numPr>
+        <w:spacing w:before="60" w:after="100" w:afterAutospacing="1"/>
+        <w:jc w:val="left"/>
+        <w:rPr>
+          <w:rFonts w:ascii="Segoe UI" w:eastAsia="宋体" w:hAnsi="Segoe UI" w:cs="Segoe UI"/>
+          <w:color w:val="24292E"/>
+          <w:kern w:val="0"/>
+          <w:sz w:val="24"/>
+          <w:szCs w:val="24"/>
+        </w:rPr>
+      </w:pPr>
+      <w:r>
+        <w:rPr>
+          <w:rFonts w:ascii="Segoe UI" w:eastAsia="宋体" w:hAnsi="Segoe UI" w:cs="Segoe UI"/>
+          <w:color w:val="24292E"/>
+          <w:kern w:val="0"/>
+          <w:sz w:val="24"/>
+          <w:szCs w:val="24"/>
+        </w:rPr>
+        <w:t>sybase(7)</w:t>
+      </w:r>
+    </w:p>
+    <w:p>
+      <w:pPr>
+        <w:widowControl/>
+        <w:numPr>
+          <w:ilvl w:val="0"/>
+          <w:numId w:val="7"/>
+        </w:numPr>
+        <w:spacing w:before="60" w:after="100" w:afterAutospacing="1"/>
+        <w:jc w:val="left"/>
+        <w:rPr>
+          <w:rFonts w:ascii="Segoe UI" w:eastAsia="宋体" w:hAnsi="Segoe UI" w:cs="Segoe UI"/>
+          <w:color w:val="24292E"/>
+          <w:kern w:val="0"/>
+          <w:sz w:val="24"/>
+          <w:szCs w:val="24"/>
+        </w:rPr>
+      </w:pPr>
+      <w:r>
+        <w:rPr>
+          <w:rFonts w:ascii="Segoe UI" w:eastAsia="宋体" w:hAnsi="Segoe UI" w:cs="Segoe UI"/>
+          <w:color w:val="24292E"/>
+          <w:kern w:val="0"/>
+          <w:sz w:val="24"/>
+          <w:szCs w:val="24"/>
+        </w:rPr>
+        <w:t>freemarker(6)</w:t>
+      </w:r>
+    </w:p>
+    <w:p>
+      <w:pPr>
+        <w:widowControl/>
+        <w:numPr>
+          <w:ilvl w:val="0"/>
+          <w:numId w:val="7"/>
+        </w:numPr>
+        <w:spacing w:before="60" w:after="100" w:afterAutospacing="1"/>
+        <w:jc w:val="left"/>
+        <w:rPr>
+          <w:rFonts w:ascii="Segoe UI" w:eastAsia="宋体" w:hAnsi="Segoe UI" w:cs="Segoe UI"/>
+          <w:color w:val="24292E"/>
+          <w:kern w:val="0"/>
+          <w:sz w:val="24"/>
+          <w:szCs w:val="24"/>
+        </w:rPr>
+      </w:pPr>
+      <w:r>
+        <w:rPr>
+          <w:rFonts w:ascii="Segoe UI" w:eastAsia="宋体" w:hAnsi="Segoe UI" w:cs="Segoe UI"/>
+          <w:color w:val="24292E"/>
+          <w:kern w:val="0"/>
+          <w:sz w:val="24"/>
+          <w:szCs w:val="24"/>
+        </w:rPr>
+        <w:t>cache(6)</w:t>
+      </w:r>
+    </w:p>
+    <w:p>
+      <w:pPr>
+        <w:widowControl/>
+        <w:numPr>
+          <w:ilvl w:val="0"/>
+          <w:numId w:val="7"/>
+        </w:numPr>
+        <w:spacing w:before="60" w:after="100" w:afterAutospacing="1"/>
+        <w:jc w:val="left"/>
+        <w:rPr>
+          <w:rFonts w:ascii="Segoe UI" w:eastAsia="宋体" w:hAnsi="Segoe UI" w:cs="Segoe UI"/>
+          <w:color w:val="24292E"/>
+          <w:kern w:val="0"/>
+          <w:sz w:val="24"/>
+          <w:szCs w:val="24"/>
+        </w:rPr>
+      </w:pPr>
+      <w:r>
+        <w:rPr>
+          <w:rFonts w:ascii="Segoe UI" w:eastAsia="宋体" w:hAnsi="Segoe UI" w:cs="Segoe UI"/>
+          <w:color w:val="24292E"/>
+          <w:kern w:val="0"/>
+          <w:sz w:val="24"/>
+          <w:szCs w:val="24"/>
+        </w:rPr>
+        <w:t>jsf(6)</w:t>
+      </w:r>
+    </w:p>
+    <w:p>
+      <w:pPr>
+        <w:widowControl/>
+        <w:numPr>
+          <w:ilvl w:val="0"/>
+          <w:numId w:val="7"/>
+        </w:numPr>
+        <w:spacing w:before="60" w:after="100" w:afterAutospacing="1"/>
+        <w:jc w:val="left"/>
+        <w:rPr>
+          <w:rFonts w:ascii="Segoe UI" w:eastAsia="宋体" w:hAnsi="Segoe UI" w:cs="Segoe UI"/>
+          <w:color w:val="24292E"/>
+          <w:kern w:val="0"/>
+          <w:sz w:val="24"/>
+          <w:szCs w:val="24"/>
+        </w:rPr>
+      </w:pPr>
+      <w:r>
+        <w:rPr>
+          <w:rFonts w:ascii="Segoe UI" w:eastAsia="宋体" w:hAnsi="Segoe UI" w:cs="Segoe UI"/>
+          <w:color w:val="24292E"/>
+          <w:kern w:val="0"/>
+          <w:sz w:val="24"/>
+          <w:szCs w:val="24"/>
+        </w:rPr>
+        <w:t>j2se(6)</w:t>
+      </w:r>
+    </w:p>
+    <w:p>
+      <w:pPr>
+        <w:widowControl/>
+        <w:numPr>
+          <w:ilvl w:val="0"/>
+          <w:numId w:val="7"/>
+        </w:numPr>
+        <w:spacing w:before="60" w:after="100" w:afterAutospacing="1"/>
+        <w:jc w:val="left"/>
+        <w:rPr>
+          <w:rFonts w:ascii="Segoe UI" w:eastAsia="宋体" w:hAnsi="Segoe UI" w:cs="Segoe UI"/>
+          <w:color w:val="24292E"/>
+          <w:kern w:val="0"/>
+          <w:sz w:val="24"/>
+          <w:szCs w:val="24"/>
+        </w:rPr>
+      </w:pPr>
+      <w:r>
+        <w:rPr>
+          <w:rFonts w:ascii="Segoe UI" w:eastAsia="宋体" w:hAnsi="Segoe UI" w:cs="Segoe UI"/>
+          <w:color w:val="24292E"/>
+          <w:kern w:val="0"/>
+          <w:sz w:val="24"/>
+          <w:szCs w:val="24"/>
+        </w:rPr>
+        <w:t>jbpm(6)</w:t>
+      </w:r>
+    </w:p>
+    <w:p>
+      <w:pPr>
+        <w:widowControl/>
+        <w:numPr>
+          <w:ilvl w:val="0"/>
+          <w:numId w:val="7"/>
+        </w:numPr>
+        <w:spacing w:before="60" w:after="100" w:afterAutospacing="1"/>
+        <w:jc w:val="left"/>
+        <w:rPr>
+          <w:rFonts w:ascii="Segoe UI" w:eastAsia="宋体" w:hAnsi="Segoe UI" w:cs="Segoe UI"/>
+          <w:color w:val="24292E"/>
+          <w:kern w:val="0"/>
+          <w:sz w:val="24"/>
+          <w:szCs w:val="24"/>
+        </w:rPr>
+      </w:pPr>
+      <w:r>
+        <w:rPr>
+          <w:rFonts w:ascii="Segoe UI" w:eastAsia="宋体" w:hAnsi="Segoe UI" w:cs="Segoe UI"/>
+          <w:color w:val="24292E"/>
+          <w:kern w:val="0"/>
+          <w:sz w:val="24"/>
+          <w:szCs w:val="24"/>
+        </w:rPr>
+        <w:t>cvs(6)</w:t>
+      </w:r>
+    </w:p>
+    <w:p>
+      <w:pPr>
+        <w:widowControl/>
+        <w:numPr>
+          <w:ilvl w:val="0"/>
+          <w:numId w:val="7"/>
+        </w:numPr>
+        <w:spacing w:before="60" w:after="100" w:afterAutospacing="1"/>
+        <w:jc w:val="left"/>
+        <w:rPr>
+          <w:rFonts w:ascii="Segoe UI" w:eastAsia="宋体" w:hAnsi="Segoe UI" w:cs="Segoe UI"/>
+          <w:color w:val="24292E"/>
+          <w:kern w:val="0"/>
+          <w:sz w:val="24"/>
+          <w:szCs w:val="24"/>
+        </w:rPr>
+      </w:pPr>
+      <w:r>
+        <w:rPr>
+          <w:rFonts w:ascii="Segoe UI" w:eastAsia="宋体" w:hAnsi="Segoe UI" w:cs="Segoe UI"/>
+          <w:color w:val="24292E"/>
+          <w:kern w:val="0"/>
+          <w:sz w:val="24"/>
+          <w:szCs w:val="24"/>
+        </w:rPr>
+        <w:t>junit(6)</w:t>
+      </w:r>
+    </w:p>
+    <w:p>
+      <w:pPr>
+        <w:widowControl/>
+        <w:numPr>
+          <w:ilvl w:val="0"/>
+          <w:numId w:val="7"/>
+        </w:numPr>
+        <w:spacing w:before="60" w:after="100" w:afterAutospacing="1"/>
+        <w:jc w:val="left"/>
+        <w:rPr>
+          <w:rFonts w:ascii="Segoe UI" w:eastAsia="宋体" w:hAnsi="Segoe UI" w:cs="Segoe UI"/>
+          <w:color w:val="24292E"/>
+          <w:kern w:val="0"/>
+          <w:sz w:val="24"/>
+          <w:szCs w:val="24"/>
+        </w:rPr>
+      </w:pPr>
+      <w:r>
+        <w:rPr>
+          <w:rFonts w:ascii="Segoe UI" w:eastAsia="宋体" w:hAnsi="Segoe UI" w:cs="Segoe UI"/>
+          <w:color w:val="24292E"/>
+          <w:kern w:val="0"/>
+          <w:sz w:val="24"/>
+          <w:szCs w:val="24"/>
+        </w:rPr>
+        <w:t>visio(6)</w:t>
+      </w:r>
+    </w:p>
+    <w:p>
+      <w:pPr>
+        <w:widowControl/>
+        <w:numPr>
+          <w:ilvl w:val="0"/>
+          <w:numId w:val="7"/>
+        </w:numPr>
+        <w:spacing w:before="60" w:after="100" w:afterAutospacing="1"/>
+        <w:jc w:val="left"/>
+        <w:rPr>
+          <w:rFonts w:ascii="Segoe UI" w:eastAsia="宋体" w:hAnsi="Segoe UI" w:cs="Segoe UI"/>
+          <w:color w:val="24292E"/>
+          <w:kern w:val="0"/>
+          <w:sz w:val="24"/>
+          <w:szCs w:val="24"/>
+        </w:rPr>
+      </w:pPr>
+      <w:r>
+        <w:rPr>
+          <w:rFonts w:ascii="Segoe UI" w:eastAsia="宋体" w:hAnsi="Segoe UI" w:cs="Segoe UI"/>
+          <w:color w:val="24292E"/>
+          <w:kern w:val="0"/>
+          <w:sz w:val="24"/>
+          <w:szCs w:val="24"/>
+        </w:rPr>
+        <w:t>netty(6)</w:t>
+      </w:r>
+    </w:p>
+    <w:p>
+      <w:pPr>
+        <w:widowControl/>
+        <w:numPr>
+          <w:ilvl w:val="0"/>
+          <w:numId w:val="7"/>
+        </w:numPr>
+        <w:spacing w:before="60" w:after="100" w:afterAutospacing="1"/>
+        <w:jc w:val="left"/>
+        <w:rPr>
+          <w:rFonts w:ascii="Segoe UI" w:eastAsia="宋体" w:hAnsi="Segoe UI" w:cs="Segoe UI"/>
+          <w:color w:val="24292E"/>
+          <w:kern w:val="0"/>
+          <w:sz w:val="24"/>
+          <w:szCs w:val="24"/>
+        </w:rPr>
+      </w:pPr>
       <w:r>
         <w:rPr>
           <w:rFonts w:ascii="Segoe UI" w:eastAsia="宋体" w:hAnsi="Segoe UI" w:cs="Segoe UI"/>
@@ -6643,594 +5202,119 @@
           <w:szCs w:val="24"/>
         </w:rPr>
         <w:lastRenderedPageBreak/>
-        <w:t>javaee</w:t>
-      </w:r>
-      <w:proofErr w:type="spellEnd"/>
-      <w:r>
-        <w:rPr>
-          <w:rFonts w:ascii="Segoe UI" w:eastAsia="宋体" w:hAnsi="Segoe UI" w:cs="Segoe UI"/>
-          <w:color w:val="24292E"/>
-          <w:kern w:val="0"/>
-          <w:sz w:val="24"/>
-          <w:szCs w:val="24"/>
-        </w:rPr>
-        <w:t>(7)</w:t>
-      </w:r>
-    </w:p>
-    <w:p>
-      <w:pPr>
-        <w:widowControl/>
-        <w:numPr>
-          <w:ilvl w:val="0"/>
-          <w:numId w:val="7"/>
-        </w:numPr>
-        <w:spacing w:before="60" w:after="100" w:afterAutospacing="1"/>
-        <w:jc w:val="left"/>
-        <w:rPr>
-          <w:rFonts w:ascii="Segoe UI" w:eastAsia="宋体" w:hAnsi="Segoe UI" w:cs="Segoe UI"/>
-          <w:color w:val="24292E"/>
-          <w:kern w:val="0"/>
-          <w:sz w:val="24"/>
-          <w:szCs w:val="24"/>
-        </w:rPr>
-      </w:pPr>
-      <w:proofErr w:type="spellStart"/>
-      <w:r>
-        <w:rPr>
-          <w:rFonts w:ascii="Segoe UI" w:eastAsia="宋体" w:hAnsi="Segoe UI" w:cs="Segoe UI"/>
-          <w:color w:val="24292E"/>
-          <w:kern w:val="0"/>
-          <w:sz w:val="24"/>
-          <w:szCs w:val="24"/>
-        </w:rPr>
-        <w:t>sybase</w:t>
-      </w:r>
-      <w:proofErr w:type="spellEnd"/>
-      <w:r>
-        <w:rPr>
-          <w:rFonts w:ascii="Segoe UI" w:eastAsia="宋体" w:hAnsi="Segoe UI" w:cs="Segoe UI"/>
-          <w:color w:val="24292E"/>
-          <w:kern w:val="0"/>
-          <w:sz w:val="24"/>
-          <w:szCs w:val="24"/>
-        </w:rPr>
-        <w:t>(7)</w:t>
-      </w:r>
-    </w:p>
-    <w:p>
-      <w:pPr>
-        <w:widowControl/>
-        <w:numPr>
-          <w:ilvl w:val="0"/>
-          <w:numId w:val="7"/>
-        </w:numPr>
-        <w:spacing w:before="60" w:after="100" w:afterAutospacing="1"/>
-        <w:jc w:val="left"/>
-        <w:rPr>
-          <w:rFonts w:ascii="Segoe UI" w:eastAsia="宋体" w:hAnsi="Segoe UI" w:cs="Segoe UI"/>
-          <w:color w:val="24292E"/>
-          <w:kern w:val="0"/>
-          <w:sz w:val="24"/>
-          <w:szCs w:val="24"/>
-        </w:rPr>
-      </w:pPr>
-      <w:proofErr w:type="spellStart"/>
-      <w:r>
-        <w:rPr>
-          <w:rFonts w:ascii="Segoe UI" w:eastAsia="宋体" w:hAnsi="Segoe UI" w:cs="Segoe UI"/>
-          <w:color w:val="24292E"/>
-          <w:kern w:val="0"/>
-          <w:sz w:val="24"/>
-          <w:szCs w:val="24"/>
-        </w:rPr>
-        <w:t>freemarker</w:t>
-      </w:r>
-      <w:proofErr w:type="spellEnd"/>
-      <w:r>
-        <w:rPr>
-          <w:rFonts w:ascii="Segoe UI" w:eastAsia="宋体" w:hAnsi="Segoe UI" w:cs="Segoe UI"/>
-          <w:color w:val="24292E"/>
-          <w:kern w:val="0"/>
-          <w:sz w:val="24"/>
-          <w:szCs w:val="24"/>
-        </w:rPr>
-        <w:t>(6)</w:t>
-      </w:r>
-    </w:p>
-    <w:p>
-      <w:pPr>
-        <w:widowControl/>
-        <w:numPr>
-          <w:ilvl w:val="0"/>
-          <w:numId w:val="7"/>
-        </w:numPr>
-        <w:spacing w:before="60" w:after="100" w:afterAutospacing="1"/>
-        <w:jc w:val="left"/>
-        <w:rPr>
-          <w:rFonts w:ascii="Segoe UI" w:eastAsia="宋体" w:hAnsi="Segoe UI" w:cs="Segoe UI"/>
-          <w:color w:val="24292E"/>
-          <w:kern w:val="0"/>
-          <w:sz w:val="24"/>
-          <w:szCs w:val="24"/>
-        </w:rPr>
-      </w:pPr>
-      <w:r>
-        <w:rPr>
-          <w:rFonts w:ascii="Segoe UI" w:eastAsia="宋体" w:hAnsi="Segoe UI" w:cs="Segoe UI"/>
-          <w:color w:val="24292E"/>
-          <w:kern w:val="0"/>
-          <w:sz w:val="24"/>
-          <w:szCs w:val="24"/>
-        </w:rPr>
-        <w:t>cache(6)</w:t>
-      </w:r>
-    </w:p>
-    <w:p>
-      <w:pPr>
-        <w:widowControl/>
-        <w:numPr>
-          <w:ilvl w:val="0"/>
-          <w:numId w:val="7"/>
-        </w:numPr>
-        <w:spacing w:before="60" w:after="100" w:afterAutospacing="1"/>
-        <w:jc w:val="left"/>
-        <w:rPr>
-          <w:rFonts w:ascii="Segoe UI" w:eastAsia="宋体" w:hAnsi="Segoe UI" w:cs="Segoe UI"/>
-          <w:color w:val="24292E"/>
-          <w:kern w:val="0"/>
-          <w:sz w:val="24"/>
-          <w:szCs w:val="24"/>
-        </w:rPr>
-      </w:pPr>
-      <w:proofErr w:type="spellStart"/>
-      <w:r>
-        <w:rPr>
-          <w:rFonts w:ascii="Segoe UI" w:eastAsia="宋体" w:hAnsi="Segoe UI" w:cs="Segoe UI"/>
-          <w:color w:val="24292E"/>
-          <w:kern w:val="0"/>
-          <w:sz w:val="24"/>
-          <w:szCs w:val="24"/>
-        </w:rPr>
-        <w:t>jsf</w:t>
-      </w:r>
-      <w:proofErr w:type="spellEnd"/>
-      <w:r>
-        <w:rPr>
-          <w:rFonts w:ascii="Segoe UI" w:eastAsia="宋体" w:hAnsi="Segoe UI" w:cs="Segoe UI"/>
-          <w:color w:val="24292E"/>
-          <w:kern w:val="0"/>
-          <w:sz w:val="24"/>
-          <w:szCs w:val="24"/>
-        </w:rPr>
-        <w:t>(6)</w:t>
-      </w:r>
-    </w:p>
-    <w:p>
-      <w:pPr>
-        <w:widowControl/>
-        <w:numPr>
-          <w:ilvl w:val="0"/>
-          <w:numId w:val="7"/>
-        </w:numPr>
-        <w:spacing w:before="60" w:after="100" w:afterAutospacing="1"/>
-        <w:jc w:val="left"/>
-        <w:rPr>
-          <w:rFonts w:ascii="Segoe UI" w:eastAsia="宋体" w:hAnsi="Segoe UI" w:cs="Segoe UI"/>
-          <w:color w:val="24292E"/>
-          <w:kern w:val="0"/>
-          <w:sz w:val="24"/>
-          <w:szCs w:val="24"/>
-        </w:rPr>
-      </w:pPr>
-      <w:r>
-        <w:rPr>
-          <w:rFonts w:ascii="Segoe UI" w:eastAsia="宋体" w:hAnsi="Segoe UI" w:cs="Segoe UI"/>
-          <w:color w:val="24292E"/>
-          <w:kern w:val="0"/>
-          <w:sz w:val="24"/>
-          <w:szCs w:val="24"/>
-        </w:rPr>
-        <w:t>j2se(6)</w:t>
-      </w:r>
-    </w:p>
-    <w:p>
-      <w:pPr>
-        <w:widowControl/>
-        <w:numPr>
-          <w:ilvl w:val="0"/>
-          <w:numId w:val="7"/>
-        </w:numPr>
-        <w:spacing w:before="60" w:after="100" w:afterAutospacing="1"/>
-        <w:jc w:val="left"/>
-        <w:rPr>
-          <w:rFonts w:ascii="Segoe UI" w:eastAsia="宋体" w:hAnsi="Segoe UI" w:cs="Segoe UI"/>
-          <w:color w:val="24292E"/>
-          <w:kern w:val="0"/>
-          <w:sz w:val="24"/>
-          <w:szCs w:val="24"/>
-        </w:rPr>
-      </w:pPr>
-      <w:proofErr w:type="spellStart"/>
-      <w:r>
-        <w:rPr>
-          <w:rFonts w:ascii="Segoe UI" w:eastAsia="宋体" w:hAnsi="Segoe UI" w:cs="Segoe UI"/>
-          <w:color w:val="24292E"/>
-          <w:kern w:val="0"/>
-          <w:sz w:val="24"/>
-          <w:szCs w:val="24"/>
-        </w:rPr>
-        <w:t>jbpm</w:t>
-      </w:r>
-      <w:proofErr w:type="spellEnd"/>
-      <w:r>
-        <w:rPr>
-          <w:rFonts w:ascii="Segoe UI" w:eastAsia="宋体" w:hAnsi="Segoe UI" w:cs="Segoe UI"/>
-          <w:color w:val="24292E"/>
-          <w:kern w:val="0"/>
-          <w:sz w:val="24"/>
-          <w:szCs w:val="24"/>
-        </w:rPr>
-        <w:t>(6)</w:t>
-      </w:r>
-    </w:p>
-    <w:p>
-      <w:pPr>
-        <w:widowControl/>
-        <w:numPr>
-          <w:ilvl w:val="0"/>
-          <w:numId w:val="7"/>
-        </w:numPr>
-        <w:spacing w:before="60" w:after="100" w:afterAutospacing="1"/>
-        <w:jc w:val="left"/>
-        <w:rPr>
-          <w:rFonts w:ascii="Segoe UI" w:eastAsia="宋体" w:hAnsi="Segoe UI" w:cs="Segoe UI"/>
-          <w:color w:val="24292E"/>
-          <w:kern w:val="0"/>
-          <w:sz w:val="24"/>
-          <w:szCs w:val="24"/>
-        </w:rPr>
-      </w:pPr>
-      <w:proofErr w:type="spellStart"/>
-      <w:r>
-        <w:rPr>
-          <w:rFonts w:ascii="Segoe UI" w:eastAsia="宋体" w:hAnsi="Segoe UI" w:cs="Segoe UI"/>
-          <w:color w:val="24292E"/>
-          <w:kern w:val="0"/>
-          <w:sz w:val="24"/>
-          <w:szCs w:val="24"/>
-        </w:rPr>
-        <w:t>cvs</w:t>
-      </w:r>
-      <w:proofErr w:type="spellEnd"/>
-      <w:r>
-        <w:rPr>
-          <w:rFonts w:ascii="Segoe UI" w:eastAsia="宋体" w:hAnsi="Segoe UI" w:cs="Segoe UI"/>
-          <w:color w:val="24292E"/>
-          <w:kern w:val="0"/>
-          <w:sz w:val="24"/>
-          <w:szCs w:val="24"/>
-        </w:rPr>
-        <w:t>(6)</w:t>
-      </w:r>
-    </w:p>
-    <w:p>
-      <w:pPr>
-        <w:widowControl/>
-        <w:numPr>
-          <w:ilvl w:val="0"/>
-          <w:numId w:val="7"/>
-        </w:numPr>
-        <w:spacing w:before="60" w:after="100" w:afterAutospacing="1"/>
-        <w:jc w:val="left"/>
-        <w:rPr>
-          <w:rFonts w:ascii="Segoe UI" w:eastAsia="宋体" w:hAnsi="Segoe UI" w:cs="Segoe UI"/>
-          <w:color w:val="24292E"/>
-          <w:kern w:val="0"/>
-          <w:sz w:val="24"/>
-          <w:szCs w:val="24"/>
-        </w:rPr>
-      </w:pPr>
-      <w:proofErr w:type="spellStart"/>
-      <w:r>
-        <w:rPr>
-          <w:rFonts w:ascii="Segoe UI" w:eastAsia="宋体" w:hAnsi="Segoe UI" w:cs="Segoe UI"/>
-          <w:color w:val="24292E"/>
-          <w:kern w:val="0"/>
-          <w:sz w:val="24"/>
-          <w:szCs w:val="24"/>
-        </w:rPr>
-        <w:t>junit</w:t>
-      </w:r>
-      <w:proofErr w:type="spellEnd"/>
-      <w:r>
-        <w:rPr>
-          <w:rFonts w:ascii="Segoe UI" w:eastAsia="宋体" w:hAnsi="Segoe UI" w:cs="Segoe UI"/>
-          <w:color w:val="24292E"/>
-          <w:kern w:val="0"/>
-          <w:sz w:val="24"/>
-          <w:szCs w:val="24"/>
-        </w:rPr>
-        <w:t>(6)</w:t>
-      </w:r>
-    </w:p>
-    <w:p>
-      <w:pPr>
-        <w:widowControl/>
-        <w:numPr>
-          <w:ilvl w:val="0"/>
-          <w:numId w:val="7"/>
-        </w:numPr>
-        <w:spacing w:before="60" w:after="100" w:afterAutospacing="1"/>
-        <w:jc w:val="left"/>
-        <w:rPr>
-          <w:rFonts w:ascii="Segoe UI" w:eastAsia="宋体" w:hAnsi="Segoe UI" w:cs="Segoe UI"/>
-          <w:color w:val="24292E"/>
-          <w:kern w:val="0"/>
-          <w:sz w:val="24"/>
-          <w:szCs w:val="24"/>
-        </w:rPr>
-      </w:pPr>
-      <w:proofErr w:type="spellStart"/>
-      <w:r>
-        <w:rPr>
-          <w:rFonts w:ascii="Segoe UI" w:eastAsia="宋体" w:hAnsi="Segoe UI" w:cs="Segoe UI"/>
-          <w:color w:val="24292E"/>
-          <w:kern w:val="0"/>
-          <w:sz w:val="24"/>
-          <w:szCs w:val="24"/>
-        </w:rPr>
-        <w:t>visio</w:t>
-      </w:r>
-      <w:proofErr w:type="spellEnd"/>
-      <w:r>
-        <w:rPr>
-          <w:rFonts w:ascii="Segoe UI" w:eastAsia="宋体" w:hAnsi="Segoe UI" w:cs="Segoe UI"/>
-          <w:color w:val="24292E"/>
-          <w:kern w:val="0"/>
-          <w:sz w:val="24"/>
-          <w:szCs w:val="24"/>
-        </w:rPr>
-        <w:t>(6)</w:t>
-      </w:r>
-    </w:p>
-    <w:p>
-      <w:pPr>
-        <w:widowControl/>
-        <w:numPr>
-          <w:ilvl w:val="0"/>
-          <w:numId w:val="7"/>
-        </w:numPr>
-        <w:spacing w:before="60" w:after="100" w:afterAutospacing="1"/>
-        <w:jc w:val="left"/>
-        <w:rPr>
-          <w:rFonts w:ascii="Segoe UI" w:eastAsia="宋体" w:hAnsi="Segoe UI" w:cs="Segoe UI"/>
-          <w:color w:val="24292E"/>
-          <w:kern w:val="0"/>
-          <w:sz w:val="24"/>
-          <w:szCs w:val="24"/>
-        </w:rPr>
-      </w:pPr>
-      <w:proofErr w:type="spellStart"/>
-      <w:r>
-        <w:rPr>
-          <w:rFonts w:ascii="Segoe UI" w:eastAsia="宋体" w:hAnsi="Segoe UI" w:cs="Segoe UI"/>
-          <w:color w:val="24292E"/>
-          <w:kern w:val="0"/>
-          <w:sz w:val="24"/>
-          <w:szCs w:val="24"/>
-        </w:rPr>
-        <w:t>netty</w:t>
-      </w:r>
-      <w:proofErr w:type="spellEnd"/>
-      <w:r>
-        <w:rPr>
-          <w:rFonts w:ascii="Segoe UI" w:eastAsia="宋体" w:hAnsi="Segoe UI" w:cs="Segoe UI"/>
-          <w:color w:val="24292E"/>
-          <w:kern w:val="0"/>
-          <w:sz w:val="24"/>
-          <w:szCs w:val="24"/>
-        </w:rPr>
-        <w:t>(6)</w:t>
-      </w:r>
-    </w:p>
-    <w:p>
-      <w:pPr>
-        <w:widowControl/>
-        <w:numPr>
-          <w:ilvl w:val="0"/>
-          <w:numId w:val="7"/>
-        </w:numPr>
-        <w:spacing w:before="60" w:after="100" w:afterAutospacing="1"/>
-        <w:jc w:val="left"/>
-        <w:rPr>
-          <w:rFonts w:ascii="Segoe UI" w:eastAsia="宋体" w:hAnsi="Segoe UI" w:cs="Segoe UI"/>
-          <w:color w:val="24292E"/>
-          <w:kern w:val="0"/>
-          <w:sz w:val="24"/>
-          <w:szCs w:val="24"/>
-        </w:rPr>
-      </w:pPr>
-      <w:proofErr w:type="spellStart"/>
-      <w:r>
-        <w:rPr>
-          <w:rFonts w:ascii="Segoe UI" w:eastAsia="宋体" w:hAnsi="Segoe UI" w:cs="Segoe UI"/>
-          <w:color w:val="24292E"/>
-          <w:kern w:val="0"/>
-          <w:sz w:val="24"/>
-          <w:szCs w:val="24"/>
-        </w:rPr>
-        <w:t>hbase</w:t>
-      </w:r>
-      <w:proofErr w:type="spellEnd"/>
-      <w:r>
-        <w:rPr>
-          <w:rFonts w:ascii="Segoe UI" w:eastAsia="宋体" w:hAnsi="Segoe UI" w:cs="Segoe UI"/>
-          <w:color w:val="24292E"/>
-          <w:kern w:val="0"/>
-          <w:sz w:val="24"/>
-          <w:szCs w:val="24"/>
-        </w:rPr>
-        <w:t>(6)</w:t>
-      </w:r>
-    </w:p>
-    <w:p>
-      <w:pPr>
-        <w:widowControl/>
-        <w:numPr>
-          <w:ilvl w:val="0"/>
-          <w:numId w:val="7"/>
-        </w:numPr>
-        <w:spacing w:before="60" w:after="100" w:afterAutospacing="1"/>
-        <w:jc w:val="left"/>
-        <w:rPr>
-          <w:rFonts w:ascii="Segoe UI" w:eastAsia="宋体" w:hAnsi="Segoe UI" w:cs="Segoe UI"/>
-          <w:color w:val="24292E"/>
-          <w:kern w:val="0"/>
-          <w:sz w:val="24"/>
-          <w:szCs w:val="24"/>
-        </w:rPr>
-      </w:pPr>
-      <w:proofErr w:type="spellStart"/>
-      <w:r>
-        <w:rPr>
-          <w:rFonts w:ascii="Segoe UI" w:eastAsia="宋体" w:hAnsi="Segoe UI" w:cs="Segoe UI"/>
-          <w:color w:val="24292E"/>
-          <w:kern w:val="0"/>
-          <w:sz w:val="24"/>
-          <w:szCs w:val="24"/>
-        </w:rPr>
-        <w:t>nio</w:t>
-      </w:r>
-      <w:proofErr w:type="spellEnd"/>
-      <w:r>
-        <w:rPr>
-          <w:rFonts w:ascii="Segoe UI" w:eastAsia="宋体" w:hAnsi="Segoe UI" w:cs="Segoe UI"/>
-          <w:color w:val="24292E"/>
-          <w:kern w:val="0"/>
-          <w:sz w:val="24"/>
-          <w:szCs w:val="24"/>
-        </w:rPr>
-        <w:t>(6)</w:t>
-      </w:r>
-    </w:p>
-    <w:p>
-      <w:pPr>
-        <w:widowControl/>
-        <w:numPr>
-          <w:ilvl w:val="0"/>
-          <w:numId w:val="7"/>
-        </w:numPr>
-        <w:spacing w:before="60" w:after="100" w:afterAutospacing="1"/>
-        <w:jc w:val="left"/>
-        <w:rPr>
-          <w:rFonts w:ascii="Segoe UI" w:eastAsia="宋体" w:hAnsi="Segoe UI" w:cs="Segoe UI"/>
-          <w:color w:val="24292E"/>
-          <w:kern w:val="0"/>
-          <w:sz w:val="24"/>
-          <w:szCs w:val="24"/>
-        </w:rPr>
-      </w:pPr>
-      <w:proofErr w:type="spellStart"/>
-      <w:r>
-        <w:rPr>
-          <w:rFonts w:ascii="Segoe UI" w:eastAsia="宋体" w:hAnsi="Segoe UI" w:cs="Segoe UI"/>
-          <w:color w:val="24292E"/>
-          <w:kern w:val="0"/>
-          <w:sz w:val="24"/>
-          <w:szCs w:val="24"/>
-        </w:rPr>
-        <w:t>powerdesigner</w:t>
-      </w:r>
-      <w:proofErr w:type="spellEnd"/>
-      <w:r>
-        <w:rPr>
-          <w:rFonts w:ascii="Segoe UI" w:eastAsia="宋体" w:hAnsi="Segoe UI" w:cs="Segoe UI"/>
-          <w:color w:val="24292E"/>
-          <w:kern w:val="0"/>
-          <w:sz w:val="24"/>
-          <w:szCs w:val="24"/>
-        </w:rPr>
-        <w:t>(6)</w:t>
-      </w:r>
-    </w:p>
-    <w:p>
-      <w:pPr>
-        <w:widowControl/>
-        <w:numPr>
-          <w:ilvl w:val="0"/>
-          <w:numId w:val="7"/>
-        </w:numPr>
-        <w:spacing w:before="60" w:after="100" w:afterAutospacing="1"/>
-        <w:jc w:val="left"/>
-        <w:rPr>
-          <w:rFonts w:ascii="Segoe UI" w:eastAsia="宋体" w:hAnsi="Segoe UI" w:cs="Segoe UI"/>
-          <w:color w:val="24292E"/>
-          <w:kern w:val="0"/>
-          <w:sz w:val="24"/>
-          <w:szCs w:val="24"/>
-        </w:rPr>
-      </w:pPr>
-      <w:proofErr w:type="spellStart"/>
-      <w:r>
-        <w:rPr>
-          <w:rFonts w:ascii="Segoe UI" w:eastAsia="宋体" w:hAnsi="Segoe UI" w:cs="Segoe UI"/>
-          <w:color w:val="24292E"/>
-          <w:kern w:val="0"/>
-          <w:sz w:val="24"/>
-          <w:szCs w:val="24"/>
-        </w:rPr>
-        <w:t>oo</w:t>
-      </w:r>
-      <w:proofErr w:type="spellEnd"/>
-      <w:r>
-        <w:rPr>
-          <w:rFonts w:ascii="Segoe UI" w:eastAsia="宋体" w:hAnsi="Segoe UI" w:cs="Segoe UI"/>
-          <w:color w:val="24292E"/>
-          <w:kern w:val="0"/>
-          <w:sz w:val="24"/>
-          <w:szCs w:val="24"/>
-        </w:rPr>
-        <w:t>(6)</w:t>
-      </w:r>
-    </w:p>
-    <w:p>
-      <w:pPr>
-        <w:widowControl/>
-        <w:numPr>
-          <w:ilvl w:val="0"/>
-          <w:numId w:val="7"/>
-        </w:numPr>
-        <w:spacing w:before="60" w:after="100" w:afterAutospacing="1"/>
-        <w:jc w:val="left"/>
-        <w:rPr>
-          <w:rFonts w:ascii="Segoe UI" w:eastAsia="宋体" w:hAnsi="Segoe UI" w:cs="Segoe UI"/>
-          <w:color w:val="24292E"/>
-          <w:kern w:val="0"/>
-          <w:sz w:val="24"/>
-          <w:szCs w:val="24"/>
-        </w:rPr>
-      </w:pPr>
-      <w:proofErr w:type="spellStart"/>
-      <w:r>
-        <w:rPr>
-          <w:rFonts w:ascii="Segoe UI" w:eastAsia="宋体" w:hAnsi="Segoe UI" w:cs="Segoe UI"/>
-          <w:color w:val="24292E"/>
-          <w:kern w:val="0"/>
-          <w:sz w:val="24"/>
-          <w:szCs w:val="24"/>
-        </w:rPr>
-        <w:t>aop</w:t>
-      </w:r>
-      <w:proofErr w:type="spellEnd"/>
-      <w:r>
-        <w:rPr>
-          <w:rFonts w:ascii="Segoe UI" w:eastAsia="宋体" w:hAnsi="Segoe UI" w:cs="Segoe UI"/>
-          <w:color w:val="24292E"/>
-          <w:kern w:val="0"/>
-          <w:sz w:val="24"/>
-          <w:szCs w:val="24"/>
-        </w:rPr>
-        <w:t>(6)</w:t>
+        <w:t>hbase(6)</w:t>
+      </w:r>
+    </w:p>
+    <w:p>
+      <w:pPr>
+        <w:widowControl/>
+        <w:numPr>
+          <w:ilvl w:val="0"/>
+          <w:numId w:val="7"/>
+        </w:numPr>
+        <w:spacing w:before="60" w:after="100" w:afterAutospacing="1"/>
+        <w:jc w:val="left"/>
+        <w:rPr>
+          <w:rFonts w:ascii="Segoe UI" w:eastAsia="宋体" w:hAnsi="Segoe UI" w:cs="Segoe UI"/>
+          <w:color w:val="24292E"/>
+          <w:kern w:val="0"/>
+          <w:sz w:val="24"/>
+          <w:szCs w:val="24"/>
+        </w:rPr>
+      </w:pPr>
+      <w:r>
+        <w:rPr>
+          <w:rFonts w:ascii="Segoe UI" w:eastAsia="宋体" w:hAnsi="Segoe UI" w:cs="Segoe UI"/>
+          <w:color w:val="24292E"/>
+          <w:kern w:val="0"/>
+          <w:sz w:val="24"/>
+          <w:szCs w:val="24"/>
+        </w:rPr>
+        <w:t>nio(6)</w:t>
+      </w:r>
+    </w:p>
+    <w:p>
+      <w:pPr>
+        <w:widowControl/>
+        <w:numPr>
+          <w:ilvl w:val="0"/>
+          <w:numId w:val="7"/>
+        </w:numPr>
+        <w:spacing w:before="60" w:after="100" w:afterAutospacing="1"/>
+        <w:jc w:val="left"/>
+        <w:rPr>
+          <w:rFonts w:ascii="Segoe UI" w:eastAsia="宋体" w:hAnsi="Segoe UI" w:cs="Segoe UI"/>
+          <w:color w:val="24292E"/>
+          <w:kern w:val="0"/>
+          <w:sz w:val="24"/>
+          <w:szCs w:val="24"/>
+        </w:rPr>
+      </w:pPr>
+      <w:r>
+        <w:rPr>
+          <w:rFonts w:ascii="Segoe UI" w:eastAsia="宋体" w:hAnsi="Segoe UI" w:cs="Segoe UI"/>
+          <w:color w:val="24292E"/>
+          <w:kern w:val="0"/>
+          <w:sz w:val="24"/>
+          <w:szCs w:val="24"/>
+        </w:rPr>
+        <w:t>powerdesigner(6)</w:t>
+      </w:r>
+    </w:p>
+    <w:p>
+      <w:pPr>
+        <w:widowControl/>
+        <w:numPr>
+          <w:ilvl w:val="0"/>
+          <w:numId w:val="7"/>
+        </w:numPr>
+        <w:spacing w:before="60" w:after="100" w:afterAutospacing="1"/>
+        <w:jc w:val="left"/>
+        <w:rPr>
+          <w:rFonts w:ascii="Segoe UI" w:eastAsia="宋体" w:hAnsi="Segoe UI" w:cs="Segoe UI"/>
+          <w:color w:val="24292E"/>
+          <w:kern w:val="0"/>
+          <w:sz w:val="24"/>
+          <w:szCs w:val="24"/>
+        </w:rPr>
+      </w:pPr>
+      <w:r>
+        <w:rPr>
+          <w:rFonts w:ascii="Segoe UI" w:eastAsia="宋体" w:hAnsi="Segoe UI" w:cs="Segoe UI"/>
+          <w:color w:val="24292E"/>
+          <w:kern w:val="0"/>
+          <w:sz w:val="24"/>
+          <w:szCs w:val="24"/>
+        </w:rPr>
+        <w:t>oo(6)</w:t>
+      </w:r>
+    </w:p>
+    <w:p>
+      <w:pPr>
+        <w:widowControl/>
+        <w:numPr>
+          <w:ilvl w:val="0"/>
+          <w:numId w:val="7"/>
+        </w:numPr>
+        <w:spacing w:before="60" w:after="100" w:afterAutospacing="1"/>
+        <w:jc w:val="left"/>
+        <w:rPr>
+          <w:rFonts w:ascii="Segoe UI" w:eastAsia="宋体" w:hAnsi="Segoe UI" w:cs="Segoe UI"/>
+          <w:color w:val="24292E"/>
+          <w:kern w:val="0"/>
+          <w:sz w:val="24"/>
+          <w:szCs w:val="24"/>
+        </w:rPr>
+      </w:pPr>
+      <w:r>
+        <w:rPr>
+          <w:rFonts w:ascii="Segoe UI" w:eastAsia="宋体" w:hAnsi="Segoe UI" w:cs="Segoe UI"/>
+          <w:color w:val="24292E"/>
+          <w:kern w:val="0"/>
+          <w:sz w:val="24"/>
+          <w:szCs w:val="24"/>
+        </w:rPr>
+        <w:t>aop(6)</w:t>
       </w:r>
     </w:p>
     <w:p>
@@ -7306,27 +5390,15 @@
           <w:szCs w:val="24"/>
         </w:rPr>
       </w:pPr>
-      <w:proofErr w:type="spellStart"/>
-      <w:r>
-        <w:rPr>
-          <w:rFonts w:ascii="Segoe UI" w:eastAsia="宋体" w:hAnsi="Segoe UI" w:cs="Segoe UI"/>
-          <w:color w:val="24292E"/>
-          <w:kern w:val="0"/>
-          <w:sz w:val="24"/>
-          <w:szCs w:val="24"/>
-        </w:rPr>
-        <w:t>ios</w:t>
-      </w:r>
-      <w:proofErr w:type="spellEnd"/>
-      <w:r>
-        <w:rPr>
-          <w:rFonts w:ascii="Segoe UI" w:eastAsia="宋体" w:hAnsi="Segoe UI" w:cs="Segoe UI"/>
-          <w:color w:val="24292E"/>
-          <w:kern w:val="0"/>
-          <w:sz w:val="24"/>
-          <w:szCs w:val="24"/>
-        </w:rPr>
-        <w:t>(5)</w:t>
+      <w:r>
+        <w:rPr>
+          <w:rFonts w:ascii="Segoe UI" w:eastAsia="宋体" w:hAnsi="Segoe UI" w:cs="Segoe UI"/>
+          <w:color w:val="24292E"/>
+          <w:kern w:val="0"/>
+          <w:sz w:val="24"/>
+          <w:szCs w:val="24"/>
+        </w:rPr>
+        <w:t>ios(5)</w:t>
       </w:r>
     </w:p>
     <w:p>
@@ -7374,7 +5446,314 @@
           <w:szCs w:val="24"/>
         </w:rPr>
       </w:pPr>
-      <w:proofErr w:type="spellStart"/>
+      <w:r>
+        <w:rPr>
+          <w:rFonts w:ascii="Segoe UI" w:eastAsia="宋体" w:hAnsi="Segoe UI" w:cs="Segoe UI"/>
+          <w:color w:val="24292E"/>
+          <w:kern w:val="0"/>
+          <w:sz w:val="24"/>
+          <w:szCs w:val="24"/>
+        </w:rPr>
+        <w:t>mssql(5)</w:t>
+      </w:r>
+    </w:p>
+    <w:p>
+      <w:pPr>
+        <w:widowControl/>
+        <w:numPr>
+          <w:ilvl w:val="0"/>
+          <w:numId w:val="7"/>
+        </w:numPr>
+        <w:spacing w:before="60" w:after="100" w:afterAutospacing="1"/>
+        <w:jc w:val="left"/>
+        <w:rPr>
+          <w:rFonts w:ascii="Segoe UI" w:eastAsia="宋体" w:hAnsi="Segoe UI" w:cs="Segoe UI"/>
+          <w:color w:val="24292E"/>
+          <w:kern w:val="0"/>
+          <w:sz w:val="24"/>
+          <w:szCs w:val="24"/>
+        </w:rPr>
+      </w:pPr>
+      <w:r>
+        <w:rPr>
+          <w:rFonts w:ascii="Segoe UI" w:eastAsia="宋体" w:hAnsi="Segoe UI" w:cs="Segoe UI"/>
+          <w:color w:val="24292E"/>
+          <w:kern w:val="0"/>
+          <w:sz w:val="24"/>
+          <w:szCs w:val="24"/>
+        </w:rPr>
+        <w:t>orm(5)</w:t>
+      </w:r>
+    </w:p>
+    <w:p>
+      <w:pPr>
+        <w:widowControl/>
+        <w:numPr>
+          <w:ilvl w:val="0"/>
+          <w:numId w:val="7"/>
+        </w:numPr>
+        <w:spacing w:before="60" w:after="100" w:afterAutospacing="1"/>
+        <w:jc w:val="left"/>
+        <w:rPr>
+          <w:rFonts w:ascii="Segoe UI" w:eastAsia="宋体" w:hAnsi="Segoe UI" w:cs="Segoe UI"/>
+          <w:color w:val="24292E"/>
+          <w:kern w:val="0"/>
+          <w:sz w:val="24"/>
+          <w:szCs w:val="24"/>
+        </w:rPr>
+      </w:pPr>
+      <w:r>
+        <w:rPr>
+          <w:rFonts w:ascii="Segoe UI" w:eastAsia="宋体" w:hAnsi="Segoe UI" w:cs="Segoe UI"/>
+          <w:color w:val="24292E"/>
+          <w:kern w:val="0"/>
+          <w:sz w:val="24"/>
+          <w:szCs w:val="24"/>
+        </w:rPr>
+        <w:t>rose(5)</w:t>
+      </w:r>
+    </w:p>
+    <w:p>
+      <w:pPr>
+        <w:widowControl/>
+        <w:numPr>
+          <w:ilvl w:val="0"/>
+          <w:numId w:val="7"/>
+        </w:numPr>
+        <w:spacing w:before="60" w:after="100" w:afterAutospacing="1"/>
+        <w:jc w:val="left"/>
+        <w:rPr>
+          <w:rFonts w:ascii="Segoe UI" w:eastAsia="宋体" w:hAnsi="Segoe UI" w:cs="Segoe UI"/>
+          <w:color w:val="24292E"/>
+          <w:kern w:val="0"/>
+          <w:sz w:val="24"/>
+          <w:szCs w:val="24"/>
+        </w:rPr>
+      </w:pPr>
+      <w:r>
+        <w:rPr>
+          <w:rFonts w:ascii="Segoe UI" w:eastAsia="宋体" w:hAnsi="Segoe UI" w:cs="Segoe UI"/>
+          <w:color w:val="24292E"/>
+          <w:kern w:val="0"/>
+          <w:sz w:val="24"/>
+          <w:szCs w:val="24"/>
+        </w:rPr>
+        <w:t>solr(5)</w:t>
+      </w:r>
+    </w:p>
+    <w:p>
+      <w:pPr>
+        <w:widowControl/>
+        <w:numPr>
+          <w:ilvl w:val="0"/>
+          <w:numId w:val="7"/>
+        </w:numPr>
+        <w:spacing w:before="60" w:after="100" w:afterAutospacing="1"/>
+        <w:jc w:val="left"/>
+        <w:rPr>
+          <w:rFonts w:ascii="Segoe UI" w:eastAsia="宋体" w:hAnsi="Segoe UI" w:cs="Segoe UI"/>
+          <w:color w:val="24292E"/>
+          <w:kern w:val="0"/>
+          <w:sz w:val="24"/>
+          <w:szCs w:val="24"/>
+        </w:rPr>
+      </w:pPr>
+      <w:r>
+        <w:rPr>
+          <w:rFonts w:ascii="Segoe UI" w:eastAsia="宋体" w:hAnsi="Segoe UI" w:cs="Segoe UI"/>
+          <w:color w:val="24292E"/>
+          <w:kern w:val="0"/>
+          <w:sz w:val="24"/>
+          <w:szCs w:val="24"/>
+        </w:rPr>
+        <w:t>webwork(5)</w:t>
+      </w:r>
+    </w:p>
+    <w:p>
+      <w:pPr>
+        <w:widowControl/>
+        <w:numPr>
+          <w:ilvl w:val="0"/>
+          <w:numId w:val="7"/>
+        </w:numPr>
+        <w:spacing w:before="60" w:after="100" w:afterAutospacing="1"/>
+        <w:jc w:val="left"/>
+        <w:rPr>
+          <w:rFonts w:ascii="Segoe UI" w:eastAsia="宋体" w:hAnsi="Segoe UI" w:cs="Segoe UI"/>
+          <w:color w:val="24292E"/>
+          <w:kern w:val="0"/>
+          <w:sz w:val="24"/>
+          <w:szCs w:val="24"/>
+        </w:rPr>
+      </w:pPr>
+      <w:r>
+        <w:rPr>
+          <w:rFonts w:ascii="Segoe UI" w:eastAsia="宋体" w:hAnsi="Segoe UI" w:cs="Segoe UI"/>
+          <w:color w:val="24292E"/>
+          <w:kern w:val="0"/>
+          <w:sz w:val="24"/>
+          <w:szCs w:val="24"/>
+        </w:rPr>
+        <w:t>zookeeper(4)</w:t>
+      </w:r>
+    </w:p>
+    <w:p>
+      <w:pPr>
+        <w:widowControl/>
+        <w:numPr>
+          <w:ilvl w:val="0"/>
+          <w:numId w:val="7"/>
+        </w:numPr>
+        <w:spacing w:before="60" w:after="100" w:afterAutospacing="1"/>
+        <w:jc w:val="left"/>
+        <w:rPr>
+          <w:rFonts w:ascii="Segoe UI" w:eastAsia="宋体" w:hAnsi="Segoe UI" w:cs="Segoe UI"/>
+          <w:color w:val="24292E"/>
+          <w:kern w:val="0"/>
+          <w:sz w:val="24"/>
+          <w:szCs w:val="24"/>
+        </w:rPr>
+      </w:pPr>
+      <w:r>
+        <w:rPr>
+          <w:rFonts w:ascii="Segoe UI" w:eastAsia="宋体" w:hAnsi="Segoe UI" w:cs="Segoe UI"/>
+          <w:color w:val="24292E"/>
+          <w:kern w:val="0"/>
+          <w:sz w:val="24"/>
+          <w:szCs w:val="24"/>
+        </w:rPr>
+        <w:t>soap(4)</w:t>
+      </w:r>
+    </w:p>
+    <w:p>
+      <w:pPr>
+        <w:widowControl/>
+        <w:numPr>
+          <w:ilvl w:val="0"/>
+          <w:numId w:val="7"/>
+        </w:numPr>
+        <w:spacing w:before="60" w:after="100" w:afterAutospacing="1"/>
+        <w:jc w:val="left"/>
+        <w:rPr>
+          <w:rFonts w:ascii="Segoe UI" w:eastAsia="宋体" w:hAnsi="Segoe UI" w:cs="Segoe UI"/>
+          <w:color w:val="24292E"/>
+          <w:kern w:val="0"/>
+          <w:sz w:val="24"/>
+          <w:szCs w:val="24"/>
+        </w:rPr>
+      </w:pPr>
+      <w:r>
+        <w:rPr>
+          <w:rFonts w:ascii="Segoe UI" w:eastAsia="宋体" w:hAnsi="Segoe UI" w:cs="Segoe UI"/>
+          <w:color w:val="24292E"/>
+          <w:kern w:val="0"/>
+          <w:sz w:val="24"/>
+          <w:szCs w:val="24"/>
+        </w:rPr>
+        <w:t>o2o(4)</w:t>
+      </w:r>
+    </w:p>
+    <w:p>
+      <w:pPr>
+        <w:widowControl/>
+        <w:numPr>
+          <w:ilvl w:val="0"/>
+          <w:numId w:val="7"/>
+        </w:numPr>
+        <w:spacing w:before="60" w:after="100" w:afterAutospacing="1"/>
+        <w:jc w:val="left"/>
+        <w:rPr>
+          <w:rFonts w:ascii="Segoe UI" w:eastAsia="宋体" w:hAnsi="Segoe UI" w:cs="Segoe UI"/>
+          <w:color w:val="24292E"/>
+          <w:kern w:val="0"/>
+          <w:sz w:val="24"/>
+          <w:szCs w:val="24"/>
+        </w:rPr>
+      </w:pPr>
+      <w:r>
+        <w:rPr>
+          <w:rFonts w:ascii="Segoe UI" w:eastAsia="宋体" w:hAnsi="Segoe UI" w:cs="Segoe UI"/>
+          <w:color w:val="24292E"/>
+          <w:kern w:val="0"/>
+          <w:sz w:val="24"/>
+          <w:szCs w:val="24"/>
+        </w:rPr>
+        <w:t>wap(4)</w:t>
+      </w:r>
+    </w:p>
+    <w:p>
+      <w:pPr>
+        <w:widowControl/>
+        <w:numPr>
+          <w:ilvl w:val="0"/>
+          <w:numId w:val="7"/>
+        </w:numPr>
+        <w:spacing w:before="60" w:after="100" w:afterAutospacing="1"/>
+        <w:jc w:val="left"/>
+        <w:rPr>
+          <w:rFonts w:ascii="Segoe UI" w:eastAsia="宋体" w:hAnsi="Segoe UI" w:cs="Segoe UI"/>
+          <w:color w:val="24292E"/>
+          <w:kern w:val="0"/>
+          <w:sz w:val="24"/>
+          <w:szCs w:val="24"/>
+        </w:rPr>
+      </w:pPr>
+      <w:r>
+        <w:rPr>
+          <w:rFonts w:ascii="Segoe UI" w:eastAsia="宋体" w:hAnsi="Segoe UI" w:cs="Segoe UI"/>
+          <w:color w:val="24292E"/>
+          <w:kern w:val="0"/>
+          <w:sz w:val="24"/>
+          <w:szCs w:val="24"/>
+        </w:rPr>
+        <w:t>cxf(4)</w:t>
+      </w:r>
+    </w:p>
+    <w:p>
+      <w:pPr>
+        <w:widowControl/>
+        <w:numPr>
+          <w:ilvl w:val="0"/>
+          <w:numId w:val="7"/>
+        </w:numPr>
+        <w:spacing w:before="60" w:after="100" w:afterAutospacing="1"/>
+        <w:jc w:val="left"/>
+        <w:rPr>
+          <w:rFonts w:ascii="Segoe UI" w:eastAsia="宋体" w:hAnsi="Segoe UI" w:cs="Segoe UI"/>
+          <w:color w:val="24292E"/>
+          <w:kern w:val="0"/>
+          <w:sz w:val="24"/>
+          <w:szCs w:val="24"/>
+        </w:rPr>
+      </w:pPr>
+      <w:r>
+        <w:rPr>
+          <w:rFonts w:ascii="Segoe UI" w:eastAsia="宋体" w:hAnsi="Segoe UI" w:cs="Segoe UI"/>
+          <w:color w:val="24292E"/>
+          <w:kern w:val="0"/>
+          <w:sz w:val="24"/>
+          <w:szCs w:val="24"/>
+        </w:rPr>
+        <w:t>thrift(4)</w:t>
+      </w:r>
+    </w:p>
+    <w:p>
+      <w:pPr>
+        <w:widowControl/>
+        <w:numPr>
+          <w:ilvl w:val="0"/>
+          <w:numId w:val="7"/>
+        </w:numPr>
+        <w:spacing w:before="60" w:after="100" w:afterAutospacing="1"/>
+        <w:jc w:val="left"/>
+        <w:rPr>
+          <w:rFonts w:ascii="Segoe UI" w:eastAsia="宋体" w:hAnsi="Segoe UI" w:cs="Segoe UI"/>
+          <w:color w:val="24292E"/>
+          <w:kern w:val="0"/>
+          <w:sz w:val="24"/>
+          <w:szCs w:val="24"/>
+        </w:rPr>
+      </w:pPr>
       <w:r>
         <w:rPr>
           <w:rFonts w:ascii="Segoe UI" w:eastAsia="宋体" w:hAnsi="Segoe UI" w:cs="Segoe UI"/>
@@ -7384,398 +5763,7 @@
           <w:szCs w:val="24"/>
         </w:rPr>
         <w:lastRenderedPageBreak/>
-        <w:t>mssql</w:t>
-      </w:r>
-      <w:proofErr w:type="spellEnd"/>
-      <w:r>
-        <w:rPr>
-          <w:rFonts w:ascii="Segoe UI" w:eastAsia="宋体" w:hAnsi="Segoe UI" w:cs="Segoe UI"/>
-          <w:color w:val="24292E"/>
-          <w:kern w:val="0"/>
-          <w:sz w:val="24"/>
-          <w:szCs w:val="24"/>
-        </w:rPr>
-        <w:t>(5)</w:t>
-      </w:r>
-    </w:p>
-    <w:p>
-      <w:pPr>
-        <w:widowControl/>
-        <w:numPr>
-          <w:ilvl w:val="0"/>
-          <w:numId w:val="7"/>
-        </w:numPr>
-        <w:spacing w:before="60" w:after="100" w:afterAutospacing="1"/>
-        <w:jc w:val="left"/>
-        <w:rPr>
-          <w:rFonts w:ascii="Segoe UI" w:eastAsia="宋体" w:hAnsi="Segoe UI" w:cs="Segoe UI"/>
-          <w:color w:val="24292E"/>
-          <w:kern w:val="0"/>
-          <w:sz w:val="24"/>
-          <w:szCs w:val="24"/>
-        </w:rPr>
-      </w:pPr>
-      <w:proofErr w:type="spellStart"/>
-      <w:r>
-        <w:rPr>
-          <w:rFonts w:ascii="Segoe UI" w:eastAsia="宋体" w:hAnsi="Segoe UI" w:cs="Segoe UI"/>
-          <w:color w:val="24292E"/>
-          <w:kern w:val="0"/>
-          <w:sz w:val="24"/>
-          <w:szCs w:val="24"/>
-        </w:rPr>
-        <w:t>orm</w:t>
-      </w:r>
-      <w:proofErr w:type="spellEnd"/>
-      <w:r>
-        <w:rPr>
-          <w:rFonts w:ascii="Segoe UI" w:eastAsia="宋体" w:hAnsi="Segoe UI" w:cs="Segoe UI"/>
-          <w:color w:val="24292E"/>
-          <w:kern w:val="0"/>
-          <w:sz w:val="24"/>
-          <w:szCs w:val="24"/>
-        </w:rPr>
-        <w:t>(5)</w:t>
-      </w:r>
-    </w:p>
-    <w:p>
-      <w:pPr>
-        <w:widowControl/>
-        <w:numPr>
-          <w:ilvl w:val="0"/>
-          <w:numId w:val="7"/>
-        </w:numPr>
-        <w:spacing w:before="60" w:after="100" w:afterAutospacing="1"/>
-        <w:jc w:val="left"/>
-        <w:rPr>
-          <w:rFonts w:ascii="Segoe UI" w:eastAsia="宋体" w:hAnsi="Segoe UI" w:cs="Segoe UI"/>
-          <w:color w:val="24292E"/>
-          <w:kern w:val="0"/>
-          <w:sz w:val="24"/>
-          <w:szCs w:val="24"/>
-        </w:rPr>
-      </w:pPr>
-      <w:r>
-        <w:rPr>
-          <w:rFonts w:ascii="Segoe UI" w:eastAsia="宋体" w:hAnsi="Segoe UI" w:cs="Segoe UI"/>
-          <w:color w:val="24292E"/>
-          <w:kern w:val="0"/>
-          <w:sz w:val="24"/>
-          <w:szCs w:val="24"/>
-        </w:rPr>
-        <w:t>rose(5)</w:t>
-      </w:r>
-    </w:p>
-    <w:p>
-      <w:pPr>
-        <w:widowControl/>
-        <w:numPr>
-          <w:ilvl w:val="0"/>
-          <w:numId w:val="7"/>
-        </w:numPr>
-        <w:spacing w:before="60" w:after="100" w:afterAutospacing="1"/>
-        <w:jc w:val="left"/>
-        <w:rPr>
-          <w:rFonts w:ascii="Segoe UI" w:eastAsia="宋体" w:hAnsi="Segoe UI" w:cs="Segoe UI"/>
-          <w:color w:val="24292E"/>
-          <w:kern w:val="0"/>
-          <w:sz w:val="24"/>
-          <w:szCs w:val="24"/>
-        </w:rPr>
-      </w:pPr>
-      <w:proofErr w:type="spellStart"/>
-      <w:r>
-        <w:rPr>
-          <w:rFonts w:ascii="Segoe UI" w:eastAsia="宋体" w:hAnsi="Segoe UI" w:cs="Segoe UI"/>
-          <w:color w:val="24292E"/>
-          <w:kern w:val="0"/>
-          <w:sz w:val="24"/>
-          <w:szCs w:val="24"/>
-        </w:rPr>
-        <w:t>solr</w:t>
-      </w:r>
-      <w:proofErr w:type="spellEnd"/>
-      <w:r>
-        <w:rPr>
-          <w:rFonts w:ascii="Segoe UI" w:eastAsia="宋体" w:hAnsi="Segoe UI" w:cs="Segoe UI"/>
-          <w:color w:val="24292E"/>
-          <w:kern w:val="0"/>
-          <w:sz w:val="24"/>
-          <w:szCs w:val="24"/>
-        </w:rPr>
-        <w:t>(5)</w:t>
-      </w:r>
-    </w:p>
-    <w:p>
-      <w:pPr>
-        <w:widowControl/>
-        <w:numPr>
-          <w:ilvl w:val="0"/>
-          <w:numId w:val="7"/>
-        </w:numPr>
-        <w:spacing w:before="60" w:after="100" w:afterAutospacing="1"/>
-        <w:jc w:val="left"/>
-        <w:rPr>
-          <w:rFonts w:ascii="Segoe UI" w:eastAsia="宋体" w:hAnsi="Segoe UI" w:cs="Segoe UI"/>
-          <w:color w:val="24292E"/>
-          <w:kern w:val="0"/>
-          <w:sz w:val="24"/>
-          <w:szCs w:val="24"/>
-        </w:rPr>
-      </w:pPr>
-      <w:proofErr w:type="spellStart"/>
-      <w:r>
-        <w:rPr>
-          <w:rFonts w:ascii="Segoe UI" w:eastAsia="宋体" w:hAnsi="Segoe UI" w:cs="Segoe UI"/>
-          <w:color w:val="24292E"/>
-          <w:kern w:val="0"/>
-          <w:sz w:val="24"/>
-          <w:szCs w:val="24"/>
-        </w:rPr>
-        <w:t>webwork</w:t>
-      </w:r>
-      <w:proofErr w:type="spellEnd"/>
-      <w:r>
-        <w:rPr>
-          <w:rFonts w:ascii="Segoe UI" w:eastAsia="宋体" w:hAnsi="Segoe UI" w:cs="Segoe UI"/>
-          <w:color w:val="24292E"/>
-          <w:kern w:val="0"/>
-          <w:sz w:val="24"/>
-          <w:szCs w:val="24"/>
-        </w:rPr>
-        <w:t>(5)</w:t>
-      </w:r>
-    </w:p>
-    <w:p>
-      <w:pPr>
-        <w:widowControl/>
-        <w:numPr>
-          <w:ilvl w:val="0"/>
-          <w:numId w:val="7"/>
-        </w:numPr>
-        <w:spacing w:before="60" w:after="100" w:afterAutospacing="1"/>
-        <w:jc w:val="left"/>
-        <w:rPr>
-          <w:rFonts w:ascii="Segoe UI" w:eastAsia="宋体" w:hAnsi="Segoe UI" w:cs="Segoe UI"/>
-          <w:color w:val="24292E"/>
-          <w:kern w:val="0"/>
-          <w:sz w:val="24"/>
-          <w:szCs w:val="24"/>
-        </w:rPr>
-      </w:pPr>
-      <w:r>
-        <w:rPr>
-          <w:rFonts w:ascii="Segoe UI" w:eastAsia="宋体" w:hAnsi="Segoe UI" w:cs="Segoe UI"/>
-          <w:color w:val="24292E"/>
-          <w:kern w:val="0"/>
-          <w:sz w:val="24"/>
-          <w:szCs w:val="24"/>
-        </w:rPr>
-        <w:t>zookeeper(4)</w:t>
-      </w:r>
-    </w:p>
-    <w:p>
-      <w:pPr>
-        <w:widowControl/>
-        <w:numPr>
-          <w:ilvl w:val="0"/>
-          <w:numId w:val="7"/>
-        </w:numPr>
-        <w:spacing w:before="60" w:after="100" w:afterAutospacing="1"/>
-        <w:jc w:val="left"/>
-        <w:rPr>
-          <w:rFonts w:ascii="Segoe UI" w:eastAsia="宋体" w:hAnsi="Segoe UI" w:cs="Segoe UI"/>
-          <w:color w:val="24292E"/>
-          <w:kern w:val="0"/>
-          <w:sz w:val="24"/>
-          <w:szCs w:val="24"/>
-        </w:rPr>
-      </w:pPr>
-      <w:r>
-        <w:rPr>
-          <w:rFonts w:ascii="Segoe UI" w:eastAsia="宋体" w:hAnsi="Segoe UI" w:cs="Segoe UI"/>
-          <w:color w:val="24292E"/>
-          <w:kern w:val="0"/>
-          <w:sz w:val="24"/>
-          <w:szCs w:val="24"/>
-        </w:rPr>
-        <w:t>soap(4)</w:t>
-      </w:r>
-    </w:p>
-    <w:p>
-      <w:pPr>
-        <w:widowControl/>
-        <w:numPr>
-          <w:ilvl w:val="0"/>
-          <w:numId w:val="7"/>
-        </w:numPr>
-        <w:spacing w:before="60" w:after="100" w:afterAutospacing="1"/>
-        <w:jc w:val="left"/>
-        <w:rPr>
-          <w:rFonts w:ascii="Segoe UI" w:eastAsia="宋体" w:hAnsi="Segoe UI" w:cs="Segoe UI"/>
-          <w:color w:val="24292E"/>
-          <w:kern w:val="0"/>
-          <w:sz w:val="24"/>
-          <w:szCs w:val="24"/>
-        </w:rPr>
-      </w:pPr>
-      <w:r>
-        <w:rPr>
-          <w:rFonts w:ascii="Segoe UI" w:eastAsia="宋体" w:hAnsi="Segoe UI" w:cs="Segoe UI"/>
-          <w:color w:val="24292E"/>
-          <w:kern w:val="0"/>
-          <w:sz w:val="24"/>
-          <w:szCs w:val="24"/>
-        </w:rPr>
-        <w:t>o2o(4)</w:t>
-      </w:r>
-    </w:p>
-    <w:p>
-      <w:pPr>
-        <w:widowControl/>
-        <w:numPr>
-          <w:ilvl w:val="0"/>
-          <w:numId w:val="7"/>
-        </w:numPr>
-        <w:spacing w:before="60" w:after="100" w:afterAutospacing="1"/>
-        <w:jc w:val="left"/>
-        <w:rPr>
-          <w:rFonts w:ascii="Segoe UI" w:eastAsia="宋体" w:hAnsi="Segoe UI" w:cs="Segoe UI"/>
-          <w:color w:val="24292E"/>
-          <w:kern w:val="0"/>
-          <w:sz w:val="24"/>
-          <w:szCs w:val="24"/>
-        </w:rPr>
-      </w:pPr>
-      <w:proofErr w:type="spellStart"/>
-      <w:r>
-        <w:rPr>
-          <w:rFonts w:ascii="Segoe UI" w:eastAsia="宋体" w:hAnsi="Segoe UI" w:cs="Segoe UI"/>
-          <w:color w:val="24292E"/>
-          <w:kern w:val="0"/>
-          <w:sz w:val="24"/>
-          <w:szCs w:val="24"/>
-        </w:rPr>
-        <w:t>wap</w:t>
-      </w:r>
-      <w:proofErr w:type="spellEnd"/>
-      <w:r>
-        <w:rPr>
-          <w:rFonts w:ascii="Segoe UI" w:eastAsia="宋体" w:hAnsi="Segoe UI" w:cs="Segoe UI"/>
-          <w:color w:val="24292E"/>
-          <w:kern w:val="0"/>
-          <w:sz w:val="24"/>
-          <w:szCs w:val="24"/>
-        </w:rPr>
-        <w:t>(4)</w:t>
-      </w:r>
-    </w:p>
-    <w:p>
-      <w:pPr>
-        <w:widowControl/>
-        <w:numPr>
-          <w:ilvl w:val="0"/>
-          <w:numId w:val="7"/>
-        </w:numPr>
-        <w:spacing w:before="60" w:after="100" w:afterAutospacing="1"/>
-        <w:jc w:val="left"/>
-        <w:rPr>
-          <w:rFonts w:ascii="Segoe UI" w:eastAsia="宋体" w:hAnsi="Segoe UI" w:cs="Segoe UI"/>
-          <w:color w:val="24292E"/>
-          <w:kern w:val="0"/>
-          <w:sz w:val="24"/>
-          <w:szCs w:val="24"/>
-        </w:rPr>
-      </w:pPr>
-      <w:proofErr w:type="spellStart"/>
-      <w:r>
-        <w:rPr>
-          <w:rFonts w:ascii="Segoe UI" w:eastAsia="宋体" w:hAnsi="Segoe UI" w:cs="Segoe UI"/>
-          <w:color w:val="24292E"/>
-          <w:kern w:val="0"/>
-          <w:sz w:val="24"/>
-          <w:szCs w:val="24"/>
-        </w:rPr>
-        <w:t>cxf</w:t>
-      </w:r>
-      <w:proofErr w:type="spellEnd"/>
-      <w:r>
-        <w:rPr>
-          <w:rFonts w:ascii="Segoe UI" w:eastAsia="宋体" w:hAnsi="Segoe UI" w:cs="Segoe UI"/>
-          <w:color w:val="24292E"/>
-          <w:kern w:val="0"/>
-          <w:sz w:val="24"/>
-          <w:szCs w:val="24"/>
-        </w:rPr>
-        <w:t>(4)</w:t>
-      </w:r>
-    </w:p>
-    <w:p>
-      <w:pPr>
-        <w:widowControl/>
-        <w:numPr>
-          <w:ilvl w:val="0"/>
-          <w:numId w:val="7"/>
-        </w:numPr>
-        <w:spacing w:before="60" w:after="100" w:afterAutospacing="1"/>
-        <w:jc w:val="left"/>
-        <w:rPr>
-          <w:rFonts w:ascii="Segoe UI" w:eastAsia="宋体" w:hAnsi="Segoe UI" w:cs="Segoe UI"/>
-          <w:color w:val="24292E"/>
-          <w:kern w:val="0"/>
-          <w:sz w:val="24"/>
-          <w:szCs w:val="24"/>
-        </w:rPr>
-      </w:pPr>
-      <w:r>
-        <w:rPr>
-          <w:rFonts w:ascii="Segoe UI" w:eastAsia="宋体" w:hAnsi="Segoe UI" w:cs="Segoe UI"/>
-          <w:color w:val="24292E"/>
-          <w:kern w:val="0"/>
-          <w:sz w:val="24"/>
-          <w:szCs w:val="24"/>
-        </w:rPr>
-        <w:t>thrift(4)</w:t>
-      </w:r>
-    </w:p>
-    <w:p>
-      <w:pPr>
-        <w:widowControl/>
-        <w:numPr>
-          <w:ilvl w:val="0"/>
-          <w:numId w:val="7"/>
-        </w:numPr>
-        <w:spacing w:before="60" w:after="100" w:afterAutospacing="1"/>
-        <w:jc w:val="left"/>
-        <w:rPr>
-          <w:rFonts w:ascii="Segoe UI" w:eastAsia="宋体" w:hAnsi="Segoe UI" w:cs="Segoe UI"/>
-          <w:color w:val="24292E"/>
-          <w:kern w:val="0"/>
-          <w:sz w:val="24"/>
-          <w:szCs w:val="24"/>
-        </w:rPr>
-      </w:pPr>
-      <w:proofErr w:type="spellStart"/>
-      <w:r>
-        <w:rPr>
-          <w:rFonts w:ascii="Segoe UI" w:eastAsia="宋体" w:hAnsi="Segoe UI" w:cs="Segoe UI"/>
-          <w:color w:val="24292E"/>
-          <w:kern w:val="0"/>
-          <w:sz w:val="24"/>
-          <w:szCs w:val="24"/>
-        </w:rPr>
-        <w:t>xmpp</w:t>
-      </w:r>
-      <w:proofErr w:type="spellEnd"/>
-      <w:r>
-        <w:rPr>
-          <w:rFonts w:ascii="Segoe UI" w:eastAsia="宋体" w:hAnsi="Segoe UI" w:cs="Segoe UI"/>
-          <w:color w:val="24292E"/>
-          <w:kern w:val="0"/>
-          <w:sz w:val="24"/>
-          <w:szCs w:val="24"/>
-        </w:rPr>
-        <w:t>(3)</w:t>
+        <w:t>xmpp(3)</w:t>
       </w:r>
     </w:p>
     <w:p>
@@ -7823,147 +5811,99 @@
           <w:szCs w:val="24"/>
         </w:rPr>
       </w:pPr>
-      <w:proofErr w:type="spellStart"/>
-      <w:r>
-        <w:rPr>
-          <w:rFonts w:ascii="Segoe UI" w:eastAsia="宋体" w:hAnsi="Segoe UI" w:cs="Segoe UI"/>
-          <w:color w:val="24292E"/>
-          <w:kern w:val="0"/>
-          <w:sz w:val="24"/>
-          <w:szCs w:val="24"/>
-        </w:rPr>
-        <w:t>javabean</w:t>
-      </w:r>
-      <w:proofErr w:type="spellEnd"/>
-      <w:r>
-        <w:rPr>
-          <w:rFonts w:ascii="Segoe UI" w:eastAsia="宋体" w:hAnsi="Segoe UI" w:cs="Segoe UI"/>
-          <w:color w:val="24292E"/>
-          <w:kern w:val="0"/>
-          <w:sz w:val="24"/>
-          <w:szCs w:val="24"/>
-        </w:rPr>
-        <w:t>(3)</w:t>
-      </w:r>
-    </w:p>
-    <w:p>
-      <w:pPr>
-        <w:widowControl/>
-        <w:numPr>
-          <w:ilvl w:val="0"/>
-          <w:numId w:val="7"/>
-        </w:numPr>
-        <w:spacing w:before="60" w:after="100" w:afterAutospacing="1"/>
-        <w:jc w:val="left"/>
-        <w:rPr>
-          <w:rFonts w:ascii="Segoe UI" w:eastAsia="宋体" w:hAnsi="Segoe UI" w:cs="Segoe UI"/>
-          <w:color w:val="24292E"/>
-          <w:kern w:val="0"/>
-          <w:sz w:val="24"/>
-          <w:szCs w:val="24"/>
-        </w:rPr>
-      </w:pPr>
-      <w:proofErr w:type="spellStart"/>
-      <w:r>
-        <w:rPr>
-          <w:rFonts w:ascii="Segoe UI" w:eastAsia="宋体" w:hAnsi="Segoe UI" w:cs="Segoe UI"/>
-          <w:color w:val="24292E"/>
-          <w:kern w:val="0"/>
-          <w:sz w:val="24"/>
-          <w:szCs w:val="24"/>
-        </w:rPr>
-        <w:t>jee</w:t>
-      </w:r>
-      <w:proofErr w:type="spellEnd"/>
-      <w:r>
-        <w:rPr>
-          <w:rFonts w:ascii="Segoe UI" w:eastAsia="宋体" w:hAnsi="Segoe UI" w:cs="Segoe UI"/>
-          <w:color w:val="24292E"/>
-          <w:kern w:val="0"/>
-          <w:sz w:val="24"/>
-          <w:szCs w:val="24"/>
-        </w:rPr>
-        <w:t>(3)</w:t>
-      </w:r>
-    </w:p>
-    <w:p>
-      <w:pPr>
-        <w:widowControl/>
-        <w:numPr>
-          <w:ilvl w:val="0"/>
-          <w:numId w:val="7"/>
-        </w:numPr>
-        <w:spacing w:before="60" w:after="100" w:afterAutospacing="1"/>
-        <w:jc w:val="left"/>
-        <w:rPr>
-          <w:rFonts w:ascii="Segoe UI" w:eastAsia="宋体" w:hAnsi="Segoe UI" w:cs="Segoe UI"/>
-          <w:color w:val="24292E"/>
-          <w:kern w:val="0"/>
-          <w:sz w:val="24"/>
-          <w:szCs w:val="24"/>
-        </w:rPr>
-      </w:pPr>
-      <w:proofErr w:type="spellStart"/>
-      <w:r>
-        <w:rPr>
-          <w:rFonts w:ascii="Segoe UI" w:eastAsia="宋体" w:hAnsi="Segoe UI" w:cs="Segoe UI"/>
-          <w:color w:val="24292E"/>
-          <w:kern w:val="0"/>
-          <w:sz w:val="24"/>
-          <w:szCs w:val="24"/>
-        </w:rPr>
-        <w:t>hdfs</w:t>
-      </w:r>
-      <w:proofErr w:type="spellEnd"/>
-      <w:r>
-        <w:rPr>
-          <w:rFonts w:ascii="Segoe UI" w:eastAsia="宋体" w:hAnsi="Segoe UI" w:cs="Segoe UI"/>
-          <w:color w:val="24292E"/>
-          <w:kern w:val="0"/>
-          <w:sz w:val="24"/>
-          <w:szCs w:val="24"/>
-        </w:rPr>
-        <w:t>(3)</w:t>
-      </w:r>
-    </w:p>
-    <w:p>
-      <w:pPr>
-        <w:widowControl/>
-        <w:numPr>
-          <w:ilvl w:val="0"/>
-          <w:numId w:val="7"/>
-        </w:numPr>
-        <w:spacing w:before="60" w:after="100" w:afterAutospacing="1"/>
-        <w:jc w:val="left"/>
-        <w:rPr>
-          <w:rFonts w:ascii="Segoe UI" w:eastAsia="宋体" w:hAnsi="Segoe UI" w:cs="Segoe UI"/>
-          <w:color w:val="24292E"/>
-          <w:kern w:val="0"/>
-          <w:sz w:val="24"/>
-          <w:szCs w:val="24"/>
-        </w:rPr>
-      </w:pPr>
-      <w:proofErr w:type="spellStart"/>
-      <w:r>
-        <w:rPr>
-          <w:rFonts w:ascii="Segoe UI" w:eastAsia="宋体" w:hAnsi="Segoe UI" w:cs="Segoe UI"/>
-          <w:color w:val="24292E"/>
-          <w:kern w:val="0"/>
-          <w:sz w:val="24"/>
-          <w:szCs w:val="24"/>
-        </w:rPr>
-        <w:t>dom</w:t>
-      </w:r>
-      <w:proofErr w:type="spellEnd"/>
-      <w:r>
-        <w:rPr>
-          <w:rFonts w:ascii="Segoe UI" w:eastAsia="宋体" w:hAnsi="Segoe UI" w:cs="Segoe UI"/>
-          <w:color w:val="24292E"/>
-          <w:kern w:val="0"/>
-          <w:sz w:val="24"/>
-          <w:szCs w:val="24"/>
-        </w:rPr>
-        <w:t>(3)</w:t>
+      <w:r>
+        <w:rPr>
+          <w:rFonts w:ascii="Segoe UI" w:eastAsia="宋体" w:hAnsi="Segoe UI" w:cs="Segoe UI"/>
+          <w:color w:val="24292E"/>
+          <w:kern w:val="0"/>
+          <w:sz w:val="24"/>
+          <w:szCs w:val="24"/>
+        </w:rPr>
+        <w:t>javabean(3)</w:t>
+      </w:r>
+    </w:p>
+    <w:p>
+      <w:pPr>
+        <w:widowControl/>
+        <w:numPr>
+          <w:ilvl w:val="0"/>
+          <w:numId w:val="7"/>
+        </w:numPr>
+        <w:spacing w:before="60" w:after="100" w:afterAutospacing="1"/>
+        <w:jc w:val="left"/>
+        <w:rPr>
+          <w:rFonts w:ascii="Segoe UI" w:eastAsia="宋体" w:hAnsi="Segoe UI" w:cs="Segoe UI"/>
+          <w:color w:val="24292E"/>
+          <w:kern w:val="0"/>
+          <w:sz w:val="24"/>
+          <w:szCs w:val="24"/>
+        </w:rPr>
+      </w:pPr>
+      <w:r>
+        <w:rPr>
+          <w:rFonts w:ascii="Segoe UI" w:eastAsia="宋体" w:hAnsi="Segoe UI" w:cs="Segoe UI"/>
+          <w:color w:val="24292E"/>
+          <w:kern w:val="0"/>
+          <w:sz w:val="24"/>
+          <w:szCs w:val="24"/>
+        </w:rPr>
+        <w:t>jee(3)</w:t>
+      </w:r>
+    </w:p>
+    <w:p>
+      <w:pPr>
+        <w:widowControl/>
+        <w:numPr>
+          <w:ilvl w:val="0"/>
+          <w:numId w:val="7"/>
+        </w:numPr>
+        <w:spacing w:before="60" w:after="100" w:afterAutospacing="1"/>
+        <w:jc w:val="left"/>
+        <w:rPr>
+          <w:rFonts w:ascii="Segoe UI" w:eastAsia="宋体" w:hAnsi="Segoe UI" w:cs="Segoe UI"/>
+          <w:color w:val="24292E"/>
+          <w:kern w:val="0"/>
+          <w:sz w:val="24"/>
+          <w:szCs w:val="24"/>
+        </w:rPr>
+      </w:pPr>
+      <w:r>
+        <w:rPr>
+          <w:rFonts w:ascii="Segoe UI" w:eastAsia="宋体" w:hAnsi="Segoe UI" w:cs="Segoe UI"/>
+          <w:color w:val="24292E"/>
+          <w:kern w:val="0"/>
+          <w:sz w:val="24"/>
+          <w:szCs w:val="24"/>
+        </w:rPr>
+        <w:t>hdfs(3)</w:t>
+      </w:r>
+    </w:p>
+    <w:p>
+      <w:pPr>
+        <w:widowControl/>
+        <w:numPr>
+          <w:ilvl w:val="0"/>
+          <w:numId w:val="7"/>
+        </w:numPr>
+        <w:spacing w:before="60" w:after="100" w:afterAutospacing="1"/>
+        <w:jc w:val="left"/>
+        <w:rPr>
+          <w:rFonts w:ascii="Segoe UI" w:eastAsia="宋体" w:hAnsi="Segoe UI" w:cs="Segoe UI"/>
+          <w:color w:val="24292E"/>
+          <w:kern w:val="0"/>
+          <w:sz w:val="24"/>
+          <w:szCs w:val="24"/>
+        </w:rPr>
+      </w:pPr>
+      <w:r>
+        <w:rPr>
+          <w:rFonts w:ascii="Segoe UI" w:eastAsia="宋体" w:hAnsi="Segoe UI" w:cs="Segoe UI"/>
+          <w:color w:val="24292E"/>
+          <w:kern w:val="0"/>
+          <w:sz w:val="24"/>
+          <w:szCs w:val="24"/>
+        </w:rPr>
+        <w:t>dom(3)</w:t>
       </w:r>
     </w:p>
     <w:p>
@@ -8047,7 +5987,6 @@
           <w:sz w:val="48"/>
           <w:szCs w:val="48"/>
         </w:rPr>
-        <w:lastRenderedPageBreak/>
         <w:t>致谢</w:t>
       </w:r>
     </w:p>
@@ -8075,15 +6014,7 @@
         <w:t>感谢您花时间阅读我的简历，期待能有机会和您共事。</w:t>
       </w:r>
     </w:p>
-    <w:p>
-      <w:pPr>
-        <w:rPr>
-          <w:rFonts w:hint="eastAsia"/>
-        </w:rPr>
-      </w:pPr>
-      <w:bookmarkStart w:id="0" w:name="_GoBack"/>
-      <w:bookmarkEnd w:id="0"/>
-    </w:p>
+    <w:p/>
     <w:sectPr>
       <w:pgSz w:w="11906" w:h="16838"/>
       <w:pgMar w:top="1440" w:right="1800" w:bottom="1440" w:left="1800" w:header="851" w:footer="992" w:gutter="0"/>
@@ -8092,6 +6023,44 @@
     </w:sectPr>
   </w:body>
 </w:document>
+</file>
+
+<file path=word/endnotes.xml><?xml version="1.0" encoding="utf-8"?>
+<w:endnotes xmlns:wpc="http://schemas.microsoft.com/office/word/2010/wordprocessingCanvas" xmlns:mc="http://schemas.openxmlformats.org/markup-compatibility/2006" xmlns:o="urn:schemas-microsoft-com:office:office" xmlns:r="http://schemas.openxmlformats.org/officeDocument/2006/relationships" xmlns:m="http://schemas.openxmlformats.org/officeDocument/2006/math" xmlns:v="urn:schemas-microsoft-com:vml" xmlns:wp14="http://schemas.microsoft.com/office/word/2010/wordprocessingDrawing" xmlns:wp="http://schemas.openxmlformats.org/drawingml/2006/wordprocessingDrawing" xmlns:w10="urn:schemas-microsoft-com:office:word" xmlns:w="http://schemas.openxmlformats.org/wordprocessingml/2006/main" xmlns:w14="http://schemas.microsoft.com/office/word/2010/wordml" xmlns:w15="http://schemas.microsoft.com/office/word/2012/wordml" xmlns:wpg="http://schemas.microsoft.com/office/word/2010/wordprocessingGroup" xmlns:wpi="http://schemas.microsoft.com/office/word/2010/wordprocessingInk" xmlns:wne="http://schemas.microsoft.com/office/word/2006/wordml" xmlns:wps="http://schemas.microsoft.com/office/word/2010/wordprocessingShape" mc:Ignorable="w14 w15 wp14">
+  <w:endnote w:type="separator" w:id="-1">
+    <w:p>
+      <w:r>
+        <w:separator/>
+      </w:r>
+    </w:p>
+  </w:endnote>
+  <w:endnote w:type="continuationSeparator" w:id="0">
+    <w:p>
+      <w:r>
+        <w:continuationSeparator/>
+      </w:r>
+    </w:p>
+  </w:endnote>
+</w:endnotes>
+</file>
+
+<file path=word/footnotes.xml><?xml version="1.0" encoding="utf-8"?>
+<w:footnotes xmlns:wpc="http://schemas.microsoft.com/office/word/2010/wordprocessingCanvas" xmlns:mc="http://schemas.openxmlformats.org/markup-compatibility/2006" xmlns:o="urn:schemas-microsoft-com:office:office" xmlns:r="http://schemas.openxmlformats.org/officeDocument/2006/relationships" xmlns:m="http://schemas.openxmlformats.org/officeDocument/2006/math" xmlns:v="urn:schemas-microsoft-com:vml" xmlns:wp14="http://schemas.microsoft.com/office/word/2010/wordprocessingDrawing" xmlns:wp="http://schemas.openxmlformats.org/drawingml/2006/wordprocessingDrawing" xmlns:w10="urn:schemas-microsoft-com:office:word" xmlns:w="http://schemas.openxmlformats.org/wordprocessingml/2006/main" xmlns:w14="http://schemas.microsoft.com/office/word/2010/wordml" xmlns:w15="http://schemas.microsoft.com/office/word/2012/wordml" xmlns:wpg="http://schemas.microsoft.com/office/word/2010/wordprocessingGroup" xmlns:wpi="http://schemas.microsoft.com/office/word/2010/wordprocessingInk" xmlns:wne="http://schemas.microsoft.com/office/word/2006/wordml" xmlns:wps="http://schemas.microsoft.com/office/word/2010/wordprocessingShape" mc:Ignorable="w14 w15 wp14">
+  <w:footnote w:type="separator" w:id="-1">
+    <w:p>
+      <w:r>
+        <w:separator/>
+      </w:r>
+    </w:p>
+  </w:footnote>
+  <w:footnote w:type="continuationSeparator" w:id="0">
+    <w:p>
+      <w:r>
+        <w:continuationSeparator/>
+      </w:r>
+    </w:p>
+  </w:footnote>
+</w:footnotes>
 </file>
 
 <file path=word/numbering.xml><?xml version="1.0" encoding="utf-8"?>
@@ -9740,6 +7709,71 @@
       <w:szCs w:val="24"/>
     </w:rPr>
   </w:style>
+  <w:style w:type="paragraph" w:styleId="a5">
+    <w:name w:val="header"/>
+    <w:basedOn w:val="a"/>
+    <w:link w:val="Char"/>
+    <w:uiPriority w:val="99"/>
+    <w:unhideWhenUsed/>
+    <w:rsid w:val="002D3A15"/>
+    <w:pPr>
+      <w:pBdr>
+        <w:bottom w:val="single" w:sz="6" w:space="1" w:color="auto"/>
+      </w:pBdr>
+      <w:tabs>
+        <w:tab w:val="center" w:pos="4153"/>
+        <w:tab w:val="right" w:pos="8306"/>
+      </w:tabs>
+      <w:snapToGrid w:val="0"/>
+      <w:jc w:val="center"/>
+    </w:pPr>
+    <w:rPr>
+      <w:sz w:val="18"/>
+      <w:szCs w:val="18"/>
+    </w:rPr>
+  </w:style>
+  <w:style w:type="character" w:customStyle="1" w:styleId="Char">
+    <w:name w:val="页眉 Char"/>
+    <w:basedOn w:val="a0"/>
+    <w:link w:val="a5"/>
+    <w:uiPriority w:val="99"/>
+    <w:rsid w:val="002D3A15"/>
+    <w:rPr>
+      <w:sz w:val="18"/>
+      <w:szCs w:val="18"/>
+    </w:rPr>
+  </w:style>
+  <w:style w:type="paragraph" w:styleId="a6">
+    <w:name w:val="footer"/>
+    <w:basedOn w:val="a"/>
+    <w:link w:val="Char0"/>
+    <w:uiPriority w:val="99"/>
+    <w:unhideWhenUsed/>
+    <w:rsid w:val="002D3A15"/>
+    <w:pPr>
+      <w:tabs>
+        <w:tab w:val="center" w:pos="4153"/>
+        <w:tab w:val="right" w:pos="8306"/>
+      </w:tabs>
+      <w:snapToGrid w:val="0"/>
+      <w:jc w:val="left"/>
+    </w:pPr>
+    <w:rPr>
+      <w:sz w:val="18"/>
+      <w:szCs w:val="18"/>
+    </w:rPr>
+  </w:style>
+  <w:style w:type="character" w:customStyle="1" w:styleId="Char0">
+    <w:name w:val="页脚 Char"/>
+    <w:basedOn w:val="a0"/>
+    <w:link w:val="a6"/>
+    <w:uiPriority w:val="99"/>
+    <w:rsid w:val="002D3A15"/>
+    <w:rPr>
+      <w:sz w:val="18"/>
+      <w:szCs w:val="18"/>
+    </w:rPr>
+  </w:style>
 </w:styles>
 </file>
 
